--- a/STAN_d_DRA_2014-xx-xx_eCH-0160_V1.1_ArchivischeAblieferungsschnittstelle.docx
+++ b/STAN_d_DRA_2014-xx-xx_eCH-0160_V1.1_ArchivischeAblieferungsschnittstelle.docx
@@ -1396,13 +1396,7 @@
         <w:t>ulieren in den XSD-Dateien gewählt</w:t>
       </w:r>
       <w:r>
-        <w:t xml:space="preserve"> und das Addendum zur Ve</w:t>
-      </w:r>
-      <w:r>
-        <w:t>r</w:t>
-      </w:r>
-      <w:r>
-        <w:t>sion 1.0 implementiert.</w:t>
+        <w:t xml:space="preserve"> und das Addendum zur Version 1.0 implementiert.</w:t>
       </w:r>
     </w:p>
     <w:p>
@@ -1483,7 +1477,7 @@
         <w:rPr>
           <w:noProof/>
         </w:rPr>
-        <w:instrText xml:space="preserve"> PAGEREF _Toc395779332 \h </w:instrText>
+        <w:instrText xml:space="preserve"> PAGEREF _Toc396116332 \h </w:instrText>
       </w:r>
       <w:r>
         <w:rPr>
@@ -1559,7 +1553,7 @@
         <w:rPr>
           <w:noProof/>
         </w:rPr>
-        <w:instrText xml:space="preserve"> PAGEREF _Toc395779333 \h </w:instrText>
+        <w:instrText xml:space="preserve"> PAGEREF _Toc396116333 \h </w:instrText>
       </w:r>
       <w:r>
         <w:rPr>
@@ -1630,7 +1624,7 @@
         <w:rPr>
           <w:noProof/>
         </w:rPr>
-        <w:instrText xml:space="preserve"> PAGEREF _Toc395779334 \h </w:instrText>
+        <w:instrText xml:space="preserve"> PAGEREF _Toc396116334 \h </w:instrText>
       </w:r>
       <w:r>
         <w:rPr>
@@ -1701,7 +1695,7 @@
         <w:rPr>
           <w:noProof/>
         </w:rPr>
-        <w:instrText xml:space="preserve"> PAGEREF _Toc395779335 \h </w:instrText>
+        <w:instrText xml:space="preserve"> PAGEREF _Toc396116335 \h </w:instrText>
       </w:r>
       <w:r>
         <w:rPr>
@@ -1772,7 +1766,7 @@
         <w:rPr>
           <w:noProof/>
         </w:rPr>
-        <w:instrText xml:space="preserve"> PAGEREF _Toc395779336 \h </w:instrText>
+        <w:instrText xml:space="preserve"> PAGEREF _Toc396116336 \h </w:instrText>
       </w:r>
       <w:r>
         <w:rPr>
@@ -1843,7 +1837,7 @@
         <w:rPr>
           <w:noProof/>
         </w:rPr>
-        <w:instrText xml:space="preserve"> PAGEREF _Toc395779337 \h </w:instrText>
+        <w:instrText xml:space="preserve"> PAGEREF _Toc396116337 \h </w:instrText>
       </w:r>
       <w:r>
         <w:rPr>
@@ -1860,7 +1854,7 @@
         <w:rPr>
           <w:noProof/>
         </w:rPr>
-        <w:t>7</w:t>
+        <w:t>6</w:t>
       </w:r>
       <w:r>
         <w:rPr>
@@ -1914,7 +1908,7 @@
         <w:rPr>
           <w:noProof/>
         </w:rPr>
-        <w:instrText xml:space="preserve"> PAGEREF _Toc395779338 \h </w:instrText>
+        <w:instrText xml:space="preserve"> PAGEREF _Toc396116338 \h </w:instrText>
       </w:r>
       <w:r>
         <w:rPr>
@@ -1931,7 +1925,7 @@
         <w:rPr>
           <w:noProof/>
         </w:rPr>
-        <w:t>7</w:t>
+        <w:t>6</w:t>
       </w:r>
       <w:r>
         <w:rPr>
@@ -1985,7 +1979,7 @@
         <w:rPr>
           <w:noProof/>
         </w:rPr>
-        <w:instrText xml:space="preserve"> PAGEREF _Toc395779339 \h </w:instrText>
+        <w:instrText xml:space="preserve"> PAGEREF _Toc396116339 \h </w:instrText>
       </w:r>
       <w:r>
         <w:rPr>
@@ -2002,7 +1996,7 @@
         <w:rPr>
           <w:noProof/>
         </w:rPr>
-        <w:t>8</w:t>
+        <w:t>7</w:t>
       </w:r>
       <w:r>
         <w:rPr>
@@ -2056,7 +2050,7 @@
         <w:rPr>
           <w:noProof/>
         </w:rPr>
-        <w:instrText xml:space="preserve"> PAGEREF _Toc395779340 \h </w:instrText>
+        <w:instrText xml:space="preserve"> PAGEREF _Toc396116340 \h </w:instrText>
       </w:r>
       <w:r>
         <w:rPr>
@@ -2073,7 +2067,7 @@
         <w:rPr>
           <w:noProof/>
         </w:rPr>
-        <w:t>8</w:t>
+        <w:t>7</w:t>
       </w:r>
       <w:r>
         <w:rPr>
@@ -2127,7 +2121,7 @@
         <w:rPr>
           <w:noProof/>
         </w:rPr>
-        <w:instrText xml:space="preserve"> PAGEREF _Toc395779341 \h </w:instrText>
+        <w:instrText xml:space="preserve"> PAGEREF _Toc396116341 \h </w:instrText>
       </w:r>
       <w:r>
         <w:rPr>
@@ -2144,7 +2138,7 @@
         <w:rPr>
           <w:noProof/>
         </w:rPr>
-        <w:t>9</w:t>
+        <w:t>8</w:t>
       </w:r>
       <w:r>
         <w:rPr>
@@ -2198,7 +2192,7 @@
         <w:rPr>
           <w:noProof/>
         </w:rPr>
-        <w:instrText xml:space="preserve"> PAGEREF _Toc395779342 \h </w:instrText>
+        <w:instrText xml:space="preserve"> PAGEREF _Toc396116342 \h </w:instrText>
       </w:r>
       <w:r>
         <w:rPr>
@@ -2215,7 +2209,7 @@
         <w:rPr>
           <w:noProof/>
         </w:rPr>
-        <w:t>9</w:t>
+        <w:t>8</w:t>
       </w:r>
       <w:r>
         <w:rPr>
@@ -2269,7 +2263,7 @@
         <w:rPr>
           <w:noProof/>
         </w:rPr>
-        <w:instrText xml:space="preserve"> PAGEREF _Toc395779343 \h </w:instrText>
+        <w:instrText xml:space="preserve"> PAGEREF _Toc396116343 \h </w:instrText>
       </w:r>
       <w:r>
         <w:rPr>
@@ -2286,7 +2280,7 @@
         <w:rPr>
           <w:noProof/>
         </w:rPr>
-        <w:t>9</w:t>
+        <w:t>8</w:t>
       </w:r>
       <w:r>
         <w:rPr>
@@ -2340,7 +2334,7 @@
         <w:rPr>
           <w:noProof/>
         </w:rPr>
-        <w:instrText xml:space="preserve"> PAGEREF _Toc395779344 \h </w:instrText>
+        <w:instrText xml:space="preserve"> PAGEREF _Toc396116344 \h </w:instrText>
       </w:r>
       <w:r>
         <w:rPr>
@@ -2357,7 +2351,7 @@
         <w:rPr>
           <w:noProof/>
         </w:rPr>
-        <w:t>10</w:t>
+        <w:t>9</w:t>
       </w:r>
       <w:r>
         <w:rPr>
@@ -2411,7 +2405,7 @@
         <w:rPr>
           <w:noProof/>
         </w:rPr>
-        <w:instrText xml:space="preserve"> PAGEREF _Toc395779345 \h </w:instrText>
+        <w:instrText xml:space="preserve"> PAGEREF _Toc396116345 \h </w:instrText>
       </w:r>
       <w:r>
         <w:rPr>
@@ -2428,7 +2422,7 @@
         <w:rPr>
           <w:noProof/>
         </w:rPr>
-        <w:t>10</w:t>
+        <w:t>9</w:t>
       </w:r>
       <w:r>
         <w:rPr>
@@ -2482,7 +2476,7 @@
         <w:rPr>
           <w:noProof/>
         </w:rPr>
-        <w:instrText xml:space="preserve"> PAGEREF _Toc395779346 \h </w:instrText>
+        <w:instrText xml:space="preserve"> PAGEREF _Toc396116346 \h </w:instrText>
       </w:r>
       <w:r>
         <w:rPr>
@@ -2499,7 +2493,7 @@
         <w:rPr>
           <w:noProof/>
         </w:rPr>
-        <w:t>10</w:t>
+        <w:t>9</w:t>
       </w:r>
       <w:r>
         <w:rPr>
@@ -2553,7 +2547,7 @@
         <w:rPr>
           <w:noProof/>
         </w:rPr>
-        <w:instrText xml:space="preserve"> PAGEREF _Toc395779347 \h </w:instrText>
+        <w:instrText xml:space="preserve"> PAGEREF _Toc396116347 \h </w:instrText>
       </w:r>
       <w:r>
         <w:rPr>
@@ -2570,7 +2564,7 @@
         <w:rPr>
           <w:noProof/>
         </w:rPr>
-        <w:t>11</w:t>
+        <w:t>10</w:t>
       </w:r>
       <w:r>
         <w:rPr>
@@ -2624,7 +2618,7 @@
         <w:rPr>
           <w:noProof/>
         </w:rPr>
-        <w:instrText xml:space="preserve"> PAGEREF _Toc395779348 \h </w:instrText>
+        <w:instrText xml:space="preserve"> PAGEREF _Toc396116348 \h </w:instrText>
       </w:r>
       <w:r>
         <w:rPr>
@@ -2641,7 +2635,7 @@
         <w:rPr>
           <w:noProof/>
         </w:rPr>
-        <w:t>12</w:t>
+        <w:t>11</w:t>
       </w:r>
       <w:r>
         <w:rPr>
@@ -2652,7 +2646,7 @@
     </w:p>
     <w:p>
       <w:pPr>
-        <w:pStyle w:val="Verzeichnis3"/>
+        <w:pStyle w:val="Verzeichnis2"/>
         <w:rPr>
           <w:rFonts w:asciiTheme="minorHAnsi" w:eastAsiaTheme="minorEastAsia" w:hAnsiTheme="minorHAnsi" w:cstheme="minorBidi"/>
           <w:noProof/>
@@ -2663,7 +2657,7 @@
         <w:rPr>
           <w:noProof/>
         </w:rPr>
-        <w:t>2.4.5</w:t>
+        <w:t>2.5</w:t>
       </w:r>
       <w:r>
         <w:rPr>
@@ -2695,7 +2689,7 @@
         <w:rPr>
           <w:noProof/>
         </w:rPr>
-        <w:instrText xml:space="preserve"> PAGEREF _Toc395779349 \h </w:instrText>
+        <w:instrText xml:space="preserve"> PAGEREF _Toc396116349 \h </w:instrText>
       </w:r>
       <w:r>
         <w:rPr>
@@ -2712,7 +2706,7 @@
         <w:rPr>
           <w:noProof/>
         </w:rPr>
-        <w:t>12</w:t>
+        <w:t>11</w:t>
       </w:r>
       <w:r>
         <w:rPr>
@@ -2723,7 +2717,7 @@
     </w:p>
     <w:p>
       <w:pPr>
-        <w:pStyle w:val="Verzeichnis3"/>
+        <w:pStyle w:val="Verzeichnis2"/>
         <w:rPr>
           <w:rFonts w:asciiTheme="minorHAnsi" w:eastAsiaTheme="minorEastAsia" w:hAnsiTheme="minorHAnsi" w:cstheme="minorBidi"/>
           <w:noProof/>
@@ -2734,7 +2728,7 @@
         <w:rPr>
           <w:noProof/>
         </w:rPr>
-        <w:t>2.4.6</w:t>
+        <w:t>2.6</w:t>
       </w:r>
       <w:r>
         <w:rPr>
@@ -2766,7 +2760,7 @@
         <w:rPr>
           <w:noProof/>
         </w:rPr>
-        <w:instrText xml:space="preserve"> PAGEREF _Toc395779350 \h </w:instrText>
+        <w:instrText xml:space="preserve"> PAGEREF _Toc396116350 \h </w:instrText>
       </w:r>
       <w:r>
         <w:rPr>
@@ -2783,7 +2777,7 @@
         <w:rPr>
           <w:noProof/>
         </w:rPr>
-        <w:t>12</w:t>
+        <w:t>11</w:t>
       </w:r>
       <w:r>
         <w:rPr>
@@ -2842,7 +2836,7 @@
         <w:rPr>
           <w:noProof/>
         </w:rPr>
-        <w:instrText xml:space="preserve"> PAGEREF _Toc395779351 \h </w:instrText>
+        <w:instrText xml:space="preserve"> PAGEREF _Toc396116351 \h </w:instrText>
       </w:r>
       <w:r>
         <w:rPr>
@@ -2859,7 +2853,7 @@
         <w:rPr>
           <w:noProof/>
         </w:rPr>
-        <w:t>13</w:t>
+        <w:t>12</w:t>
       </w:r>
       <w:r>
         <w:rPr>
@@ -2913,7 +2907,7 @@
         <w:rPr>
           <w:noProof/>
         </w:rPr>
-        <w:instrText xml:space="preserve"> PAGEREF _Toc395779352 \h </w:instrText>
+        <w:instrText xml:space="preserve"> PAGEREF _Toc396116352 \h </w:instrText>
       </w:r>
       <w:r>
         <w:rPr>
@@ -2930,7 +2924,7 @@
         <w:rPr>
           <w:noProof/>
         </w:rPr>
-        <w:t>13</w:t>
+        <w:t>12</w:t>
       </w:r>
       <w:r>
         <w:rPr>
@@ -2984,7 +2978,7 @@
         <w:rPr>
           <w:noProof/>
         </w:rPr>
-        <w:instrText xml:space="preserve"> PAGEREF _Toc395779353 \h </w:instrText>
+        <w:instrText xml:space="preserve"> PAGEREF _Toc396116353 \h </w:instrText>
       </w:r>
       <w:r>
         <w:rPr>
@@ -3001,7 +2995,7 @@
         <w:rPr>
           <w:noProof/>
         </w:rPr>
-        <w:t>13</w:t>
+        <w:t>12</w:t>
       </w:r>
       <w:r>
         <w:rPr>
@@ -3060,7 +3054,7 @@
         <w:rPr>
           <w:noProof/>
         </w:rPr>
-        <w:instrText xml:space="preserve"> PAGEREF _Toc395779354 \h </w:instrText>
+        <w:instrText xml:space="preserve"> PAGEREF _Toc396116354 \h </w:instrText>
       </w:r>
       <w:r>
         <w:rPr>
@@ -3077,7 +3071,7 @@
         <w:rPr>
           <w:noProof/>
         </w:rPr>
-        <w:t>14</w:t>
+        <w:t>13</w:t>
       </w:r>
       <w:r>
         <w:rPr>
@@ -3131,7 +3125,7 @@
         <w:rPr>
           <w:noProof/>
         </w:rPr>
-        <w:instrText xml:space="preserve"> PAGEREF _Toc395779355 \h </w:instrText>
+        <w:instrText xml:space="preserve"> PAGEREF _Toc396116355 \h </w:instrText>
       </w:r>
       <w:r>
         <w:rPr>
@@ -3148,7 +3142,7 @@
         <w:rPr>
           <w:noProof/>
         </w:rPr>
-        <w:t>14</w:t>
+        <w:t>13</w:t>
       </w:r>
       <w:r>
         <w:rPr>
@@ -3202,7 +3196,7 @@
         <w:rPr>
           <w:noProof/>
         </w:rPr>
-        <w:instrText xml:space="preserve"> PAGEREF _Toc395779356 \h </w:instrText>
+        <w:instrText xml:space="preserve"> PAGEREF _Toc396116356 \h </w:instrText>
       </w:r>
       <w:r>
         <w:rPr>
@@ -3219,7 +3213,7 @@
         <w:rPr>
           <w:noProof/>
         </w:rPr>
-        <w:t>14</w:t>
+        <w:t>13</w:t>
       </w:r>
       <w:r>
         <w:rPr>
@@ -3273,7 +3267,7 @@
         <w:rPr>
           <w:noProof/>
         </w:rPr>
-        <w:instrText xml:space="preserve"> PAGEREF _Toc395779357 \h </w:instrText>
+        <w:instrText xml:space="preserve"> PAGEREF _Toc396116357 \h </w:instrText>
       </w:r>
       <w:r>
         <w:rPr>
@@ -3290,7 +3284,7 @@
         <w:rPr>
           <w:noProof/>
         </w:rPr>
-        <w:t>17</w:t>
+        <w:t>16</w:t>
       </w:r>
       <w:r>
         <w:rPr>
@@ -3344,7 +3338,7 @@
         <w:rPr>
           <w:noProof/>
         </w:rPr>
-        <w:instrText xml:space="preserve"> PAGEREF _Toc395779358 \h </w:instrText>
+        <w:instrText xml:space="preserve"> PAGEREF _Toc396116358 \h </w:instrText>
       </w:r>
       <w:r>
         <w:rPr>
@@ -3361,7 +3355,7 @@
         <w:rPr>
           <w:noProof/>
         </w:rPr>
-        <w:t>18</w:t>
+        <w:t>17</w:t>
       </w:r>
       <w:r>
         <w:rPr>
@@ -3415,7 +3409,7 @@
         <w:rPr>
           <w:noProof/>
         </w:rPr>
-        <w:instrText xml:space="preserve"> PAGEREF _Toc395779359 \h </w:instrText>
+        <w:instrText xml:space="preserve"> PAGEREF _Toc396116359 \h </w:instrText>
       </w:r>
       <w:r>
         <w:rPr>
@@ -3486,7 +3480,7 @@
         <w:rPr>
           <w:noProof/>
         </w:rPr>
-        <w:instrText xml:space="preserve"> PAGEREF _Toc395779360 \h </w:instrText>
+        <w:instrText xml:space="preserve"> PAGEREF _Toc396116360 \h </w:instrText>
       </w:r>
       <w:r>
         <w:rPr>
@@ -3503,7 +3497,7 @@
         <w:rPr>
           <w:noProof/>
         </w:rPr>
-        <w:t>20</w:t>
+        <w:t>19</w:t>
       </w:r>
       <w:r>
         <w:rPr>
@@ -3565,7 +3559,7 @@
         <w:rPr>
           <w:noProof/>
         </w:rPr>
-        <w:instrText xml:space="preserve"> PAGEREF _Toc395779361 \h </w:instrText>
+        <w:instrText xml:space="preserve"> PAGEREF _Toc396116361 \h </w:instrText>
       </w:r>
       <w:r>
         <w:rPr>
@@ -3582,7 +3576,7 @@
         <w:rPr>
           <w:noProof/>
         </w:rPr>
-        <w:t>21</w:t>
+        <w:t>20</w:t>
       </w:r>
       <w:r>
         <w:rPr>
@@ -3636,7 +3630,7 @@
         <w:rPr>
           <w:noProof/>
         </w:rPr>
-        <w:instrText xml:space="preserve"> PAGEREF _Toc395779362 \h </w:instrText>
+        <w:instrText xml:space="preserve"> PAGEREF _Toc396116362 \h </w:instrText>
       </w:r>
       <w:r>
         <w:rPr>
@@ -3653,7 +3647,7 @@
         <w:rPr>
           <w:noProof/>
         </w:rPr>
-        <w:t>22</w:t>
+        <w:t>21</w:t>
       </w:r>
       <w:r>
         <w:rPr>
@@ -3708,7 +3702,7 @@
         <w:rPr>
           <w:noProof/>
         </w:rPr>
-        <w:instrText xml:space="preserve"> PAGEREF _Toc395779363 \h </w:instrText>
+        <w:instrText xml:space="preserve"> PAGEREF _Toc396116363 \h </w:instrText>
       </w:r>
       <w:r>
         <w:rPr>
@@ -3725,7 +3719,7 @@
         <w:rPr>
           <w:noProof/>
         </w:rPr>
-        <w:t>24</w:t>
+        <w:t>23</w:t>
       </w:r>
       <w:r>
         <w:rPr>
@@ -3779,7 +3773,7 @@
         <w:rPr>
           <w:noProof/>
         </w:rPr>
-        <w:instrText xml:space="preserve"> PAGEREF _Toc395779364 \h </w:instrText>
+        <w:instrText xml:space="preserve"> PAGEREF _Toc396116364 \h </w:instrText>
       </w:r>
       <w:r>
         <w:rPr>
@@ -3796,7 +3790,7 @@
         <w:rPr>
           <w:noProof/>
         </w:rPr>
-        <w:t>25</w:t>
+        <w:t>24</w:t>
       </w:r>
       <w:r>
         <w:rPr>
@@ -3850,7 +3844,7 @@
         <w:rPr>
           <w:noProof/>
         </w:rPr>
-        <w:instrText xml:space="preserve"> PAGEREF _Toc395779365 \h </w:instrText>
+        <w:instrText xml:space="preserve"> PAGEREF _Toc396116365 \h </w:instrText>
       </w:r>
       <w:r>
         <w:rPr>
@@ -3867,7 +3861,7 @@
         <w:rPr>
           <w:noProof/>
         </w:rPr>
-        <w:t>25</w:t>
+        <w:t>24</w:t>
       </w:r>
       <w:r>
         <w:rPr>
@@ -3921,7 +3915,7 @@
         <w:rPr>
           <w:noProof/>
         </w:rPr>
-        <w:instrText xml:space="preserve"> PAGEREF _Toc395779366 \h </w:instrText>
+        <w:instrText xml:space="preserve"> PAGEREF _Toc396116366 \h </w:instrText>
       </w:r>
       <w:r>
         <w:rPr>
@@ -3938,7 +3932,7 @@
         <w:rPr>
           <w:noProof/>
         </w:rPr>
-        <w:t>26</w:t>
+        <w:t>25</w:t>
       </w:r>
       <w:r>
         <w:rPr>
@@ -3997,7 +3991,7 @@
         <w:rPr>
           <w:noProof/>
         </w:rPr>
-        <w:instrText xml:space="preserve"> PAGEREF _Toc395779367 \h </w:instrText>
+        <w:instrText xml:space="preserve"> PAGEREF _Toc396116367 \h </w:instrText>
       </w:r>
       <w:r>
         <w:rPr>
@@ -4014,7 +4008,7 @@
         <w:rPr>
           <w:noProof/>
         </w:rPr>
-        <w:t>27</w:t>
+        <w:t>26</w:t>
       </w:r>
       <w:r>
         <w:rPr>
@@ -4068,7 +4062,7 @@
         <w:rPr>
           <w:noProof/>
         </w:rPr>
-        <w:instrText xml:space="preserve"> PAGEREF _Toc395779368 \h </w:instrText>
+        <w:instrText xml:space="preserve"> PAGEREF _Toc396116368 \h </w:instrText>
       </w:r>
       <w:r>
         <w:rPr>
@@ -4085,7 +4079,7 @@
         <w:rPr>
           <w:noProof/>
         </w:rPr>
-        <w:t>27</w:t>
+        <w:t>26</w:t>
       </w:r>
       <w:r>
         <w:rPr>
@@ -4139,7 +4133,7 @@
         <w:rPr>
           <w:noProof/>
         </w:rPr>
-        <w:instrText xml:space="preserve"> PAGEREF _Toc395779369 \h </w:instrText>
+        <w:instrText xml:space="preserve"> PAGEREF _Toc396116369 \h </w:instrText>
       </w:r>
       <w:r>
         <w:rPr>
@@ -4156,7 +4150,7 @@
         <w:rPr>
           <w:noProof/>
         </w:rPr>
-        <w:t>27</w:t>
+        <w:t>26</w:t>
       </w:r>
       <w:r>
         <w:rPr>
@@ -4210,7 +4204,7 @@
         <w:rPr>
           <w:noProof/>
         </w:rPr>
-        <w:instrText xml:space="preserve"> PAGEREF _Toc395779370 \h </w:instrText>
+        <w:instrText xml:space="preserve"> PAGEREF _Toc396116370 \h </w:instrText>
       </w:r>
       <w:r>
         <w:rPr>
@@ -4227,7 +4221,7 @@
         <w:rPr>
           <w:noProof/>
         </w:rPr>
-        <w:t>28</w:t>
+        <w:t>27</w:t>
       </w:r>
       <w:r>
         <w:rPr>
@@ -4281,7 +4275,7 @@
         <w:rPr>
           <w:noProof/>
         </w:rPr>
-        <w:instrText xml:space="preserve"> PAGEREF _Toc395779371 \h </w:instrText>
+        <w:instrText xml:space="preserve"> PAGEREF _Toc396116371 \h </w:instrText>
       </w:r>
       <w:r>
         <w:rPr>
@@ -4298,7 +4292,7 @@
         <w:rPr>
           <w:noProof/>
         </w:rPr>
-        <w:t>31</w:t>
+        <w:t>29</w:t>
       </w:r>
       <w:r>
         <w:rPr>
@@ -4320,6 +4314,20 @@
         <w:rPr>
           <w:noProof/>
         </w:rPr>
+        <w:t>5.5</w:t>
+      </w:r>
+      <w:r>
+        <w:rPr>
+          <w:rFonts w:asciiTheme="minorHAnsi" w:eastAsiaTheme="minorEastAsia" w:hAnsiTheme="minorHAnsi" w:cstheme="minorBidi"/>
+          <w:noProof/>
+          <w:szCs w:val="22"/>
+        </w:rPr>
+        <w:tab/>
+      </w:r>
+      <w:r>
+        <w:rPr>
+          <w:noProof/>
+        </w:rPr>
         <w:t>Pfadlängen und Hierarchien im SIP</w:t>
       </w:r>
       <w:r>
@@ -4338,7 +4346,7 @@
         <w:rPr>
           <w:noProof/>
         </w:rPr>
-        <w:instrText xml:space="preserve"> PAGEREF _Toc395779372 \h </w:instrText>
+        <w:instrText xml:space="preserve"> PAGEREF _Toc396116372 \h </w:instrText>
       </w:r>
       <w:r>
         <w:rPr>
@@ -4355,7 +4363,7 @@
         <w:rPr>
           <w:noProof/>
         </w:rPr>
-        <w:t>34</w:t>
+        <w:t>32</w:t>
       </w:r>
       <w:r>
         <w:rPr>
@@ -4377,7 +4385,7 @@
         <w:rPr>
           <w:noProof/>
         </w:rPr>
-        <w:t>5.5</w:t>
+        <w:t>5.6</w:t>
       </w:r>
       <w:r>
         <w:rPr>
@@ -4409,7 +4417,7 @@
         <w:rPr>
           <w:noProof/>
         </w:rPr>
-        <w:instrText xml:space="preserve"> PAGEREF _Toc395779373 \h </w:instrText>
+        <w:instrText xml:space="preserve"> PAGEREF _Toc396116373 \h </w:instrText>
       </w:r>
       <w:r>
         <w:rPr>
@@ -4426,7 +4434,7 @@
         <w:rPr>
           <w:noProof/>
         </w:rPr>
-        <w:t>35</w:t>
+        <w:t>33</w:t>
       </w:r>
       <w:r>
         <w:rPr>
@@ -4448,7 +4456,7 @@
         <w:rPr>
           <w:noProof/>
         </w:rPr>
-        <w:t>5.6</w:t>
+        <w:t>5.7</w:t>
       </w:r>
       <w:r>
         <w:rPr>
@@ -4480,7 +4488,7 @@
         <w:rPr>
           <w:noProof/>
         </w:rPr>
-        <w:instrText xml:space="preserve"> PAGEREF _Toc395779374 \h </w:instrText>
+        <w:instrText xml:space="preserve"> PAGEREF _Toc396116374 \h </w:instrText>
       </w:r>
       <w:r>
         <w:rPr>
@@ -4497,7 +4505,7 @@
         <w:rPr>
           <w:noProof/>
         </w:rPr>
-        <w:t>39</w:t>
+        <w:t>37</w:t>
       </w:r>
       <w:r>
         <w:rPr>
@@ -4519,7 +4527,7 @@
         <w:rPr>
           <w:noProof/>
         </w:rPr>
-        <w:t>5.7</w:t>
+        <w:t>5.8</w:t>
       </w:r>
       <w:r>
         <w:rPr>
@@ -4551,7 +4559,7 @@
         <w:rPr>
           <w:noProof/>
         </w:rPr>
-        <w:instrText xml:space="preserve"> PAGEREF _Toc395779375 \h </w:instrText>
+        <w:instrText xml:space="preserve"> PAGEREF _Toc396116375 \h </w:instrText>
       </w:r>
       <w:r>
         <w:rPr>
@@ -4568,7 +4576,7 @@
         <w:rPr>
           <w:noProof/>
         </w:rPr>
-        <w:t>40</w:t>
+        <w:t>38</w:t>
       </w:r>
       <w:r>
         <w:rPr>
@@ -4627,7 +4635,7 @@
         <w:rPr>
           <w:noProof/>
         </w:rPr>
-        <w:instrText xml:space="preserve"> PAGEREF _Toc395779376 \h </w:instrText>
+        <w:instrText xml:space="preserve"> PAGEREF _Toc396116376 \h </w:instrText>
       </w:r>
       <w:r>
         <w:rPr>
@@ -4644,7 +4652,7 @@
         <w:rPr>
           <w:noProof/>
         </w:rPr>
-        <w:t>42</w:t>
+        <w:t>40</w:t>
       </w:r>
       <w:r>
         <w:rPr>
@@ -4698,7 +4706,7 @@
         <w:rPr>
           <w:noProof/>
         </w:rPr>
-        <w:instrText xml:space="preserve"> PAGEREF _Toc395779377 \h </w:instrText>
+        <w:instrText xml:space="preserve"> PAGEREF _Toc396116377 \h </w:instrText>
       </w:r>
       <w:r>
         <w:rPr>
@@ -4715,7 +4723,7 @@
         <w:rPr>
           <w:noProof/>
         </w:rPr>
-        <w:t>42</w:t>
+        <w:t>40</w:t>
       </w:r>
       <w:r>
         <w:rPr>
@@ -4774,7 +4782,7 @@
         <w:rPr>
           <w:noProof/>
         </w:rPr>
-        <w:instrText xml:space="preserve"> PAGEREF _Toc395779378 \h </w:instrText>
+        <w:instrText xml:space="preserve"> PAGEREF _Toc396116378 \h </w:instrText>
       </w:r>
       <w:r>
         <w:rPr>
@@ -4791,7 +4799,7 @@
         <w:rPr>
           <w:noProof/>
         </w:rPr>
-        <w:t>42</w:t>
+        <w:t>40</w:t>
       </w:r>
       <w:r>
         <w:rPr>
@@ -4850,7 +4858,7 @@
         <w:rPr>
           <w:noProof/>
         </w:rPr>
-        <w:instrText xml:space="preserve"> PAGEREF _Toc395779379 \h </w:instrText>
+        <w:instrText xml:space="preserve"> PAGEREF _Toc396116379 \h </w:instrText>
       </w:r>
       <w:r>
         <w:rPr>
@@ -4867,7 +4875,7 @@
         <w:rPr>
           <w:noProof/>
         </w:rPr>
-        <w:t>42</w:t>
+        <w:t>41</w:t>
       </w:r>
       <w:r>
         <w:rPr>
@@ -4926,7 +4934,7 @@
         <w:rPr>
           <w:noProof/>
         </w:rPr>
-        <w:instrText xml:space="preserve"> PAGEREF _Toc395779380 \h </w:instrText>
+        <w:instrText xml:space="preserve"> PAGEREF _Toc396116380 \h </w:instrText>
       </w:r>
       <w:r>
         <w:rPr>
@@ -4943,7 +4951,7 @@
         <w:rPr>
           <w:noProof/>
         </w:rPr>
-        <w:t>43</w:t>
+        <w:t>41</w:t>
       </w:r>
       <w:r>
         <w:rPr>
@@ -5002,7 +5010,7 @@
         <w:rPr>
           <w:noProof/>
         </w:rPr>
-        <w:instrText xml:space="preserve"> PAGEREF _Toc395779381 \h </w:instrText>
+        <w:instrText xml:space="preserve"> PAGEREF _Toc396116381 \h </w:instrText>
       </w:r>
       <w:r>
         <w:rPr>
@@ -5019,7 +5027,7 @@
         <w:rPr>
           <w:noProof/>
         </w:rPr>
-        <w:t>43</w:t>
+        <w:t>42</w:t>
       </w:r>
       <w:r>
         <w:rPr>
@@ -5078,7 +5086,7 @@
         <w:rPr>
           <w:noProof/>
         </w:rPr>
-        <w:instrText xml:space="preserve"> PAGEREF _Toc395779382 \h </w:instrText>
+        <w:instrText xml:space="preserve"> PAGEREF _Toc396116382 \h </w:instrText>
       </w:r>
       <w:r>
         <w:rPr>
@@ -5095,7 +5103,7 @@
         <w:rPr>
           <w:noProof/>
         </w:rPr>
-        <w:t>43</w:t>
+        <w:t>42</w:t>
       </w:r>
       <w:r>
         <w:rPr>
@@ -5136,7 +5144,7 @@
         <w:rPr>
           <w:noProof/>
         </w:rPr>
-        <w:instrText xml:space="preserve"> PAGEREF _Toc395779383 \h </w:instrText>
+        <w:instrText xml:space="preserve"> PAGEREF _Toc396116383 \h </w:instrText>
       </w:r>
       <w:r>
         <w:rPr>
@@ -5153,7 +5161,7 @@
         <w:rPr>
           <w:noProof/>
         </w:rPr>
-        <w:t>45</w:t>
+        <w:t>43</w:t>
       </w:r>
       <w:r>
         <w:rPr>
@@ -5194,7 +5202,7 @@
         <w:rPr>
           <w:noProof/>
         </w:rPr>
-        <w:instrText xml:space="preserve"> PAGEREF _Toc395779384 \h </w:instrText>
+        <w:instrText xml:space="preserve"> PAGEREF _Toc396116384 \h </w:instrText>
       </w:r>
       <w:r>
         <w:rPr>
@@ -5211,7 +5219,7 @@
         <w:rPr>
           <w:noProof/>
         </w:rPr>
-        <w:t>45</w:t>
+        <w:t>43</w:t>
       </w:r>
       <w:r>
         <w:rPr>
@@ -5252,7 +5260,7 @@
         <w:rPr>
           <w:noProof/>
         </w:rPr>
-        <w:instrText xml:space="preserve"> PAGEREF _Toc395779385 \h </w:instrText>
+        <w:instrText xml:space="preserve"> PAGEREF _Toc396116385 \h </w:instrText>
       </w:r>
       <w:r>
         <w:rPr>
@@ -5269,7 +5277,7 @@
         <w:rPr>
           <w:noProof/>
         </w:rPr>
-        <w:t>45</w:t>
+        <w:t>43</w:t>
       </w:r>
       <w:r>
         <w:rPr>
@@ -5310,7 +5318,7 @@
         <w:rPr>
           <w:noProof/>
         </w:rPr>
-        <w:instrText xml:space="preserve"> PAGEREF _Toc395779386 \h </w:instrText>
+        <w:instrText xml:space="preserve"> PAGEREF _Toc396116386 \h </w:instrText>
       </w:r>
       <w:r>
         <w:rPr>
@@ -5327,7 +5335,7 @@
         <w:rPr>
           <w:noProof/>
         </w:rPr>
-        <w:t>46</w:t>
+        <w:t>44</w:t>
       </w:r>
       <w:r>
         <w:rPr>
@@ -5368,7 +5376,7 @@
         <w:rPr>
           <w:noProof/>
         </w:rPr>
-        <w:instrText xml:space="preserve"> PAGEREF _Toc395779387 \h </w:instrText>
+        <w:instrText xml:space="preserve"> PAGEREF _Toc396116387 \h </w:instrText>
       </w:r>
       <w:r>
         <w:rPr>
@@ -5385,7 +5393,7 @@
         <w:rPr>
           <w:noProof/>
         </w:rPr>
-        <w:t>47</w:t>
+        <w:t>45</w:t>
       </w:r>
       <w:r>
         <w:rPr>
@@ -5426,7 +5434,7 @@
         <w:rPr>
           <w:noProof/>
         </w:rPr>
-        <w:instrText xml:space="preserve"> PAGEREF _Toc395779388 \h </w:instrText>
+        <w:instrText xml:space="preserve"> PAGEREF _Toc396116388 \h </w:instrText>
       </w:r>
       <w:r>
         <w:rPr>
@@ -5443,7 +5451,7 @@
         <w:rPr>
           <w:noProof/>
         </w:rPr>
-        <w:t>48</w:t>
+        <w:t>46</w:t>
       </w:r>
       <w:r>
         <w:rPr>
@@ -5484,7 +5492,7 @@
         <w:rPr>
           <w:noProof/>
         </w:rPr>
-        <w:instrText xml:space="preserve"> PAGEREF _Toc395779389 \h </w:instrText>
+        <w:instrText xml:space="preserve"> PAGEREF _Toc396116389 \h </w:instrText>
       </w:r>
       <w:r>
         <w:rPr>
@@ -5501,7 +5509,7 @@
         <w:rPr>
           <w:noProof/>
         </w:rPr>
-        <w:t>50</w:t>
+        <w:t>48</w:t>
       </w:r>
       <w:r>
         <w:rPr>
@@ -5542,7 +5550,7 @@
         <w:rPr>
           <w:noProof/>
         </w:rPr>
-        <w:instrText xml:space="preserve"> PAGEREF _Toc395779390 \h </w:instrText>
+        <w:instrText xml:space="preserve"> PAGEREF _Toc396116390 \h </w:instrText>
       </w:r>
       <w:r>
         <w:rPr>
@@ -5559,7 +5567,7 @@
         <w:rPr>
           <w:noProof/>
         </w:rPr>
-        <w:t>51</w:t>
+        <w:t>49</w:t>
       </w:r>
       <w:r>
         <w:rPr>
@@ -5583,19 +5591,10 @@
       <w:r>
         <w:br w:type="page"/>
       </w:r>
-      <w:bookmarkStart w:id="0" w:name="_Toc395779332"/>
-      <w:commentRangeStart w:id="1"/>
+      <w:bookmarkStart w:id="0" w:name="_Toc396116332"/>
       <w:r>
         <w:lastRenderedPageBreak/>
         <w:t>Status des Dokuments</w:t>
-      </w:r>
-      <w:commentRangeEnd w:id="1"/>
-      <w:r>
-        <w:rPr>
-          <w:rStyle w:val="Kommentarzeichen"/>
-          <w:b w:val="0"/>
-        </w:rPr>
-        <w:commentReference w:id="1"/>
       </w:r>
       <w:bookmarkEnd w:id="0"/>
     </w:p>
@@ -5616,13 +5615,7 @@
         <w:t>h</w:t>
       </w:r>
       <w:r>
-        <w:t>gruppe g</w:t>
-      </w:r>
-      <w:r>
-        <w:t>e</w:t>
-      </w:r>
-      <w:r>
-        <w:t>dacht.</w:t>
+        <w:t>gruppe gedacht.</w:t>
       </w:r>
     </w:p>
     <w:p>
@@ -5675,21 +5668,7 @@
           <w:vanish/>
           <w:color w:val="A6A6A6"/>
         </w:rPr>
-        <w:t>, j</w:t>
-      </w:r>
-      <w:r>
-        <w:rPr>
-          <w:vanish/>
-          <w:color w:val="A6A6A6"/>
-        </w:rPr>
-        <w:t>e</w:t>
-      </w:r>
-      <w:r>
-        <w:rPr>
-          <w:vanish/>
-          <w:color w:val="A6A6A6"/>
-        </w:rPr>
-        <w:t>doch noch nicht von den zuständigen Referenten geprüft.</w:t>
+        <w:t>, jedoch noch nicht von den zuständigen Referenten geprüft.</w:t>
       </w:r>
     </w:p>
     <w:p>
@@ -5726,56 +5705,28 @@
           <w:vanish/>
           <w:color w:val="A6A6A6"/>
         </w:rPr>
-        <w:t xml:space="preserve"> von den zuständigen Referenten d</w:t>
+        <w:t xml:space="preserve"> von den zuständigen Referenten des</w:t>
       </w:r>
       <w:r>
         <w:rPr>
           <w:vanish/>
           <w:color w:val="A6A6A6"/>
         </w:rPr>
-        <w:t>e</w:t>
+        <w:t xml:space="preserve"> Expertenausschuss</w:t>
       </w:r>
       <w:r>
         <w:rPr>
           <w:vanish/>
           <w:color w:val="A6A6A6"/>
         </w:rPr>
-        <w:t>s</w:t>
+        <w:t>es</w:t>
       </w:r>
       <w:r>
         <w:rPr>
           <w:vanish/>
           <w:color w:val="A6A6A6"/>
         </w:rPr>
-        <w:t xml:space="preserve"> Expertenausschuss</w:t>
-      </w:r>
-      <w:r>
-        <w:rPr>
-          <w:vanish/>
-          <w:color w:val="A6A6A6"/>
-        </w:rPr>
-        <w:t>es</w:t>
-      </w:r>
-      <w:r>
-        <w:rPr>
-          <w:vanish/>
-          <w:color w:val="A6A6A6"/>
-        </w:rPr>
-        <w:t xml:space="preserve"> zur öffentlichen Stellungnahme freigegeben, damit es von interessierten Kreisen begutachtet und bei Bedarf versuchsweise umgesetzt werden kann. Feedback ist erwünscht und sollte an die Geschäftsstelle von eCH gerichtet werden. Die Fachgruppe berücksichtigt die eingegangenen Antworten oder begründet Ablehnungen schriftlich. Der Inhalt ist vom Expertenausschuss noch nicht genehmigt, er kann auf der Basis des eingehenden Feedbacks noch ändern und hat daher keine norm</w:t>
-      </w:r>
-      <w:r>
-        <w:rPr>
-          <w:vanish/>
-          <w:color w:val="A6A6A6"/>
-        </w:rPr>
-        <w:t>a</w:t>
-      </w:r>
-      <w:r>
-        <w:rPr>
-          <w:vanish/>
-          <w:color w:val="A6A6A6"/>
-        </w:rPr>
-        <w:t>tive Kraft.</w:t>
+        <w:t xml:space="preserve"> zur öffentlichen Stellungnahme freigegeben, damit es von interessierten Kreisen begutachtet und bei Bedarf versuchsweise umgesetzt werden kann. Feedback ist erwünscht und sollte an die Geschäftsstelle von eCH gerichtet werden. Die Fachgruppe berücksichtigt die eingegangenen Antworten oder begründet Ablehnungen schriftlich. Der Inhalt ist vom Expertenausschuss noch nicht genehmigt, er kann auf der Basis des eingehenden Feedbacks noch ändern und hat daher keine normative Kraft.</w:t>
       </w:r>
     </w:p>
     <w:p>
@@ -5835,54 +5786,31 @@
           <w:vanish/>
           <w:color w:val="A6A6A6"/>
         </w:rPr>
-        <w:t xml:space="preserve"> Es hat für das definierte Ei</w:t>
-      </w:r>
-      <w:r>
-        <w:rPr>
-          <w:vanish/>
-          <w:color w:val="A6A6A6"/>
-        </w:rPr>
-        <w:t>n</w:t>
-      </w:r>
-      <w:r>
-        <w:rPr>
-          <w:vanish/>
-          <w:color w:val="A6A6A6"/>
-        </w:rPr>
-        <w:t>satzgebiet im festgelegten Gültigkeitsbereich normative Kraft.</w:t>
+        <w:t xml:space="preserve"> Es hat für das definierte Einsatzgebiet im festgelegten Gültigkeitsbereich normative Kraft.</w:t>
       </w:r>
     </w:p>
     <w:p>
       <w:pPr>
         <w:pStyle w:val="berschrift1"/>
       </w:pPr>
-      <w:bookmarkStart w:id="2" w:name="_Toc395779333"/>
-      <w:commentRangeStart w:id="3"/>
+      <w:bookmarkStart w:id="1" w:name="_Toc396116333"/>
       <w:r>
         <w:t>Einleitung</w:t>
       </w:r>
-      <w:commentRangeEnd w:id="3"/>
-      <w:r>
-        <w:rPr>
-          <w:rStyle w:val="Kommentarzeichen"/>
-          <w:b w:val="0"/>
-        </w:rPr>
-        <w:commentReference w:id="3"/>
-      </w:r>
-      <w:bookmarkEnd w:id="2"/>
+      <w:bookmarkEnd w:id="1"/>
     </w:p>
     <w:p>
       <w:pPr>
         <w:pStyle w:val="berschrift2"/>
         <w:spacing w:before="0"/>
       </w:pPr>
-      <w:bookmarkStart w:id="4" w:name="_Toc341965592"/>
-      <w:bookmarkStart w:id="5" w:name="_Toc395779334"/>
+      <w:bookmarkStart w:id="2" w:name="_Toc341965592"/>
+      <w:bookmarkStart w:id="3" w:name="_Toc396116334"/>
       <w:r>
         <w:t>Ziel und Zweck</w:t>
       </w:r>
-      <w:bookmarkEnd w:id="4"/>
-      <w:bookmarkEnd w:id="5"/>
+      <w:bookmarkEnd w:id="2"/>
+      <w:bookmarkEnd w:id="3"/>
     </w:p>
     <w:p>
       <w:r>
@@ -5978,13 +5906,7 @@
         <w:t>l</w:t>
       </w:r>
       <w:r>
-        <w:t>lung von digitalen Ablieferungen aus Datenbanken und aus Dateisystemen eingehalten we</w:t>
-      </w:r>
-      <w:r>
-        <w:t>r</w:t>
-      </w:r>
-      <w:r>
-        <w:t xml:space="preserve">den müssen. </w:t>
+        <w:t xml:space="preserve">lung von digitalen Ablieferungen aus Datenbanken und aus Dateisystemen eingehalten werden müssen. </w:t>
       </w:r>
     </w:p>
     <w:p>
@@ -6102,13 +6024,13 @@
         <w:pStyle w:val="berschrift2"/>
         <w:spacing w:before="0"/>
       </w:pPr>
-      <w:bookmarkStart w:id="6" w:name="_Toc341965593"/>
-      <w:bookmarkStart w:id="7" w:name="_Toc395779335"/>
+      <w:bookmarkStart w:id="4" w:name="_Toc341965593"/>
+      <w:bookmarkStart w:id="5" w:name="_Toc396116335"/>
       <w:r>
         <w:t>Struktur des Dokuments</w:t>
       </w:r>
-      <w:bookmarkEnd w:id="6"/>
-      <w:bookmarkEnd w:id="7"/>
+      <w:bookmarkEnd w:id="4"/>
+      <w:bookmarkEnd w:id="5"/>
     </w:p>
     <w:p>
       <w:pPr>
@@ -6122,15 +6044,16 @@
         <w:spacing w:before="240" w:line="200" w:lineRule="atLeast"/>
         <w:ind w:left="720" w:hanging="720"/>
       </w:pPr>
-      <w:bookmarkStart w:id="8" w:name="_Toc241581044"/>
-      <w:bookmarkStart w:id="9" w:name="_Toc341965594"/>
-      <w:bookmarkStart w:id="10" w:name="_Toc395779336"/>
-      <w:r>
+      <w:bookmarkStart w:id="6" w:name="_Toc241581044"/>
+      <w:bookmarkStart w:id="7" w:name="_Toc341965594"/>
+      <w:bookmarkStart w:id="8" w:name="_Toc396116336"/>
+      <w:r>
+        <w:lastRenderedPageBreak/>
         <w:t>Aufbau Kapitel</w:t>
       </w:r>
+      <w:bookmarkEnd w:id="6"/>
+      <w:bookmarkEnd w:id="7"/>
       <w:bookmarkEnd w:id="8"/>
-      <w:bookmarkEnd w:id="9"/>
-      <w:bookmarkEnd w:id="10"/>
     </w:p>
     <w:p>
       <w:pPr>
@@ -6306,17 +6229,6 @@
     <w:p/>
     <w:p>
       <w:pPr>
-        <w:spacing w:after="0" w:line="240" w:lineRule="auto"/>
-        <w:rPr>
-          <w:b/>
-        </w:rPr>
-      </w:pPr>
-      <w:r>
-        <w:br w:type="page"/>
-      </w:r>
-    </w:p>
-    <w:p>
-      <w:pPr>
         <w:spacing w:line="300" w:lineRule="atLeast"/>
         <w:jc w:val="both"/>
       </w:pPr>
@@ -6432,7 +6344,6 @@
               <w:pStyle w:val="TabelleGross"/>
             </w:pPr>
             <w:r>
-              <w:lastRenderedPageBreak/>
               <w:t>A_4.1-1</w:t>
             </w:r>
           </w:p>
@@ -6544,15 +6455,15 @@
         <w:spacing w:before="240" w:line="200" w:lineRule="atLeast"/>
         <w:ind w:left="720" w:hanging="720"/>
       </w:pPr>
-      <w:bookmarkStart w:id="11" w:name="_Toc241581045"/>
-      <w:bookmarkStart w:id="12" w:name="_Toc341965595"/>
-      <w:bookmarkStart w:id="13" w:name="_Toc395779337"/>
+      <w:bookmarkStart w:id="9" w:name="_Toc241581045"/>
+      <w:bookmarkStart w:id="10" w:name="_Toc341965595"/>
+      <w:bookmarkStart w:id="11" w:name="_Toc396116337"/>
       <w:r>
         <w:t>ID Anforderungen</w:t>
       </w:r>
+      <w:bookmarkEnd w:id="9"/>
+      <w:bookmarkEnd w:id="10"/>
       <w:bookmarkEnd w:id="11"/>
-      <w:bookmarkEnd w:id="12"/>
-      <w:bookmarkEnd w:id="13"/>
     </w:p>
     <w:p>
       <w:pPr>
@@ -6816,15 +6727,16 @@
         <w:spacing w:before="240" w:line="200" w:lineRule="atLeast"/>
         <w:ind w:left="720" w:hanging="720"/>
       </w:pPr>
-      <w:bookmarkStart w:id="14" w:name="_Toc241581046"/>
-      <w:bookmarkStart w:id="15" w:name="_Toc341965596"/>
-      <w:bookmarkStart w:id="16" w:name="_Toc395779338"/>
-      <w:r>
+      <w:bookmarkStart w:id="12" w:name="_Toc241581046"/>
+      <w:bookmarkStart w:id="13" w:name="_Toc341965596"/>
+      <w:bookmarkStart w:id="14" w:name="_Toc396116338"/>
+      <w:r>
+        <w:lastRenderedPageBreak/>
         <w:t>Unterscheidung zwischen Muss und Kann-Anforderungen</w:t>
       </w:r>
+      <w:bookmarkEnd w:id="12"/>
+      <w:bookmarkEnd w:id="13"/>
       <w:bookmarkEnd w:id="14"/>
-      <w:bookmarkEnd w:id="15"/>
-      <w:bookmarkEnd w:id="16"/>
     </w:p>
     <w:p>
       <w:r>
@@ -6973,13 +6885,7 @@
               <w:t>o</w:t>
             </w:r>
             <w:r>
-              <w:t xml:space="preserve">wohl für die abliefernde Stelle wie auch für das </w:t>
-            </w:r>
-            <w:r>
-              <w:t>Archiv</w:t>
-            </w:r>
-            <w:r>
-              <w:t xml:space="preserve"> im Sinne von </w:t>
+              <w:t xml:space="preserve">wohl für die abliefernde Stelle wie auch für das Archiv im Sinne von </w:t>
             </w:r>
             <w:r>
               <w:rPr>
@@ -6991,6 +6897,22 @@
             <w:r>
               <w:t>.</w:t>
             </w:r>
+            <w:ins w:id="15" w:author="U80809724" w:date="2014-08-18T09:37:00Z">
+              <w:r>
+                <w:br/>
+                <w:t xml:space="preserve">Das bedeutet, dass es dem </w:t>
+              </w:r>
+            </w:ins>
+            <w:ins w:id="16" w:author="U80809724" w:date="2014-08-18T09:42:00Z">
+              <w:r>
+                <w:t>Anwender</w:t>
+              </w:r>
+            </w:ins>
+            <w:ins w:id="17" w:author="U80809724" w:date="2014-08-18T09:37:00Z">
+              <w:r>
+                <w:t xml:space="preserve"> frei steht die Kann-Felder zu füllen oder nicht.</w:t>
+              </w:r>
+            </w:ins>
           </w:p>
         </w:tc>
       </w:tr>
@@ -7002,9 +6924,8 @@
           <w:b/>
         </w:rPr>
       </w:pPr>
-      <w:bookmarkStart w:id="17" w:name="_Toc241581047"/>
-      <w:bookmarkStart w:id="18" w:name="_Toc341965597"/>
-      <w:bookmarkStart w:id="19" w:name="_Toc395779339"/>
+      <w:bookmarkStart w:id="18" w:name="_Toc241581047"/>
+      <w:bookmarkStart w:id="19" w:name="_Toc341965597"/>
       <w:r>
         <w:br w:type="page"/>
       </w:r>
@@ -7021,6 +6942,7 @@
         <w:spacing w:before="240" w:line="200" w:lineRule="atLeast"/>
         <w:ind w:left="720" w:hanging="720"/>
       </w:pPr>
+      <w:bookmarkStart w:id="20" w:name="_Toc396116339"/>
       <w:r>
         <w:lastRenderedPageBreak/>
         <w:t xml:space="preserve">Notation </w:t>
@@ -7037,9 +6959,9 @@
       <w:r>
         <w:t>strukturen</w:t>
       </w:r>
-      <w:bookmarkEnd w:id="17"/>
       <w:bookmarkEnd w:id="18"/>
       <w:bookmarkEnd w:id="19"/>
+      <w:bookmarkEnd w:id="20"/>
     </w:p>
     <w:p>
       <w:r>
@@ -7409,13 +7331,13 @@
         <w:pStyle w:val="berschrift2"/>
         <w:spacing w:before="0"/>
       </w:pPr>
-      <w:bookmarkStart w:id="20" w:name="_Toc341965598"/>
-      <w:bookmarkStart w:id="21" w:name="_Toc395779340"/>
+      <w:bookmarkStart w:id="21" w:name="_Toc341965598"/>
+      <w:bookmarkStart w:id="22" w:name="_Toc396116340"/>
       <w:r>
         <w:t>Präzisierungsbedarf</w:t>
       </w:r>
-      <w:bookmarkEnd w:id="20"/>
       <w:bookmarkEnd w:id="21"/>
+      <w:bookmarkEnd w:id="22"/>
     </w:p>
     <w:p>
       <w:pPr>
@@ -7511,33 +7433,25 @@
       </w:r>
       <w:proofErr w:type="spellStart"/>
       <w:r>
-        <w:t>Toplevel-Ordners</w:t>
+        <w:t>Toplevel</w:t>
       </w:r>
       <w:proofErr w:type="spellEnd"/>
       <w:r>
+        <w:t xml:space="preserve">-Ordners </w:t>
+      </w:r>
+      <w:r>
+        <w:t>/ SIP-</w:t>
+      </w:r>
+      <w:proofErr w:type="spellStart"/>
+      <w:r>
+        <w:t>Identifikators</w:t>
+      </w:r>
+      <w:proofErr w:type="spellEnd"/>
+      <w:r>
         <w:t xml:space="preserve"> </w:t>
       </w:r>
       <w:r>
-        <w:t>/ SIP-</w:t>
-      </w:r>
-      <w:proofErr w:type="spellStart"/>
-      <w:r>
-        <w:t>Identifikators</w:t>
-      </w:r>
-      <w:proofErr w:type="spellEnd"/>
-      <w:r>
-        <w:t xml:space="preserve"> </w:t>
-      </w:r>
-      <w:r>
-        <w:t>(</w:t>
-      </w:r>
-      <w:proofErr w:type="spellStart"/>
-      <w:r>
-        <w:t>siehe</w:t>
-      </w:r>
-      <w:proofErr w:type="spellEnd"/>
-      <w:r>
-        <w:t xml:space="preserve"> </w:t>
+        <w:t xml:space="preserve">(siehe </w:t>
       </w:r>
       <w:r>
         <w:t>5.4</w:t>
@@ -7581,7 +7495,7 @@
           <w:sz w:val="24"/>
         </w:rPr>
       </w:pPr>
-      <w:bookmarkStart w:id="22" w:name="_Toc341965599"/>
+      <w:bookmarkStart w:id="23" w:name="_Toc341965599"/>
       <w:r>
         <w:br w:type="page"/>
       </w:r>
@@ -7590,29 +7504,20 @@
       <w:pPr>
         <w:pStyle w:val="berschrift2"/>
       </w:pPr>
-      <w:bookmarkStart w:id="23" w:name="_Toc395779341"/>
-      <w:commentRangeStart w:id="24"/>
+      <w:bookmarkStart w:id="24" w:name="_Toc396116341"/>
       <w:r>
         <w:lastRenderedPageBreak/>
         <w:t>Übersicht</w:t>
       </w:r>
-      <w:bookmarkEnd w:id="22"/>
-      <w:commentRangeEnd w:id="24"/>
-      <w:r>
-        <w:rPr>
-          <w:rStyle w:val="Kommentarzeichen"/>
-          <w:b w:val="0"/>
-        </w:rPr>
-        <w:commentReference w:id="24"/>
-      </w:r>
       <w:bookmarkEnd w:id="23"/>
+      <w:bookmarkEnd w:id="24"/>
     </w:p>
     <w:p>
       <w:pPr>
         <w:pStyle w:val="berschrift3"/>
       </w:pPr>
       <w:bookmarkStart w:id="25" w:name="_Toc341965600"/>
-      <w:bookmarkStart w:id="26" w:name="_Toc395779342"/>
+      <w:bookmarkStart w:id="26" w:name="_Toc396116342"/>
       <w:r>
         <w:t>Abgrenzung</w:t>
       </w:r>
@@ -7697,7 +7602,7 @@
                     </pic:cNvPicPr>
                   </pic:nvPicPr>
                   <pic:blipFill>
-                    <a:blip r:embed="rId12" cstate="print"/>
+                    <a:blip r:embed="rId11" cstate="print"/>
                     <a:srcRect/>
                     <a:stretch>
                       <a:fillRect/>
@@ -7843,7 +7748,7 @@
         <w:pStyle w:val="berschrift4"/>
       </w:pPr>
       <w:bookmarkStart w:id="29" w:name="_Toc341965601"/>
-      <w:bookmarkStart w:id="30" w:name="_Toc395779343"/>
+      <w:bookmarkStart w:id="30" w:name="_Toc396116343"/>
       <w:r>
         <w:t>Definitionen</w:t>
       </w:r>
@@ -8148,7 +8053,7 @@
         <w:pStyle w:val="berschrift4"/>
       </w:pPr>
       <w:bookmarkStart w:id="31" w:name="_Toc341965602"/>
-      <w:bookmarkStart w:id="32" w:name="_Toc395779344"/>
+      <w:bookmarkStart w:id="32" w:name="_Toc396116344"/>
       <w:r>
         <w:t>Anforderungen pro Ablieferungstyp</w:t>
       </w:r>
@@ -8223,7 +8128,7 @@
                     </pic:cNvPicPr>
                   </pic:nvPicPr>
                   <pic:blipFill>
-                    <a:blip r:embed="rId13" cstate="print"/>
+                    <a:blip r:embed="rId12" cstate="print"/>
                     <a:srcRect/>
                     <a:stretch>
                       <a:fillRect/>
@@ -8332,7 +8237,7 @@
         <w:pStyle w:val="berschrift3"/>
       </w:pPr>
       <w:bookmarkStart w:id="35" w:name="_Toc341965603"/>
-      <w:bookmarkStart w:id="36" w:name="_Toc395779345"/>
+      <w:bookmarkStart w:id="36" w:name="_Toc396116345"/>
       <w:r>
         <w:t>Anwendungsgebiet</w:t>
       </w:r>
@@ -8344,7 +8249,7 @@
         <w:pStyle w:val="berschrift4"/>
       </w:pPr>
       <w:bookmarkStart w:id="37" w:name="_Toc341965604"/>
-      <w:bookmarkStart w:id="38" w:name="_Toc395779346"/>
+      <w:bookmarkStart w:id="38" w:name="_Toc396116346"/>
       <w:r>
         <w:t>Prozess</w:t>
       </w:r>
@@ -8411,7 +8316,6 @@
       <w:bookmarkStart w:id="42" w:name="_Toc319485340"/>
       <w:bookmarkStart w:id="43" w:name="_Toc319485341"/>
       <w:bookmarkStart w:id="44" w:name="_Toc341965605"/>
-      <w:bookmarkStart w:id="45" w:name="_Toc395779347"/>
       <w:bookmarkEnd w:id="39"/>
       <w:bookmarkEnd w:id="40"/>
       <w:bookmarkEnd w:id="41"/>
@@ -8425,7 +8329,9 @@
       <w:pPr>
         <w:pStyle w:val="berschrift3"/>
       </w:pPr>
-      <w:r>
+      <w:bookmarkStart w:id="45" w:name="_Toc396116347"/>
+      <w:r>
+        <w:lastRenderedPageBreak/>
         <w:t>Ablieferungsobjekt Paket – SIP</w:t>
       </w:r>
       <w:bookmarkEnd w:id="44"/>
@@ -8510,7 +8416,7 @@
                     </pic:cNvPicPr>
                   </pic:nvPicPr>
                   <pic:blipFill>
-                    <a:blip r:embed="rId14" cstate="print"/>
+                    <a:blip r:embed="rId13" cstate="print"/>
                     <a:srcRect/>
                     <a:stretch>
                       <a:fillRect/>
@@ -8953,9 +8859,7 @@
         </w:rPr>
       </w:pPr>
       <w:bookmarkStart w:id="47" w:name="_Toc341965606"/>
-      <w:bookmarkStart w:id="48" w:name="_Toc395779348"/>
-      <w:r>
-        <w:lastRenderedPageBreak/>
+      <w:r>
         <w:br w:type="page"/>
       </w:r>
     </w:p>
@@ -8963,7 +8867,9 @@
       <w:pPr>
         <w:pStyle w:val="berschrift3"/>
       </w:pPr>
-      <w:r>
+      <w:bookmarkStart w:id="48" w:name="_Toc396116348"/>
+      <w:r>
+        <w:lastRenderedPageBreak/>
         <w:t>Inhalt</w:t>
       </w:r>
       <w:bookmarkEnd w:id="47"/>
@@ -9040,7 +8946,7 @@
                     </pic:cNvPicPr>
                   </pic:nvPicPr>
                   <pic:blipFill>
-                    <a:blip r:embed="rId15" cstate="print"/>
+                    <a:blip r:embed="rId14" cstate="print"/>
                     <a:srcRect/>
                     <a:stretch>
                       <a:fillRect/>
@@ -9140,7 +9046,7 @@
         <w:pStyle w:val="berschrift2"/>
       </w:pPr>
       <w:bookmarkStart w:id="50" w:name="_Toc341965607"/>
-      <w:bookmarkStart w:id="51" w:name="_Toc395779349"/>
+      <w:bookmarkStart w:id="51" w:name="_Toc396116349"/>
       <w:r>
         <w:t>Verhältnis Ablieferung – Paket</w:t>
       </w:r>
@@ -9330,7 +9236,7 @@
         <w:pStyle w:val="berschrift2"/>
       </w:pPr>
       <w:bookmarkStart w:id="52" w:name="_Toc341965608"/>
-      <w:bookmarkStart w:id="53" w:name="_Toc395779350"/>
+      <w:bookmarkStart w:id="53" w:name="_Toc396116350"/>
       <w:r>
         <w:t>Sicherheitseinstellungen Dateien im Paket</w:t>
       </w:r>
@@ -9548,9 +9454,7 @@
         </w:rPr>
       </w:pPr>
       <w:bookmarkStart w:id="54" w:name="_Toc341965609"/>
-      <w:bookmarkStart w:id="55" w:name="_Toc395779351"/>
-      <w:r>
-        <w:lastRenderedPageBreak/>
+      <w:r>
         <w:br w:type="page"/>
       </w:r>
     </w:p>
@@ -9559,7 +9463,9 @@
         <w:pStyle w:val="berschrift1"/>
         <w:spacing w:before="0"/>
       </w:pPr>
-      <w:r>
+      <w:bookmarkStart w:id="55" w:name="_Toc396116351"/>
+      <w:r>
+        <w:lastRenderedPageBreak/>
         <w:t>Primärdaten</w:t>
       </w:r>
       <w:bookmarkEnd w:id="54"/>
@@ -9571,7 +9477,7 @@
         <w:spacing w:before="0"/>
       </w:pPr>
       <w:bookmarkStart w:id="56" w:name="_Toc341965610"/>
-      <w:bookmarkStart w:id="57" w:name="_Toc395779352"/>
+      <w:bookmarkStart w:id="57" w:name="_Toc396116352"/>
       <w:r>
         <w:t>Grundsätzliches</w:t>
       </w:r>
@@ -9684,7 +9590,7 @@
       <w:bookmarkStart w:id="58" w:name="_Toc241581061"/>
       <w:bookmarkStart w:id="59" w:name="_Ref319487145"/>
       <w:bookmarkStart w:id="60" w:name="_Toc341965611"/>
-      <w:bookmarkStart w:id="61" w:name="_Toc395779353"/>
+      <w:bookmarkStart w:id="61" w:name="_Toc396116353"/>
       <w:r>
         <w:t>Formate</w:t>
       </w:r>
@@ -10052,7 +9958,7 @@
                           </pic:cNvPicPr>
                         </pic:nvPicPr>
                         <pic:blipFill>
-                          <a:blip r:embed="rId16" cstate="print"/>
+                          <a:blip r:embed="rId15" cstate="print"/>
                           <a:srcRect l="1313" b="55518"/>
                           <a:stretch>
                             <a:fillRect/>
@@ -10115,7 +10021,7 @@
                           </pic:cNvPicPr>
                         </pic:nvPicPr>
                         <pic:blipFill>
-                          <a:blip r:embed="rId16" cstate="print"/>
+                          <a:blip r:embed="rId15" cstate="print"/>
                           <a:srcRect l="1313" t="46021" b="9253"/>
                           <a:stretch>
                             <a:fillRect/>
@@ -10178,7 +10084,7 @@
         <w:spacing w:before="0"/>
       </w:pPr>
       <w:bookmarkStart w:id="62" w:name="_Toc341965612"/>
-      <w:bookmarkStart w:id="63" w:name="_Toc395779354"/>
+      <w:bookmarkStart w:id="63" w:name="_Toc396116354"/>
       <w:r>
         <w:lastRenderedPageBreak/>
         <w:t>Metadaten</w:t>
@@ -10284,7 +10190,7 @@
       </w:pPr>
       <w:bookmarkStart w:id="68" w:name="_Toc241581063"/>
       <w:bookmarkStart w:id="69" w:name="_Toc341965613"/>
-      <w:bookmarkStart w:id="70" w:name="_Toc395779355"/>
+      <w:bookmarkStart w:id="70" w:name="_Toc396116355"/>
       <w:r>
         <w:t>Allgemeine Anforderungen</w:t>
       </w:r>
@@ -10477,7 +10383,7 @@
       </w:pPr>
       <w:bookmarkStart w:id="72" w:name="_Toc241581064"/>
       <w:bookmarkStart w:id="73" w:name="_Toc341965614"/>
-      <w:bookmarkStart w:id="74" w:name="_Toc395779356"/>
+      <w:bookmarkStart w:id="74" w:name="_Toc396116356"/>
       <w:r>
         <w:t>Konzeptuelles Datenmodell</w:t>
       </w:r>
@@ -11816,7 +11722,7 @@
         <w:ind w:left="576" w:hanging="576"/>
       </w:pPr>
       <w:bookmarkStart w:id="80" w:name="_Toc341965615"/>
-      <w:bookmarkStart w:id="81" w:name="_Toc395779357"/>
+      <w:bookmarkStart w:id="81" w:name="_Toc396116357"/>
       <w:r>
         <w:lastRenderedPageBreak/>
         <w:t>Datenmodell Ablieferungstyp GEVER</w:t>
@@ -12234,7 +12140,7 @@
                     </pic:cNvPicPr>
                   </pic:nvPicPr>
                   <pic:blipFill>
-                    <a:blip r:embed="rId17" cstate="print"/>
+                    <a:blip r:embed="rId16" cstate="print"/>
                     <a:srcRect b="4611"/>
                     <a:stretch>
                       <a:fillRect/>
@@ -12352,7 +12258,7 @@
         <w:ind w:left="576" w:hanging="576"/>
       </w:pPr>
       <w:bookmarkStart w:id="85" w:name="_Toc341965616"/>
-      <w:bookmarkStart w:id="86" w:name="_Toc395779358"/>
+      <w:bookmarkStart w:id="86" w:name="_Toc396116358"/>
       <w:r>
         <w:lastRenderedPageBreak/>
         <w:t>Datenmodell Ablieferungstyp FILES</w:t>
@@ -12758,7 +12664,7 @@
                     </pic:cNvPicPr>
                   </pic:nvPicPr>
                   <pic:blipFill>
-                    <a:blip r:embed="rId18" cstate="print"/>
+                    <a:blip r:embed="rId17" cstate="print"/>
                     <a:srcRect t="-2511" b="5423"/>
                     <a:stretch>
                       <a:fillRect/>
@@ -13105,7 +13011,7 @@
                     </pic:cNvPicPr>
                   </pic:nvPicPr>
                   <pic:blipFill>
-                    <a:blip r:embed="rId19" cstate="print"/>
+                    <a:blip r:embed="rId18" cstate="print"/>
                     <a:srcRect/>
                     <a:stretch>
                       <a:fillRect/>
@@ -13209,7 +13115,6 @@
       </w:pPr>
       <w:bookmarkStart w:id="91" w:name="_Toc241581067"/>
       <w:bookmarkStart w:id="92" w:name="_Toc341965617"/>
-      <w:bookmarkStart w:id="93" w:name="_Toc395779359"/>
       <w:r>
         <w:br w:type="page"/>
       </w:r>
@@ -13225,7 +13130,9 @@
         <w:spacing w:before="320" w:line="200" w:lineRule="atLeast"/>
         <w:ind w:left="576" w:hanging="576"/>
       </w:pPr>
-      <w:r>
+      <w:bookmarkStart w:id="93" w:name="_Toc396116359"/>
+      <w:r>
+        <w:lastRenderedPageBreak/>
         <w:t xml:space="preserve">Data </w:t>
       </w:r>
       <w:proofErr w:type="spellStart"/>
@@ -13456,7 +13363,6 @@
               <w:pStyle w:val="TabelleGross"/>
             </w:pPr>
             <w:r>
-              <w:lastRenderedPageBreak/>
               <w:t>M_4.5-2</w:t>
             </w:r>
           </w:p>
@@ -13598,7 +13504,7 @@
       </w:pPr>
       <w:bookmarkStart w:id="94" w:name="_Toc241581068"/>
       <w:bookmarkStart w:id="95" w:name="_Toc341965618"/>
-      <w:bookmarkStart w:id="96" w:name="_Toc395779360"/>
+      <w:bookmarkStart w:id="96" w:name="_Toc396116360"/>
       <w:r>
         <w:t>XSD</w:t>
       </w:r>
@@ -13858,7 +13764,7 @@
       </w:r>
       <w:bookmarkStart w:id="97" w:name="_Toc241581069"/>
       <w:bookmarkStart w:id="98" w:name="_Toc341965619"/>
-      <w:bookmarkStart w:id="99" w:name="_Toc395779361"/>
+      <w:bookmarkStart w:id="99" w:name="_Toc396116361"/>
       <w:r>
         <w:lastRenderedPageBreak/>
         <w:t xml:space="preserve">Aufbau Inhaltsverzeichnis im </w:t>
@@ -14056,19 +13962,7 @@
               <w:rPr>
                 <w:rFonts w:cs="Arial"/>
               </w:rPr>
-              <w:t>gemäss den Vorg</w:t>
-            </w:r>
-            <w:r>
-              <w:rPr>
-                <w:rFonts w:cs="Arial"/>
-              </w:rPr>
-              <w:t>a</w:t>
-            </w:r>
-            <w:r>
-              <w:rPr>
-                <w:rFonts w:cs="Arial"/>
-              </w:rPr>
-              <w:t>ben mit allen Metadaten aufgeführt sein.</w:t>
+              <w:t>gemäss den Vorgaben mit allen Metadaten aufgeführt sein.</w:t>
             </w:r>
           </w:p>
           <w:p>
@@ -14158,7 +14052,6 @@
           </w:p>
           <w:tbl>
             <w:tblPr>
-              <w:tblStyle w:val="p"/>
               <w:tblW w:w="0" w:type="auto"/>
               <w:tblBorders>
                 <w:top w:val="single" w:sz="4" w:space="0" w:color="auto"/>
@@ -14181,9 +14074,6 @@
                 <w:p>
                   <w:pPr>
                     <w:pStyle w:val="Techtext"/>
-                    <w:tabs>
-                      <w:tab w:val="clear" w:pos="6210"/>
-                    </w:tabs>
                     <w:spacing w:after="0"/>
                   </w:pPr>
                   <w:r>
@@ -14201,9 +14091,6 @@
                 <w:p>
                   <w:pPr>
                     <w:pStyle w:val="Techtext"/>
-                    <w:tabs>
-                      <w:tab w:val="clear" w:pos="6210"/>
-                    </w:tabs>
                     <w:spacing w:before="0" w:after="0"/>
                   </w:pPr>
                   <w:r>
@@ -14229,9 +14116,6 @@
                 <w:p>
                   <w:pPr>
                     <w:pStyle w:val="Techtext"/>
-                    <w:tabs>
-                      <w:tab w:val="clear" w:pos="6210"/>
-                    </w:tabs>
                     <w:spacing w:before="0" w:after="0"/>
                   </w:pPr>
                   <w:r>
@@ -14253,9 +14137,6 @@
                 <w:p>
                   <w:pPr>
                     <w:pStyle w:val="Techtext"/>
-                    <w:tabs>
-                      <w:tab w:val="clear" w:pos="6210"/>
-                    </w:tabs>
                     <w:spacing w:before="0" w:after="0"/>
                   </w:pPr>
                   <w:r>
@@ -14284,9 +14165,6 @@
                 <w:p>
                   <w:pPr>
                     <w:pStyle w:val="Techtext"/>
-                    <w:tabs>
-                      <w:tab w:val="clear" w:pos="6210"/>
-                    </w:tabs>
                     <w:spacing w:before="0" w:after="0"/>
                   </w:pPr>
                   <w:r>
@@ -14297,13 +14175,7 @@
                   </w:r>
                   <w:r>
                     <w:tab/>
-                    <w:t>ablief</w:t>
-                  </w:r>
-                  <w:r>
-                    <w:t>e</w:t>
-                  </w:r>
-                  <w:r>
-                    <w:t>rung.xsd</w:t>
+                    <w:t>ablieferung.xsd</w:t>
                   </w:r>
                 </w:p>
               </w:tc>
@@ -14317,9 +14189,6 @@
                 <w:p>
                   <w:pPr>
                     <w:pStyle w:val="Techtext"/>
-                    <w:tabs>
-                      <w:tab w:val="clear" w:pos="6210"/>
-                    </w:tabs>
                     <w:spacing w:before="0" w:after="0"/>
                   </w:pPr>
                   <w:r>
@@ -14349,9 +14218,6 @@
                 <w:p>
                   <w:pPr>
                     <w:pStyle w:val="Techtext"/>
-                    <w:tabs>
-                      <w:tab w:val="clear" w:pos="6210"/>
-                    </w:tabs>
                     <w:spacing w:before="0" w:after="0"/>
                   </w:pPr>
                   <w:r>
@@ -14370,9 +14236,6 @@
                 <w:p>
                   <w:pPr>
                     <w:pStyle w:val="Techtext"/>
-                    <w:tabs>
-                      <w:tab w:val="clear" w:pos="6210"/>
-                    </w:tabs>
                     <w:spacing w:before="0" w:after="0"/>
                   </w:pPr>
                   <w:r>
@@ -14394,9 +14257,6 @@
                 <w:p>
                   <w:pPr>
                     <w:pStyle w:val="Techtext"/>
-                    <w:tabs>
-                      <w:tab w:val="clear" w:pos="6210"/>
-                    </w:tabs>
                     <w:spacing w:before="0" w:after="0"/>
                   </w:pPr>
                   <w:r>
@@ -14421,9 +14281,6 @@
                 <w:p>
                   <w:pPr>
                     <w:pStyle w:val="Techtext"/>
-                    <w:tabs>
-                      <w:tab w:val="clear" w:pos="6210"/>
-                    </w:tabs>
                     <w:spacing w:before="0"/>
                   </w:pPr>
                   <w:r>
@@ -14541,7 +14398,7 @@
                           </pic:cNvPicPr>
                         </pic:nvPicPr>
                         <pic:blipFill>
-                          <a:blip r:embed="rId20" cstate="print"/>
+                          <a:blip r:embed="rId19" cstate="print"/>
                           <a:srcRect l="-1355" t="-3051" b="-1017"/>
                           <a:stretch>
                             <a:fillRect/>
@@ -14604,7 +14461,7 @@
       </w:r>
       <w:bookmarkStart w:id="100" w:name="_Toc241581070"/>
       <w:bookmarkStart w:id="101" w:name="_Toc341965620"/>
-      <w:bookmarkStart w:id="102" w:name="_Toc395779362"/>
+      <w:bookmarkStart w:id="102" w:name="_Toc396116362"/>
       <w:r>
         <w:lastRenderedPageBreak/>
         <w:t xml:space="preserve">Mapping Metadaten des Ursprungssystems auf </w:t>
@@ -15119,7 +14976,7 @@
                           </pic:cNvPicPr>
                         </pic:nvPicPr>
                         <pic:blipFill>
-                          <a:blip r:embed="rId21" cstate="print"/>
+                          <a:blip r:embed="rId20" cstate="print"/>
                           <a:srcRect/>
                           <a:stretch>
                             <a:fillRect/>
@@ -15522,7 +15379,7 @@
                           </pic:cNvPicPr>
                         </pic:nvPicPr>
                         <pic:blipFill>
-                          <a:blip r:embed="rId22" cstate="print"/>
+                          <a:blip r:embed="rId21" cstate="print"/>
                           <a:srcRect/>
                           <a:stretch>
                             <a:fillRect/>
@@ -15582,7 +15439,7 @@
                           </pic:cNvPicPr>
                         </pic:nvPicPr>
                         <pic:blipFill>
-                          <a:blip r:embed="rId23" cstate="print"/>
+                          <a:blip r:embed="rId22" cstate="print"/>
                           <a:srcRect t="2753" b="75688"/>
                           <a:stretch>
                             <a:fillRect/>
@@ -15643,7 +15500,7 @@
                           </pic:cNvPicPr>
                         </pic:nvPicPr>
                         <pic:blipFill>
-                          <a:blip r:embed="rId23" cstate="print"/>
+                          <a:blip r:embed="rId22" cstate="print"/>
                           <a:srcRect t="34402" b="44746"/>
                           <a:stretch>
                             <a:fillRect/>
@@ -15704,7 +15561,7 @@
                           </pic:cNvPicPr>
                         </pic:nvPicPr>
                         <pic:blipFill>
-                          <a:blip r:embed="rId23" cstate="print"/>
+                          <a:blip r:embed="rId22" cstate="print"/>
                           <a:srcRect t="68349" b="8626"/>
                           <a:stretch>
                             <a:fillRect/>
@@ -15846,7 +15703,7 @@
                           </pic:cNvPicPr>
                         </pic:nvPicPr>
                         <pic:blipFill>
-                          <a:blip r:embed="rId24" cstate="print"/>
+                          <a:blip r:embed="rId23" cstate="print"/>
                           <a:srcRect/>
                           <a:stretch>
                             <a:fillRect/>
@@ -15906,7 +15763,7 @@
                           </pic:cNvPicPr>
                         </pic:nvPicPr>
                         <pic:blipFill>
-                          <a:blip r:embed="rId23" cstate="print"/>
+                          <a:blip r:embed="rId22" cstate="print"/>
                           <a:srcRect t="2753" b="75688"/>
                           <a:stretch>
                             <a:fillRect/>
@@ -15967,7 +15824,7 @@
                           </pic:cNvPicPr>
                         </pic:nvPicPr>
                         <pic:blipFill>
-                          <a:blip r:embed="rId23" cstate="print"/>
+                          <a:blip r:embed="rId22" cstate="print"/>
                           <a:srcRect t="34402" b="44746"/>
                           <a:stretch>
                             <a:fillRect/>
@@ -16028,7 +15885,7 @@
                           </pic:cNvPicPr>
                         </pic:nvPicPr>
                         <pic:blipFill>
-                          <a:blip r:embed="rId23" cstate="print"/>
+                          <a:blip r:embed="rId22" cstate="print"/>
                           <a:srcRect t="68349" b="8626"/>
                           <a:stretch>
                             <a:fillRect/>
@@ -16093,7 +15950,7 @@
       </w:pPr>
       <w:bookmarkStart w:id="103" w:name="_Toc241581071"/>
       <w:bookmarkStart w:id="104" w:name="_Toc341965621"/>
-      <w:bookmarkStart w:id="105" w:name="_Toc395779363"/>
+      <w:bookmarkStart w:id="105" w:name="_Toc396116363"/>
       <w:r>
         <w:t>Metadaten zu den Schutzfristen</w:t>
       </w:r>
@@ -16256,13 +16113,7 @@
               <w:t>metadata.xml</w:t>
             </w:r>
             <w:r>
-              <w:t xml:space="preserve"> eingetragen we</w:t>
-            </w:r>
-            <w:r>
-              <w:t>r</w:t>
-            </w:r>
-            <w:r>
-              <w:t>den.</w:t>
+              <w:t xml:space="preserve"> eingetragen werden.</w:t>
             </w:r>
           </w:p>
           <w:p>
@@ -16539,7 +16390,6 @@
     <w:p>
       <w:bookmarkStart w:id="116" w:name="_Toc241581072"/>
       <w:bookmarkStart w:id="117" w:name="_Toc341965622"/>
-      <w:bookmarkStart w:id="118" w:name="_Toc395779364"/>
     </w:p>
     <w:p>
       <w:pPr>
@@ -16552,6 +16402,7 @@
         <w:spacing w:before="320" w:line="200" w:lineRule="atLeast"/>
         <w:ind w:left="576" w:hanging="576"/>
       </w:pPr>
+      <w:bookmarkStart w:id="118" w:name="_Toc396116364"/>
       <w:r>
         <w:t>Metadaten zu den Zeiträumen der Dossiers</w:t>
       </w:r>
@@ -16758,7 +16609,7 @@
       </w:pPr>
       <w:bookmarkStart w:id="119" w:name="_Toc241581073"/>
       <w:bookmarkStart w:id="120" w:name="_Toc341965623"/>
-      <w:bookmarkStart w:id="121" w:name="_Toc395779365"/>
+      <w:bookmarkStart w:id="121" w:name="_Toc396116365"/>
       <w:r>
         <w:t>Metadaten zu den Prüfsummen der Dateien</w:t>
       </w:r>
@@ -17129,7 +16980,7 @@
       </w:r>
       <w:bookmarkStart w:id="122" w:name="_Toc241581074"/>
       <w:bookmarkStart w:id="123" w:name="_Toc341965624"/>
-      <w:bookmarkStart w:id="124" w:name="_Toc395779366"/>
+      <w:bookmarkStart w:id="124" w:name="_Toc396116366"/>
       <w:proofErr w:type="spellStart"/>
       <w:r>
         <w:lastRenderedPageBreak/>
@@ -17387,7 +17238,7 @@
                           </pic:cNvPicPr>
                         </pic:nvPicPr>
                         <pic:blipFill>
-                          <a:blip r:embed="rId25" cstate="print"/>
+                          <a:blip r:embed="rId24" cstate="print"/>
                           <a:srcRect/>
                           <a:stretch>
                             <a:fillRect/>
@@ -17502,7 +17353,7 @@
         <w:spacing w:before="0"/>
       </w:pPr>
       <w:bookmarkStart w:id="125" w:name="_Toc341965625"/>
-      <w:bookmarkStart w:id="126" w:name="_Toc395779367"/>
+      <w:bookmarkStart w:id="126" w:name="_Toc396116367"/>
       <w:r>
         <w:lastRenderedPageBreak/>
         <w:t>Struktur SIP</w:t>
@@ -17517,7 +17368,7 @@
       </w:pPr>
       <w:bookmarkStart w:id="127" w:name="_Ref319487257"/>
       <w:bookmarkStart w:id="128" w:name="_Toc341965626"/>
-      <w:bookmarkStart w:id="129" w:name="_Toc395779368"/>
+      <w:bookmarkStart w:id="129" w:name="_Toc396116368"/>
       <w:r>
         <w:t>Rahmenvorgaben und Begrenzungen Grösse Paket</w:t>
       </w:r>
@@ -17639,16 +17490,15 @@
             <w:pPr>
               <w:pStyle w:val="TabelleGross"/>
             </w:pPr>
-            <w:commentRangeStart w:id="130"/>
             <w:r>
               <w:t xml:space="preserve">Ein SIP </w:t>
             </w:r>
-            <w:del w:id="131" w:author="U80809724" w:date="2014-08-14T12:05:00Z">
+            <w:del w:id="130" w:author="U80809724" w:date="2014-08-14T12:05:00Z">
               <w:r>
                 <w:delText xml:space="preserve">darf </w:delText>
               </w:r>
             </w:del>
-            <w:ins w:id="132" w:author="U80809724" w:date="2014-08-14T12:05:00Z">
+            <w:ins w:id="131" w:author="U80809724" w:date="2014-08-14T12:05:00Z">
               <w:r>
                 <w:t>sollte</w:t>
               </w:r>
@@ -17659,14 +17509,6 @@
             <w:r>
               <w:t>maximal 8 GB gross sein.</w:t>
             </w:r>
-            <w:commentRangeEnd w:id="130"/>
-            <w:r>
-              <w:rPr>
-                <w:rStyle w:val="Kommentarzeichen"/>
-                <w:rFonts w:cs="Times New Roman"/>
-              </w:rPr>
-              <w:commentReference w:id="130"/>
-            </w:r>
           </w:p>
           <w:p>
             <w:pPr>
@@ -17753,12 +17595,12 @@
             <w:pPr>
               <w:pStyle w:val="TabelleGross"/>
             </w:pPr>
-            <w:del w:id="133" w:author="U80809724" w:date="2014-08-14T12:05:00Z">
+            <w:del w:id="132" w:author="U80809724" w:date="2014-08-14T12:05:00Z">
               <w:r>
                 <w:delText>M</w:delText>
               </w:r>
             </w:del>
-            <w:ins w:id="134" w:author="U80809724" w:date="2014-08-14T12:05:00Z">
+            <w:ins w:id="133" w:author="U80809724" w:date="2014-08-14T12:05:00Z">
               <w:r>
                 <w:t>K</w:t>
               </w:r>
@@ -17791,27 +17633,27 @@
             <w:pPr>
               <w:pStyle w:val="TabelleGross"/>
             </w:pPr>
-            <w:del w:id="135" w:author="U80809724" w:date="2014-08-14T12:06:00Z">
+            <w:del w:id="134" w:author="U80809724" w:date="2014-08-14T12:06:00Z">
               <w:r>
                 <w:delText>Nur in begründeten Ausnahmefällen kann das Archiv e</w:delText>
               </w:r>
             </w:del>
-            <w:del w:id="136" w:author="U80809724" w:date="2014-08-14T12:07:00Z">
+            <w:del w:id="135" w:author="U80809724" w:date="2014-08-14T12:07:00Z">
               <w:r>
                 <w:delText>in SIP</w:delText>
               </w:r>
             </w:del>
-            <w:del w:id="137" w:author="U80809724" w:date="2014-08-14T12:06:00Z">
+            <w:del w:id="136" w:author="U80809724" w:date="2014-08-14T12:06:00Z">
               <w:r>
                 <w:delText xml:space="preserve"> annehmen</w:delText>
               </w:r>
             </w:del>
-            <w:del w:id="138" w:author="U80809724" w:date="2014-08-14T12:07:00Z">
+            <w:del w:id="137" w:author="U80809724" w:date="2014-08-14T12:07:00Z">
               <w:r>
                 <w:delText>, das grösser als 8 GB ist. In diesem Fall muss d</w:delText>
               </w:r>
             </w:del>
-            <w:ins w:id="139" w:author="U80809724" w:date="2014-08-14T12:07:00Z">
+            <w:ins w:id="138" w:author="U80809724" w:date="2014-08-14T12:07:00Z">
               <w:r>
                 <w:t>D</w:t>
               </w:r>
@@ -17819,21 +17661,15 @@
             <w:r>
               <w:t xml:space="preserve">ie abliefernde Stelle </w:t>
             </w:r>
-            <w:ins w:id="140" w:author="U80809724" w:date="2014-08-14T12:07:00Z">
+            <w:ins w:id="139" w:author="U80809724" w:date="2014-08-14T12:07:00Z">
               <w:r>
                 <w:t xml:space="preserve">muss </w:t>
               </w:r>
             </w:ins>
             <w:r>
-              <w:t>vor der Erstellung der Ablieferung und dem Transfer des Paketes mit dem A</w:t>
-            </w:r>
-            <w:r>
-              <w:t>r</w:t>
-            </w:r>
-            <w:r>
-              <w:t>chiv Kontakt aufnehmen</w:t>
-            </w:r>
-            <w:ins w:id="141" w:author="U80809724" w:date="2014-08-14T12:07:00Z">
+              <w:t>vor der Erstellung der Ablieferung und dem Transfer des Paketes mit dem Archiv Kontakt aufnehmen</w:t>
+            </w:r>
+            <w:ins w:id="140" w:author="U80809724" w:date="2014-08-14T12:07:00Z">
               <w:r>
                 <w:t>, wenn das SIP grösser als 8 GB ist</w:t>
               </w:r>
@@ -17869,7 +17705,7 @@
             <w:pPr>
               <w:pStyle w:val="TabelleGross"/>
             </w:pPr>
-            <w:ins w:id="142" w:author="U80809724" w:date="2014-08-14T12:08:00Z">
+            <w:ins w:id="141" w:author="U80809724" w:date="2014-08-14T12:08:00Z">
               <w:r>
                 <w:t>S_5.1-3</w:t>
               </w:r>
@@ -17884,7 +17720,7 @@
             <w:pPr>
               <w:pStyle w:val="TabelleGross"/>
             </w:pPr>
-            <w:ins w:id="143" w:author="U80809724" w:date="2014-08-14T12:09:00Z">
+            <w:ins w:id="142" w:author="U80809724" w:date="2014-08-14T12:09:00Z">
               <w:r>
                 <w:t>D</w:t>
               </w:r>
@@ -17901,19 +17737,13 @@
                 <w:t>r</w:t>
               </w:r>
               <w:r>
-                <w:t xml:space="preserve"> Pakete mit dem A</w:t>
-              </w:r>
-              <w:r>
-                <w:t>r</w:t>
-              </w:r>
-              <w:r>
-                <w:t>chiv Kontakt aufnehmen</w:t>
+                <w:t xml:space="preserve"> Pakete mit dem Archiv Kontakt aufnehmen</w:t>
               </w:r>
               <w:r>
                 <w:t xml:space="preserve">, wenn das SIP </w:t>
               </w:r>
             </w:ins>
-            <w:ins w:id="144" w:author="U80809724" w:date="2014-08-14T12:10:00Z">
+            <w:ins w:id="143" w:author="U80809724" w:date="2014-08-14T12:10:00Z">
               <w:r>
                 <w:t>aus Gründen der Grösse gesplittet werden muss.</w:t>
               </w:r>
@@ -17928,7 +17758,7 @@
             <w:pPr>
               <w:pStyle w:val="TabelleGross"/>
             </w:pPr>
-            <w:ins w:id="145" w:author="U80809724" w:date="2014-08-14T12:11:00Z">
+            <w:ins w:id="144" w:author="U80809724" w:date="2014-08-14T12:11:00Z">
               <w:r>
                 <w:t>M</w:t>
               </w:r>
@@ -17949,17 +17779,17 @@
         <w:spacing w:before="320" w:line="200" w:lineRule="atLeast"/>
         <w:ind w:left="576" w:hanging="576"/>
       </w:pPr>
-      <w:bookmarkStart w:id="146" w:name="_Toc241581077"/>
-      <w:bookmarkStart w:id="147" w:name="_Ref319487300"/>
-      <w:bookmarkStart w:id="148" w:name="_Toc341965627"/>
-      <w:bookmarkStart w:id="149" w:name="_Toc395779369"/>
+      <w:bookmarkStart w:id="145" w:name="_Toc241581077"/>
+      <w:bookmarkStart w:id="146" w:name="_Ref319487300"/>
+      <w:bookmarkStart w:id="147" w:name="_Toc341965627"/>
+      <w:bookmarkStart w:id="148" w:name="_Toc396116369"/>
       <w:r>
         <w:t>Rahmenvorgaben und Begrenzungen Anzahl Dateien im Paket</w:t>
       </w:r>
+      <w:bookmarkEnd w:id="145"/>
       <w:bookmarkEnd w:id="146"/>
       <w:bookmarkEnd w:id="147"/>
       <w:bookmarkEnd w:id="148"/>
-      <w:bookmarkEnd w:id="149"/>
     </w:p>
     <w:tbl>
       <w:tblPr>
@@ -18062,11 +17892,11 @@
             <w:pPr>
               <w:pStyle w:val="TabelleGross"/>
             </w:pPr>
-            <w:bookmarkStart w:id="150" w:name="OLE_LINK24"/>
+            <w:bookmarkStart w:id="149" w:name="OLE_LINK24"/>
             <w:r>
               <w:t>S_5.2-1</w:t>
             </w:r>
-            <w:bookmarkEnd w:id="150"/>
+            <w:bookmarkEnd w:id="149"/>
           </w:p>
         </w:tc>
         <w:tc>
@@ -18224,7 +18054,7 @@
                           </pic:cNvPicPr>
                         </pic:nvPicPr>
                         <pic:blipFill>
-                          <a:blip r:embed="rId26" cstate="print"/>
+                          <a:blip r:embed="rId25" cstate="print"/>
                           <a:srcRect l="5299" t="2370" b="33965"/>
                           <a:stretch>
                             <a:fillRect/>
@@ -18296,7 +18126,7 @@
                           </pic:cNvPicPr>
                         </pic:nvPicPr>
                         <pic:blipFill>
-                          <a:blip r:embed="rId26" cstate="print"/>
+                          <a:blip r:embed="rId25" cstate="print"/>
                           <a:srcRect l="5299" t="2370"/>
                           <a:stretch>
                             <a:fillRect/>
@@ -18375,13 +18205,7 @@
               <w:t>d00003/</w:t>
             </w:r>
             <w:r>
-              <w:t xml:space="preserve"> eindeutig und möglichst kurz gehalten werden, um die Pfadlänge nicht übermä</w:t>
-            </w:r>
-            <w:r>
-              <w:t>s</w:t>
-            </w:r>
-            <w:r>
-              <w:t>sig zu verlängern.</w:t>
+              <w:t xml:space="preserve"> eindeutig und möglichst kurz gehalten werden, um die Pfadlänge nicht übermässig zu verlängern.</w:t>
             </w:r>
           </w:p>
         </w:tc>
@@ -18412,23 +18236,23 @@
         <w:spacing w:before="320" w:line="200" w:lineRule="atLeast"/>
         <w:ind w:left="576" w:hanging="576"/>
       </w:pPr>
-      <w:bookmarkStart w:id="151" w:name="_Toc241581078"/>
-      <w:bookmarkStart w:id="152" w:name="_Toc341965628"/>
-      <w:bookmarkStart w:id="153" w:name="_Toc395779370"/>
+      <w:bookmarkStart w:id="150" w:name="_Toc241581078"/>
+      <w:bookmarkStart w:id="151" w:name="_Toc341965628"/>
+      <w:bookmarkStart w:id="152" w:name="_Toc396116370"/>
       <w:r>
         <w:t>Erlaubte Zeichen bei der Benennung der Ordner und Dateien</w:t>
       </w:r>
+      <w:bookmarkEnd w:id="150"/>
       <w:bookmarkEnd w:id="151"/>
       <w:bookmarkEnd w:id="152"/>
-      <w:bookmarkEnd w:id="153"/>
     </w:p>
     <w:p>
       <w:pPr>
         <w:spacing w:line="300" w:lineRule="atLeast"/>
         <w:jc w:val="both"/>
       </w:pPr>
-      <w:bookmarkStart w:id="154" w:name="OLE_LINK16"/>
-      <w:bookmarkStart w:id="155" w:name="OLE_LINK17"/>
+      <w:bookmarkStart w:id="153" w:name="OLE_LINK16"/>
+      <w:bookmarkStart w:id="154" w:name="OLE_LINK17"/>
       <w:r>
         <w:t>In den Namen der Dateien und Ordner darf nur ein begrenzter Satz von Zeichen verwendet werden. Dadurch werden falsche Konvertierungen innerhalb der Namen verhindert, die sonst auftreten könnten, wenn Pakete zwischen unterschiedlichen Betriebssystemen transferiert und verarbeitet werden.</w:t>
       </w:r>
@@ -18525,8 +18349,8 @@
           </w:p>
         </w:tc>
       </w:tr>
+      <w:bookmarkEnd w:id="153"/>
       <w:bookmarkEnd w:id="154"/>
-      <w:bookmarkEnd w:id="155"/>
       <w:tr>
         <w:trPr>
           <w:cantSplit/>
@@ -18655,8 +18479,8 @@
             <w:r>
               <w:br/>
             </w:r>
-            <w:bookmarkStart w:id="156" w:name="OLE_LINK3"/>
-            <w:bookmarkStart w:id="157" w:name="OLE_LINK4"/>
+            <w:bookmarkStart w:id="155" w:name="OLE_LINK3"/>
+            <w:bookmarkStart w:id="156" w:name="OLE_LINK4"/>
             <w:r>
               <w:tab/>
               <w:t>Ziffern:</w:t>
@@ -18671,8 +18495,8 @@
             <w:r>
               <w:br/>
             </w:r>
+            <w:bookmarkEnd w:id="155"/>
             <w:bookmarkEnd w:id="156"/>
-            <w:bookmarkEnd w:id="157"/>
             <w:r>
               <w:tab/>
               <w:t>Andere:</w:t>
@@ -18932,7 +18756,7 @@
                           </pic:cNvPicPr>
                         </pic:nvPicPr>
                         <pic:blipFill>
-                          <a:blip r:embed="rId27" cstate="print"/>
+                          <a:blip r:embed="rId26" cstate="print"/>
                           <a:srcRect l="5085" t="5408" b="66197"/>
                           <a:stretch>
                             <a:fillRect/>
@@ -18985,7 +18809,7 @@
                           </pic:cNvPicPr>
                         </pic:nvPicPr>
                         <pic:blipFill>
-                          <a:blip r:embed="rId27" cstate="print"/>
+                          <a:blip r:embed="rId26" cstate="print"/>
                           <a:srcRect l="-13980" t="33803"/>
                           <a:stretch>
                             <a:fillRect/>
@@ -19061,7 +18885,7 @@
                                 </pic:cNvPicPr>
                               </pic:nvPicPr>
                               <pic:blipFill>
-                                <a:blip r:embed="rId27" cstate="print"/>
+                                <a:blip r:embed="rId26" cstate="print"/>
                                 <a:srcRect l="4232" t="66595" r="34480" b="4168"/>
                                 <a:stretch>
                                   <a:fillRect/>
@@ -19140,7 +18964,7 @@
                                 </pic:cNvPicPr>
                               </pic:nvPicPr>
                               <pic:blipFill>
-                                <a:blip r:embed="rId27" cstate="print"/>
+                                <a:blip r:embed="rId26" cstate="print"/>
                                 <a:srcRect l="4545" t="37359" r="33853" b="33404"/>
                                 <a:stretch>
                                   <a:fillRect/>
@@ -19208,7 +19032,7 @@
                                 </pic:cNvPicPr>
                               </pic:nvPicPr>
                               <pic:blipFill>
-                                <a:blip r:embed="rId27" cstate="print"/>
+                                <a:blip r:embed="rId26" cstate="print"/>
                                 <a:srcRect l="4545" t="37359" r="33853" b="33404"/>
                                 <a:stretch>
                                   <a:fillRect/>
@@ -19287,7 +19111,7 @@
                                 </pic:cNvPicPr>
                               </pic:nvPicPr>
                               <pic:blipFill>
-                                <a:blip r:embed="rId27" cstate="print"/>
+                                <a:blip r:embed="rId26" cstate="print"/>
                                 <a:srcRect l="4545" t="37359" r="33853" b="33404"/>
                                 <a:stretch>
                                   <a:fillRect/>
@@ -19376,7 +19200,7 @@
                                 </pic:cNvPicPr>
                               </pic:nvPicPr>
                               <pic:blipFill>
-                                <a:blip r:embed="rId27" cstate="print"/>
+                                <a:blip r:embed="rId26" cstate="print"/>
                                 <a:srcRect l="4232" t="66595" r="34480" b="4168"/>
                                 <a:stretch>
                                   <a:fillRect/>
@@ -19455,7 +19279,7 @@
                                 </pic:cNvPicPr>
                               </pic:nvPicPr>
                               <pic:blipFill>
-                                <a:blip r:embed="rId28" cstate="print"/>
+                                <a:blip r:embed="rId27" cstate="print"/>
                                 <a:srcRect l="5776" t="1183" r="32012" b="68641"/>
                                 <a:stretch>
                                   <a:fillRect/>
@@ -19534,7 +19358,7 @@
                                 </pic:cNvPicPr>
                               </pic:nvPicPr>
                               <pic:blipFill>
-                                <a:blip r:embed="rId28" cstate="print"/>
+                                <a:blip r:embed="rId27" cstate="print"/>
                                 <a:srcRect l="5474" t="64493" b="3556"/>
                                 <a:stretch>
                                   <a:fillRect/>
@@ -19602,7 +19426,7 @@
                                 </pic:cNvPicPr>
                               </pic:nvPicPr>
                               <pic:blipFill>
-                                <a:blip r:embed="rId27" cstate="print"/>
+                                <a:blip r:embed="rId26" cstate="print"/>
                                 <a:srcRect l="4545" t="37359" r="33853" b="33404"/>
                                 <a:stretch>
                                   <a:fillRect/>
@@ -19681,7 +19505,7 @@
                                 </pic:cNvPicPr>
                               </pic:nvPicPr>
                               <pic:blipFill>
-                                <a:blip r:embed="rId28" cstate="print"/>
+                                <a:blip r:embed="rId27" cstate="print"/>
                                 <a:srcRect l="5770" t="32542" r="25066" b="34915"/>
                                 <a:stretch>
                                   <a:fillRect/>
@@ -19760,7 +19584,7 @@
                                 </pic:cNvPicPr>
                               </pic:nvPicPr>
                               <pic:blipFill>
-                                <a:blip r:embed="rId28" cstate="print"/>
+                                <a:blip r:embed="rId27" cstate="print"/>
                                 <a:srcRect l="5172" t="32542" b="34915"/>
                                 <a:stretch>
                                   <a:fillRect/>
@@ -19934,7 +19758,7 @@
                                 </pic:cNvPicPr>
                               </pic:nvPicPr>
                               <pic:blipFill>
-                                <a:blip r:embed="rId27" cstate="print"/>
+                                <a:blip r:embed="rId26" cstate="print"/>
                                 <a:srcRect l="4232" t="66595" r="34480" b="4168"/>
                                 <a:stretch>
                                   <a:fillRect/>
@@ -20011,7 +19835,7 @@
                                 </pic:cNvPicPr>
                               </pic:nvPicPr>
                               <pic:blipFill>
-                                <a:blip r:embed="rId27" cstate="print"/>
+                                <a:blip r:embed="rId26" cstate="print"/>
                                 <a:srcRect l="4545" t="37359" r="33853" b="33404"/>
                                 <a:stretch>
                                   <a:fillRect/>
@@ -20170,14 +19994,13 @@
           <w:szCs w:val="12"/>
         </w:rPr>
       </w:pPr>
-      <w:bookmarkStart w:id="158" w:name="_Toc241581079"/>
-      <w:bookmarkStart w:id="159" w:name="_Ref319487375"/>
+      <w:bookmarkStart w:id="157" w:name="_Toc241581079"/>
+      <w:bookmarkStart w:id="158" w:name="_Ref319487375"/>
       <w:r>
         <w:rPr>
           <w:sz w:val="12"/>
           <w:szCs w:val="12"/>
         </w:rPr>
-        <w:lastRenderedPageBreak/>
         <w:br w:type="page"/>
       </w:r>
     </w:p>
@@ -20192,16 +20015,16 @@
         <w:spacing w:before="320" w:line="200" w:lineRule="atLeast"/>
         <w:ind w:left="576" w:hanging="576"/>
       </w:pPr>
-      <w:bookmarkStart w:id="160" w:name="_Toc341965629"/>
-      <w:bookmarkStart w:id="161" w:name="_Toc395779371"/>
+      <w:bookmarkStart w:id="159" w:name="_Toc341965629"/>
+      <w:bookmarkStart w:id="160" w:name="_Toc396116371"/>
       <w:r>
         <w:lastRenderedPageBreak/>
         <w:t>Aufbau eines SIP</w:t>
       </w:r>
+      <w:bookmarkEnd w:id="157"/>
       <w:bookmarkEnd w:id="158"/>
       <w:bookmarkEnd w:id="159"/>
       <w:bookmarkEnd w:id="160"/>
-      <w:bookmarkEnd w:id="161"/>
     </w:p>
     <w:p>
       <w:pPr>
@@ -20251,9 +20074,9 @@
               <w:pStyle w:val="Techtext"/>
               <w:spacing w:after="0"/>
             </w:pPr>
-            <w:bookmarkStart w:id="162" w:name="OLE_LINK22"/>
-            <w:bookmarkStart w:id="163" w:name="OLE_LINK23"/>
-            <w:bookmarkStart w:id="164" w:name="_Toc228077555"/>
+            <w:bookmarkStart w:id="161" w:name="OLE_LINK22"/>
+            <w:bookmarkStart w:id="162" w:name="OLE_LINK23"/>
+            <w:bookmarkStart w:id="163" w:name="_Toc228077555"/>
             <w:r>
               <w:t>SIP_[</w:t>
             </w:r>
@@ -20463,9 +20286,9 @@
           <w:szCs w:val="16"/>
         </w:rPr>
       </w:pPr>
-      <w:bookmarkStart w:id="165" w:name="_Toc232478860"/>
+      <w:bookmarkStart w:id="164" w:name="_Toc232478860"/>
+      <w:bookmarkEnd w:id="161"/>
       <w:bookmarkEnd w:id="162"/>
-      <w:bookmarkEnd w:id="163"/>
       <w:r>
         <w:rPr>
           <w:sz w:val="16"/>
@@ -20516,8 +20339,8 @@
         </w:rPr>
         <w:t>: Grundstruktur eines Informationspaketes</w:t>
       </w:r>
+      <w:bookmarkEnd w:id="163"/>
       <w:bookmarkEnd w:id="164"/>
-      <w:bookmarkEnd w:id="165"/>
     </w:p>
     <w:p/>
     <w:tbl>
@@ -20742,7 +20565,7 @@
                           </pic:cNvPicPr>
                         </pic:nvPicPr>
                         <pic:blipFill>
-                          <a:blip r:embed="rId29" cstate="print"/>
+                          <a:blip r:embed="rId28" cstate="print"/>
                           <a:srcRect l="1120" t="4255" b="4787"/>
                           <a:stretch>
                             <a:fillRect/>
@@ -21305,7 +21128,7 @@
                           </pic:cNvPicPr>
                         </pic:nvPicPr>
                         <pic:blipFill>
-                          <a:blip r:embed="rId30" cstate="print"/>
+                          <a:blip r:embed="rId29" cstate="print"/>
                           <a:srcRect l="207"/>
                           <a:stretch>
                             <a:fillRect/>
@@ -21531,7 +21354,7 @@
                           </pic:cNvPicPr>
                         </pic:nvPicPr>
                         <pic:blipFill>
-                          <a:blip r:embed="rId31" cstate="print"/>
+                          <a:blip r:embed="rId30" cstate="print"/>
                           <a:srcRect l="4745"/>
                           <a:stretch>
                             <a:fillRect/>
@@ -21921,7 +21744,7 @@
                           </pic:cNvPicPr>
                         </pic:nvPicPr>
                         <pic:blipFill>
-                          <a:blip r:embed="rId32" cstate="print"/>
+                          <a:blip r:embed="rId31" cstate="print"/>
                           <a:srcRect l="7963"/>
                           <a:stretch>
                             <a:fillRect/>
@@ -22122,7 +21945,7 @@
                           </pic:cNvPicPr>
                         </pic:nvPicPr>
                         <pic:blipFill>
-                          <a:blip r:embed="rId33" cstate="print"/>
+                          <a:blip r:embed="rId32" cstate="print"/>
                           <a:srcRect l="1469"/>
                           <a:stretch>
                             <a:fillRect/>
@@ -22753,7 +22576,7 @@
       </w:tr>
     </w:tbl>
     <w:p>
-      <w:bookmarkStart w:id="166" w:name="_Toc241581080"/>
+      <w:bookmarkStart w:id="165" w:name="_Toc241581080"/>
     </w:p>
     <w:p>
       <w:pPr>
@@ -22766,14 +22589,14 @@
         <w:spacing w:before="320" w:line="200" w:lineRule="atLeast"/>
         <w:ind w:left="576" w:hanging="576"/>
       </w:pPr>
-      <w:bookmarkStart w:id="167" w:name="_Toc341965630"/>
-      <w:bookmarkStart w:id="168" w:name="_Toc395779372"/>
+      <w:bookmarkStart w:id="166" w:name="_Toc341965630"/>
+      <w:bookmarkStart w:id="167" w:name="_Toc396116372"/>
       <w:r>
         <w:t>Pfadlängen und Hierarchien im SIP</w:t>
       </w:r>
+      <w:bookmarkEnd w:id="165"/>
       <w:bookmarkEnd w:id="166"/>
       <w:bookmarkEnd w:id="167"/>
-      <w:bookmarkEnd w:id="168"/>
     </w:p>
     <w:tbl>
       <w:tblPr>
@@ -22925,19 +22748,7 @@
               <w:rPr>
                 <w:rFonts w:cs="Arial"/>
               </w:rPr>
-              <w:t xml:space="preserve"> müssen mitgezählt we</w:t>
-            </w:r>
-            <w:r>
-              <w:rPr>
-                <w:rFonts w:cs="Arial"/>
-              </w:rPr>
-              <w:t>r</w:t>
-            </w:r>
-            <w:r>
-              <w:rPr>
-                <w:rFonts w:cs="Arial"/>
-              </w:rPr>
-              <w:t>den.</w:t>
+              <w:t xml:space="preserve"> müssen mitgezählt werden.</w:t>
             </w:r>
           </w:p>
           <w:p>
@@ -23121,16 +22932,16 @@
         <w:spacing w:before="320" w:line="200" w:lineRule="atLeast"/>
         <w:ind w:left="576" w:hanging="576"/>
       </w:pPr>
-      <w:bookmarkStart w:id="169" w:name="_Toc241581081"/>
-      <w:bookmarkStart w:id="170" w:name="_Toc341965631"/>
-      <w:bookmarkStart w:id="171" w:name="_Toc395779373"/>
+      <w:bookmarkStart w:id="168" w:name="_Toc241581081"/>
+      <w:bookmarkStart w:id="169" w:name="_Toc341965631"/>
+      <w:bookmarkStart w:id="170" w:name="_Toc396116373"/>
       <w:r>
         <w:lastRenderedPageBreak/>
         <w:t>Spezifische Vorgaben zu einem SIP für GEVER</w:t>
       </w:r>
+      <w:bookmarkEnd w:id="168"/>
       <w:bookmarkEnd w:id="169"/>
       <w:bookmarkEnd w:id="170"/>
-      <w:bookmarkEnd w:id="171"/>
     </w:p>
     <w:p>
       <w:pPr>
@@ -23369,7 +23180,7 @@
                 <w:color w:val="FF0000"/>
               </w:rPr>
             </w:pPr>
-            <w:bookmarkStart w:id="172" w:name="_Hlk180470705"/>
+            <w:bookmarkStart w:id="171" w:name="_Hlk180470705"/>
             <w:r>
               <w:rPr>
                 <w:color w:val="FF0000"/>
@@ -23731,9 +23542,9 @@
           <w:szCs w:val="16"/>
         </w:rPr>
       </w:pPr>
-      <w:bookmarkStart w:id="173" w:name="_Toc228077556"/>
-      <w:bookmarkStart w:id="174" w:name="_Toc232478861"/>
-      <w:bookmarkEnd w:id="172"/>
+      <w:bookmarkStart w:id="172" w:name="_Toc228077556"/>
+      <w:bookmarkStart w:id="173" w:name="_Toc232478861"/>
+      <w:bookmarkEnd w:id="171"/>
       <w:r>
         <w:rPr>
           <w:sz w:val="16"/>
@@ -23792,8 +23603,8 @@
         </w:rPr>
         <w:t xml:space="preserve"> Struktur eines GEVER SIP</w:t>
       </w:r>
+      <w:bookmarkEnd w:id="172"/>
       <w:bookmarkEnd w:id="173"/>
-      <w:bookmarkEnd w:id="174"/>
     </w:p>
     <w:p/>
     <w:tbl>
@@ -24508,7 +24319,7 @@
                           </pic:cNvPicPr>
                         </pic:nvPicPr>
                         <pic:blipFill>
-                          <a:blip r:embed="rId34" cstate="print"/>
+                          <a:blip r:embed="rId33" cstate="print"/>
                           <a:srcRect l="7598" t="3401" b="4762"/>
                           <a:stretch>
                             <a:fillRect/>
@@ -24746,7 +24557,7 @@
                           </pic:cNvPicPr>
                         </pic:nvPicPr>
                         <pic:blipFill>
-                          <a:blip r:embed="rId35" cstate="print"/>
+                          <a:blip r:embed="rId34" cstate="print"/>
                           <a:srcRect l="7871" t="3425" b="4794"/>
                           <a:stretch>
                             <a:fillRect/>
@@ -25456,7 +25267,7 @@
                           </pic:cNvPicPr>
                         </pic:nvPicPr>
                         <pic:blipFill>
-                          <a:blip r:embed="rId36" cstate="print"/>
+                          <a:blip r:embed="rId35" cstate="print"/>
                           <a:srcRect l="3564" b="4755"/>
                           <a:stretch>
                             <a:fillRect/>
@@ -25736,7 +25547,7 @@
                           </pic:cNvPicPr>
                         </pic:nvPicPr>
                         <pic:blipFill>
-                          <a:blip r:embed="rId37" cstate="print"/>
+                          <a:blip r:embed="rId36" cstate="print"/>
                           <a:srcRect l="5063" t="4082" b="5442"/>
                           <a:stretch>
                             <a:fillRect/>
@@ -25890,7 +25701,7 @@
                           </pic:cNvPicPr>
                         </pic:nvPicPr>
                         <pic:blipFill>
-                          <a:blip r:embed="rId38" cstate="print"/>
+                          <a:blip r:embed="rId37" cstate="print"/>
                           <a:srcRect l="4188" t="3390" r="30222"/>
                           <a:stretch>
                             <a:fillRect/>
@@ -25959,7 +25770,7 @@
                           </pic:cNvPicPr>
                         </pic:nvPicPr>
                         <pic:blipFill>
-                          <a:blip r:embed="rId39" cstate="print"/>
+                          <a:blip r:embed="rId38" cstate="print"/>
                           <a:srcRect l="7203" t="3286" r="11902"/>
                           <a:stretch>
                             <a:fillRect/>
@@ -26030,8 +25841,8 @@
           <w:sz w:val="24"/>
         </w:rPr>
       </w:pPr>
-      <w:bookmarkStart w:id="175" w:name="_Toc201458253"/>
-      <w:bookmarkStart w:id="176" w:name="_Toc241581082"/>
+      <w:bookmarkStart w:id="174" w:name="_Toc201458253"/>
+      <w:bookmarkStart w:id="175" w:name="_Toc241581082"/>
       <w:r>
         <w:br w:type="page"/>
       </w:r>
@@ -26047,19 +25858,19 @@
         <w:spacing w:before="320" w:line="200" w:lineRule="atLeast"/>
         <w:ind w:left="576" w:hanging="576"/>
       </w:pPr>
-      <w:bookmarkStart w:id="177" w:name="_Toc341965632"/>
-      <w:bookmarkStart w:id="178" w:name="_Toc395779374"/>
+      <w:bookmarkStart w:id="176" w:name="_Toc341965632"/>
+      <w:bookmarkStart w:id="177" w:name="_Toc396116374"/>
       <w:r>
         <w:lastRenderedPageBreak/>
         <w:t xml:space="preserve">Spezifische Vorgaben zu einem SIP für </w:t>
       </w:r>
+      <w:bookmarkEnd w:id="174"/>
+      <w:r>
+        <w:t>FILES</w:t>
+      </w:r>
       <w:bookmarkEnd w:id="175"/>
-      <w:r>
-        <w:t>FILES</w:t>
-      </w:r>
       <w:bookmarkEnd w:id="176"/>
       <w:bookmarkEnd w:id="177"/>
-      <w:bookmarkEnd w:id="178"/>
     </w:p>
     <w:p>
       <w:r>
@@ -27097,8 +26908,8 @@
           <w:szCs w:val="16"/>
         </w:rPr>
       </w:pPr>
-      <w:bookmarkStart w:id="179" w:name="_Toc232478862"/>
-      <w:bookmarkStart w:id="180" w:name="_Toc183935731"/>
+      <w:bookmarkStart w:id="178" w:name="_Toc232478862"/>
+      <w:bookmarkStart w:id="179" w:name="_Toc183935731"/>
       <w:r>
         <w:rPr>
           <w:sz w:val="16"/>
@@ -27149,9 +26960,9 @@
         </w:rPr>
         <w:t>: Struktur eines FILES SIP</w:t>
       </w:r>
-      <w:bookmarkEnd w:id="179"/>
+      <w:bookmarkEnd w:id="178"/>
     </w:p>
-    <w:bookmarkEnd w:id="180"/>
+    <w:bookmarkEnd w:id="179"/>
     <w:p/>
     <w:tbl>
       <w:tblPr>
@@ -27788,7 +27599,7 @@
                     </pic:cNvPicPr>
                   </pic:nvPicPr>
                   <pic:blipFill>
-                    <a:blip r:embed="rId40" cstate="print"/>
+                    <a:blip r:embed="rId39" cstate="print"/>
                     <a:srcRect/>
                     <a:stretch>
                       <a:fillRect/>
@@ -27826,7 +27637,7 @@
           <w:szCs w:val="16"/>
         </w:rPr>
       </w:pPr>
-      <w:bookmarkStart w:id="181" w:name="_Toc232478863"/>
+      <w:bookmarkStart w:id="180" w:name="_Toc232478863"/>
       <w:r>
         <w:rPr>
           <w:spacing w:val="-4"/>
@@ -27902,7 +27713,7 @@
         </w:rPr>
         <w:t xml:space="preserve"> der Datei aus dem Dossier zur Dateibeschreibung im Inhaltsverzeichnis</w:t>
       </w:r>
-      <w:bookmarkEnd w:id="181"/>
+      <w:bookmarkEnd w:id="180"/>
     </w:p>
     <w:p/>
     <w:p>
@@ -27916,15 +27727,15 @@
         <w:spacing w:before="320" w:line="200" w:lineRule="atLeast"/>
         <w:ind w:left="576" w:hanging="576"/>
       </w:pPr>
-      <w:bookmarkStart w:id="182" w:name="_Toc241581083"/>
-      <w:bookmarkStart w:id="183" w:name="_Toc341965633"/>
-      <w:bookmarkStart w:id="184" w:name="_Toc395779375"/>
+      <w:bookmarkStart w:id="181" w:name="_Toc241581083"/>
+      <w:bookmarkStart w:id="182" w:name="_Toc341965633"/>
+      <w:bookmarkStart w:id="183" w:name="_Toc396116375"/>
       <w:r>
         <w:t>Aufbau eines FILES SIP mit integrierter Dokumentation</w:t>
       </w:r>
+      <w:bookmarkEnd w:id="181"/>
       <w:bookmarkEnd w:id="182"/>
       <w:bookmarkEnd w:id="183"/>
-      <w:bookmarkEnd w:id="184"/>
     </w:p>
     <w:p>
       <w:pPr>
@@ -28502,7 +28313,7 @@
           <w:szCs w:val="16"/>
         </w:rPr>
       </w:pPr>
-      <w:bookmarkStart w:id="185" w:name="_Toc232478864"/>
+      <w:bookmarkStart w:id="184" w:name="_Toc232478864"/>
       <w:r>
         <w:rPr>
           <w:sz w:val="16"/>
@@ -28553,7 +28364,7 @@
         </w:rPr>
         <w:t>: Struktur eines FILES SIP mit integrierter Dokumentation</w:t>
       </w:r>
-      <w:bookmarkEnd w:id="185"/>
+      <w:bookmarkEnd w:id="184"/>
     </w:p>
     <w:p>
       <w:pPr>
@@ -28941,7 +28752,7 @@
                           </pic:cNvPicPr>
                         </pic:nvPicPr>
                         <pic:blipFill>
-                          <a:blip r:embed="rId41" cstate="print"/>
+                          <a:blip r:embed="rId40" cstate="print"/>
                           <a:srcRect l="4910" b="7874"/>
                           <a:stretch>
                             <a:fillRect/>
@@ -29003,22 +28814,22 @@
         <w:pStyle w:val="berschrift1"/>
         <w:spacing w:before="0"/>
       </w:pPr>
-      <w:bookmarkStart w:id="186" w:name="_Toc341965634"/>
-      <w:bookmarkStart w:id="187" w:name="_Toc395779376"/>
+      <w:bookmarkStart w:id="185" w:name="_Toc341965634"/>
+      <w:bookmarkStart w:id="186" w:name="_Toc396116376"/>
       <w:r>
         <w:lastRenderedPageBreak/>
         <w:t>Transfer</w:t>
       </w:r>
+      <w:bookmarkEnd w:id="185"/>
       <w:bookmarkEnd w:id="186"/>
-      <w:bookmarkEnd w:id="187"/>
     </w:p>
     <w:p>
       <w:pPr>
         <w:pStyle w:val="berschrift2"/>
         <w:spacing w:before="0"/>
       </w:pPr>
-      <w:bookmarkStart w:id="188" w:name="_Toc341965635"/>
-      <w:bookmarkStart w:id="189" w:name="_Toc395779377"/>
+      <w:bookmarkStart w:id="187" w:name="_Toc341965635"/>
+      <w:bookmarkStart w:id="188" w:name="_Toc396116377"/>
       <w:r>
         <w:t xml:space="preserve">Format </w:t>
       </w:r>
@@ -29030,8 +28841,8 @@
       <w:r>
         <w:t xml:space="preserve"> Container</w:t>
       </w:r>
+      <w:bookmarkEnd w:id="187"/>
       <w:bookmarkEnd w:id="188"/>
-      <w:bookmarkEnd w:id="189"/>
     </w:p>
     <w:tbl>
       <w:tblPr>
@@ -29206,26 +29017,26 @@
         <w:pStyle w:val="berschrift1"/>
         <w:spacing w:before="0"/>
       </w:pPr>
-      <w:bookmarkStart w:id="190" w:name="_Toc232238644"/>
-      <w:bookmarkStart w:id="191" w:name="_Toc241581087"/>
-      <w:bookmarkStart w:id="192" w:name="_Toc312061989"/>
-      <w:bookmarkStart w:id="193" w:name="_Toc312064961"/>
-      <w:bookmarkStart w:id="194" w:name="_Toc312065087"/>
-      <w:bookmarkStart w:id="195" w:name="_Toc341965637"/>
-      <w:bookmarkStart w:id="196" w:name="_Toc395779378"/>
+      <w:bookmarkStart w:id="189" w:name="_Toc232238644"/>
+      <w:bookmarkStart w:id="190" w:name="_Toc241581087"/>
+      <w:bookmarkStart w:id="191" w:name="_Toc312061989"/>
+      <w:bookmarkStart w:id="192" w:name="_Toc312064961"/>
+      <w:bookmarkStart w:id="193" w:name="_Toc312065087"/>
+      <w:bookmarkStart w:id="194" w:name="_Toc341965637"/>
+      <w:bookmarkStart w:id="195" w:name="_Toc396116378"/>
       <w:r>
         <w:t xml:space="preserve">Version und Gültigkeit der </w:t>
       </w:r>
+      <w:bookmarkEnd w:id="189"/>
+      <w:r>
+        <w:t>Spezifikation</w:t>
+      </w:r>
       <w:bookmarkEnd w:id="190"/>
-      <w:r>
-        <w:t>Spezifikation</w:t>
-      </w:r>
       <w:bookmarkEnd w:id="191"/>
       <w:bookmarkEnd w:id="192"/>
       <w:bookmarkEnd w:id="193"/>
       <w:bookmarkEnd w:id="194"/>
       <w:bookmarkEnd w:id="195"/>
-      <w:bookmarkEnd w:id="196"/>
     </w:p>
     <w:p>
       <w:r>
@@ -29257,13 +29068,7 @@
         <w:t>ist</w:t>
       </w:r>
       <w:r>
-        <w:t xml:space="preserve"> vollständig rückwärtskompat</w:t>
-      </w:r>
-      <w:r>
-        <w:t>i</w:t>
-      </w:r>
-      <w:r>
-        <w:t xml:space="preserve">bel mit </w:t>
+        <w:t xml:space="preserve"> vollständig rückwärtskompatibel mit </w:t>
       </w:r>
       <w:r>
         <w:t xml:space="preserve">der Version </w:t>
@@ -29361,9 +29166,8 @@
           <w:sz w:val="32"/>
         </w:rPr>
       </w:pPr>
-      <w:bookmarkStart w:id="197" w:name="_Toc341965638"/>
-      <w:bookmarkStart w:id="198" w:name="_Ref395778165"/>
-      <w:bookmarkStart w:id="199" w:name="_Toc395779379"/>
+      <w:bookmarkStart w:id="196" w:name="_Toc341965638"/>
+      <w:bookmarkStart w:id="197" w:name="_Ref395778165"/>
       <w:r>
         <w:br w:type="page"/>
       </w:r>
@@ -29373,12 +29177,14 @@
         <w:pStyle w:val="berschrift1"/>
         <w:spacing w:before="0"/>
       </w:pPr>
-      <w:r>
+      <w:bookmarkStart w:id="198" w:name="_Toc396116379"/>
+      <w:r>
+        <w:lastRenderedPageBreak/>
         <w:t>Change-Request-Prozess</w:t>
       </w:r>
+      <w:bookmarkEnd w:id="196"/>
       <w:bookmarkEnd w:id="197"/>
       <w:bookmarkEnd w:id="198"/>
-      <w:bookmarkEnd w:id="199"/>
     </w:p>
     <w:p>
       <w:r>
@@ -29408,13 +29214,7 @@
         <w:t>e</w:t>
       </w:r>
       <w:r>
-        <w:t>genden Standard eCH-0160 sind folge</w:t>
-      </w:r>
-      <w:r>
-        <w:t>n</w:t>
-      </w:r>
-      <w:r>
-        <w:t>dermassen definiert:</w:t>
+        <w:t>genden Standard eCH-0160 sind folgendermassen definiert:</w:t>
       </w:r>
     </w:p>
     <w:p>
@@ -29455,13 +29255,7 @@
         <w:br/>
       </w:r>
       <w:r>
-        <w:t>Diese Ebene umfasst u.a. die langfristige Planung von neuen und die Weiterentwicklung bestehender eCH-Standards sowie die Definition der dafür notwendigen str</w:t>
-      </w:r>
-      <w:r>
-        <w:t>a</w:t>
-      </w:r>
-      <w:r>
-        <w:t xml:space="preserve">tegischen Ausrichtung der eCH-Fachgruppe und deren Tätigkeiten (Leitbild). </w:t>
+        <w:t xml:space="preserve">Diese Ebene umfasst u.a. die langfristige Planung von neuen und die Weiterentwicklung bestehender eCH-Standards sowie die Definition der dafür notwendigen strategischen Ausrichtung der eCH-Fachgruppe und deren Tätigkeiten (Leitbild). </w:t>
       </w:r>
     </w:p>
     <w:p>
@@ -29504,13 +29298,7 @@
         <w:br/>
       </w:r>
       <w:r>
-        <w:t>Diese Ebene umfasst die mi</w:t>
-      </w:r>
-      <w:r>
-        <w:t>t</w:t>
-      </w:r>
-      <w:r>
-        <w:t xml:space="preserve">telfristige Planung der Weiterentwicklung bestehender eCH-Standards (u.a. Versionenplanung) und die dafür notwendigen Entscheidungen über die Umsetzung oder Ablehnung von RFC </w:t>
+        <w:t xml:space="preserve">Diese Ebene umfasst die mittelfristige Planung der Weiterentwicklung bestehender eCH-Standards (u.a. Versionenplanung) und die dafür notwendigen Entscheidungen über die Umsetzung oder Ablehnung von RFC </w:t>
       </w:r>
       <w:r>
         <w:t>unter Berücksichtigung der stra</w:t>
@@ -29582,18 +29370,11 @@
         <w:t>f</w:t>
       </w:r>
       <w:r>
-        <w:t>grund der En</w:t>
-      </w:r>
-      <w:r>
-        <w:t>t</w:t>
-      </w:r>
-      <w:r>
-        <w:t xml:space="preserve">scheidungen. </w:t>
+        <w:t xml:space="preserve">grund der Entscheidungen. </w:t>
       </w:r>
     </w:p>
     <w:p>
       <w:r>
-        <w:lastRenderedPageBreak/>
         <w:t xml:space="preserve">Gegenüber anderen eCH-Fachgruppen, der eCH-Geschäftsstelle oder anderen Dritten ist stets die eCH-Fachgruppe für das Change und Release Management – und somit für die Weiterentwicklung und die </w:t>
       </w:r>
       <w:proofErr w:type="spellStart"/>
@@ -29610,17 +29391,11 @@
       <w:pPr>
         <w:pStyle w:val="berschrift1"/>
       </w:pPr>
-      <w:bookmarkStart w:id="200" w:name="_Toc395779380"/>
-      <w:r>
-        <w:t>Sicherheitsübe</w:t>
-      </w:r>
-      <w:r>
-        <w:t>r</w:t>
-      </w:r>
-      <w:r>
-        <w:t>legungen</w:t>
-      </w:r>
-      <w:bookmarkEnd w:id="200"/>
+      <w:bookmarkStart w:id="199" w:name="_Toc396116380"/>
+      <w:r>
+        <w:t>Sicherheitsüberlegungen</w:t>
+      </w:r>
+      <w:bookmarkEnd w:id="199"/>
     </w:p>
     <w:p>
       <w:pPr>
@@ -29646,7 +29421,6 @@
           <w:sz w:val="32"/>
         </w:rPr>
       </w:pPr>
-      <w:bookmarkStart w:id="201" w:name="_Toc395779381"/>
       <w:r>
         <w:br w:type="page"/>
       </w:r>
@@ -29655,16 +29429,12 @@
       <w:pPr>
         <w:pStyle w:val="berschrift1"/>
       </w:pPr>
-      <w:r>
-        <w:t>Haftungsau</w:t>
-      </w:r>
-      <w:r>
-        <w:t>s</w:t>
-      </w:r>
-      <w:r>
-        <w:t>schluss/Hinweise auf Rechte Dritter</w:t>
-      </w:r>
-      <w:bookmarkEnd w:id="201"/>
+      <w:bookmarkStart w:id="200" w:name="_Toc396116381"/>
+      <w:r>
+        <w:lastRenderedPageBreak/>
+        <w:t>Haftungsausschluss/Hinweise auf Rechte Dritter</w:t>
+      </w:r>
+      <w:bookmarkEnd w:id="200"/>
     </w:p>
     <w:p>
       <w:r>
@@ -29674,13 +29444,7 @@
         <w:t>r</w:t>
       </w:r>
       <w:r>
-        <w:t>fügung stellt, oder welche eCH referenziert, haben nur den Status von Empfehlu</w:t>
-      </w:r>
-      <w:r>
-        <w:t>n</w:t>
-      </w:r>
-      <w:r>
-        <w:t>gen. Der Verein eCH haftet in keinem Fall für Entscheidungen oder Massnahmen, welche der Benu</w:t>
+        <w:t>fügung stellt, oder welche eCH referenziert, haben nur den Status von Empfehlungen. Der Verein eCH haftet in keinem Fall für Entscheidungen oder Massnahmen, welche der Benu</w:t>
       </w:r>
       <w:r>
         <w:t>t</w:t>
@@ -29703,54 +29467,24 @@
     </w:p>
     <w:p>
       <w:r>
-        <w:t>In eCH-Standards referenzierte Dokumente, Verfahren, Methoden, Produkte und Sta</w:t>
-      </w:r>
-      <w:r>
-        <w:t>n</w:t>
-      </w:r>
-      <w:r>
-        <w:t>dards sind unter Umständen markenrechtlich, urheberrechtlich oder patentrechtlich g</w:t>
-      </w:r>
-      <w:r>
-        <w:t>e</w:t>
-      </w:r>
-      <w:r>
-        <w:t>schützt. Es liegt in der ausschliesslichen Verantwortlichkeit des Benutzers, sich die allenfalls erforderl</w:t>
+        <w:t>In eCH-Standards referenzierte Dokumente, Verfahren, Methoden, Produkte und Standards sind unter Umständen markenrechtlich, urheberrechtlich oder patentrechtlich geschützt. Es liegt in der ausschliesslichen Verantwortlichkeit des Benutzers, sich die allenfalls erforderl</w:t>
       </w:r>
       <w:r>
         <w:t>i</w:t>
       </w:r>
       <w:r>
-        <w:t>chen Rechte bei den jeweils berechtigten Personen und/oder Organisationen zu b</w:t>
-      </w:r>
-      <w:r>
-        <w:t>e</w:t>
-      </w:r>
-      <w:r>
-        <w:t xml:space="preserve">schaffen. </w:t>
+        <w:t xml:space="preserve">chen Rechte bei den jeweils berechtigten Personen und/oder Organisationen zu beschaffen. </w:t>
       </w:r>
     </w:p>
     <w:p>
       <w:r>
-        <w:t>Obwohl der Verein eCH all seine Sorgfalt darauf verwendet, die eCH-Standards sorgfä</w:t>
-      </w:r>
-      <w:r>
-        <w:t>l</w:t>
-      </w:r>
-      <w:r>
-        <w:t>tig auszuarbeiten, kann keine Zusicherung oder Garantie auf Aktualität, Vollständigkeit, Richti</w:t>
+        <w:t>Obwohl der Verein eCH all seine Sorgfalt darauf verwendet, die eCH-Standards sorgfältig auszuarbeiten, kann keine Zusicherung oder Garantie auf Aktualität, Vollständigkeit, Richti</w:t>
       </w:r>
       <w:r>
         <w:t>g</w:t>
       </w:r>
       <w:r>
-        <w:t>keit bzw. Fehlerfreiheit der zur Verfügung gestellten Informationen und Dok</w:t>
-      </w:r>
-      <w:r>
-        <w:t>u</w:t>
-      </w:r>
-      <w:r>
-        <w:t>mente gegeben werden. Der Inhalt von eCH-Standards kann jederzeit und ohne Ankündigung geändert we</w:t>
+        <w:t>keit bzw. Fehlerfreiheit der zur Verfügung gestellten Informationen und Dokumente gegeben werden. Der Inhalt von eCH-Standards kann jederzeit und ohne Ankündigung geändert we</w:t>
       </w:r>
       <w:r>
         <w:t>r</w:t>
@@ -29761,13 +29495,7 @@
     </w:p>
     <w:p>
       <w:r>
-        <w:t>Jede Haftung für Schäden, welche dem Benutzer aus dem Gebrauch der eCH-Sta</w:t>
-      </w:r>
-      <w:r>
-        <w:t>n</w:t>
-      </w:r>
-      <w:r>
-        <w:t xml:space="preserve">dards entstehen ist, soweit gesetzlich zulässig, wegbedungen. </w:t>
+        <w:t xml:space="preserve">Jede Haftung für Schäden, welche dem Benutzer aus dem Gebrauch der eCH-Standards entstehen ist, soweit gesetzlich zulässig, wegbedungen. </w:t>
       </w:r>
     </w:p>
     <w:p/>
@@ -29775,11 +29503,11 @@
       <w:pPr>
         <w:pStyle w:val="berschrift1"/>
       </w:pPr>
-      <w:bookmarkStart w:id="202" w:name="_Toc395779382"/>
+      <w:bookmarkStart w:id="201" w:name="_Toc396116382"/>
       <w:r>
         <w:t>Urheberrechte</w:t>
       </w:r>
-      <w:bookmarkEnd w:id="202"/>
+      <w:bookmarkEnd w:id="201"/>
     </w:p>
     <w:p>
       <w:r>
@@ -29795,13 +29523,7 @@
         <w:t>i</w:t>
       </w:r>
       <w:r>
-        <w:t>gem Eigentum anderer, sofern möglich, den j</w:t>
-      </w:r>
-      <w:r>
-        <w:t>e</w:t>
-      </w:r>
-      <w:r>
-        <w:t>weiligen Fachgruppen und dem Verein eCH kostenlos zur uneingeschränkten Nutzung und Weiterentwicklung im Rahmen des Verein</w:t>
+        <w:t>gem Eigentum anderer, sofern möglich, den jeweiligen Fachgruppen und dem Verein eCH kostenlos zur uneingeschränkten Nutzung und Weiterentwicklung im Rahmen des Verein</w:t>
       </w:r>
       <w:r>
         <w:t>s</w:t>
@@ -29829,20 +29551,7 @@
     </w:p>
     <w:p>
       <w:r>
-        <w:lastRenderedPageBreak/>
-        <w:t>eCH-Standards sind vollständig dokumentiert und frei von lizenz- und/oder paten</w:t>
-      </w:r>
-      <w:r>
-        <w:t>t</w:t>
-      </w:r>
-      <w:r>
-        <w:t>rechtlichen Einschränkungen. Die dazugehörige Dokumentation kann unentgel</w:t>
-      </w:r>
-      <w:r>
-        <w:t>t</w:t>
-      </w:r>
-      <w:r>
-        <w:t>lich bezogen werden.</w:t>
+        <w:t>eCH-Standards sind vollständig dokumentiert und frei von lizenz- und/oder patentrechtlichen Einschränkungen. Die dazugehörige Dokumentation kann unentgeltlich bezogen werden.</w:t>
       </w:r>
     </w:p>
     <w:p>
@@ -29853,13 +29562,7 @@
         <w:t>e</w:t>
       </w:r>
       <w:r>
-        <w:t>nommen wird. Die Sta</w:t>
-      </w:r>
-      <w:r>
-        <w:t>n</w:t>
-      </w:r>
-      <w:r>
-        <w:t>dards enthalten die entsprechenden Hinweise auf die Rechte Dritter.</w:t>
+        <w:t>nommen wird. Die Standards enthalten die entsprechenden Hinweise auf die Rechte Dritter.</w:t>
       </w:r>
     </w:p>
     <w:p>
@@ -29869,12 +29572,12 @@
       <w:r>
         <w:br w:type="page"/>
       </w:r>
-      <w:bookmarkStart w:id="203" w:name="_Toc395779383"/>
+      <w:bookmarkStart w:id="202" w:name="_Toc396116383"/>
       <w:r>
         <w:lastRenderedPageBreak/>
         <w:t>Anhang A – Referenzen &amp; Bibliographie</w:t>
       </w:r>
-      <w:bookmarkEnd w:id="203"/>
+      <w:bookmarkEnd w:id="202"/>
     </w:p>
     <w:tbl>
       <w:tblPr>
@@ -29891,12 +29594,6 @@
         <w:gridCol w:w="7440"/>
       </w:tblGrid>
       <w:tr>
-        <w:tblPrEx>
-          <w:tblCellMar>
-            <w:top w:w="0" w:type="dxa"/>
-            <w:bottom w:w="0" w:type="dxa"/>
-          </w:tblCellMar>
-        </w:tblPrEx>
         <w:trPr>
           <w:cantSplit/>
         </w:trPr>
@@ -29930,12 +29627,6 @@
         </w:tc>
       </w:tr>
       <w:tr>
-        <w:tblPrEx>
-          <w:tblCellMar>
-            <w:top w:w="0" w:type="dxa"/>
-            <w:bottom w:w="0" w:type="dxa"/>
-          </w:tblCellMar>
-        </w:tblPrEx>
         <w:trPr>
           <w:cantSplit/>
         </w:trPr>
@@ -29974,21 +29665,7 @@
                 <w:sz w:val="22"/>
                 <w:szCs w:val="22"/>
               </w:rPr>
-              <w:t>Change und Release Manag</w:t>
-            </w:r>
-            <w:r>
-              <w:rPr>
-                <w:sz w:val="22"/>
-                <w:szCs w:val="22"/>
-              </w:rPr>
-              <w:t>e</w:t>
-            </w:r>
-            <w:r>
-              <w:rPr>
-                <w:sz w:val="22"/>
-                <w:szCs w:val="22"/>
-              </w:rPr>
-              <w:t xml:space="preserve">ment von eCH-Standards </w:t>
+              <w:t xml:space="preserve">Change und Release Management von eCH-Standards </w:t>
             </w:r>
           </w:p>
         </w:tc>
@@ -30001,14 +29678,14 @@
       <w:r>
         <w:br/>
       </w:r>
-      <w:bookmarkStart w:id="204" w:name="_Toc395779384"/>
+      <w:bookmarkStart w:id="203" w:name="_Toc396116384"/>
       <w:r>
         <w:t>Anhang B – Mitarbeit &amp; Ü</w:t>
       </w:r>
       <w:r>
         <w:t>berprüfung</w:t>
       </w:r>
-      <w:bookmarkEnd w:id="204"/>
+      <w:bookmarkEnd w:id="203"/>
     </w:p>
     <w:p>
       <w:pPr>
@@ -30172,403 +29849,14 @@
         </w:rPr>
         <w:br/>
       </w:r>
-      <w:bookmarkStart w:id="205" w:name="_Toc395779385"/>
+      <w:bookmarkStart w:id="204" w:name="_Toc396116385"/>
       <w:r>
         <w:t>Anhang C – Abkürzungen</w:t>
       </w:r>
-      <w:bookmarkEnd w:id="205"/>
+      <w:bookmarkEnd w:id="204"/>
       <w:r>
         <w:t xml:space="preserve"> </w:t>
       </w:r>
-    </w:p>
-    <w:tbl>
-      <w:tblPr>
-        <w:tblW w:w="0" w:type="auto"/>
-        <w:tblLayout w:type="fixed"/>
-        <w:tblCellMar>
-          <w:left w:w="70" w:type="dxa"/>
-          <w:right w:w="70" w:type="dxa"/>
-        </w:tblCellMar>
-        <w:tblLook w:val="0000"/>
-      </w:tblPr>
-      <w:tblGrid>
-        <w:gridCol w:w="1771"/>
-        <w:gridCol w:w="7440"/>
-      </w:tblGrid>
-      <w:tr>
-        <w:tblPrEx>
-          <w:tblCellMar>
-            <w:top w:w="0" w:type="dxa"/>
-            <w:bottom w:w="0" w:type="dxa"/>
-          </w:tblCellMar>
-        </w:tblPrEx>
-        <w:trPr>
-          <w:cantSplit/>
-          <w:tblHeader/>
-        </w:trPr>
-        <w:tc>
-          <w:tcPr>
-            <w:tcW w:w="1771" w:type="dxa"/>
-            <w:shd w:val="clear" w:color="auto" w:fill="99CCFF"/>
-          </w:tcPr>
-          <w:p>
-            <w:pPr>
-              <w:spacing w:after="0"/>
-            </w:pPr>
-            <w:r>
-              <w:t>Begriff</w:t>
-            </w:r>
-          </w:p>
-        </w:tc>
-        <w:tc>
-          <w:tcPr>
-            <w:tcW w:w="7440" w:type="dxa"/>
-            <w:shd w:val="clear" w:color="auto" w:fill="99CCFF"/>
-          </w:tcPr>
-          <w:p>
-            <w:pPr>
-              <w:spacing w:after="0"/>
-            </w:pPr>
-            <w:r>
-              <w:t>Beschreibung</w:t>
-            </w:r>
-          </w:p>
-        </w:tc>
-      </w:tr>
-      <w:tr>
-        <w:tblPrEx>
-          <w:tblCellMar>
-            <w:top w:w="0" w:type="dxa"/>
-            <w:bottom w:w="0" w:type="dxa"/>
-          </w:tblCellMar>
-        </w:tblPrEx>
-        <w:trPr>
-          <w:cantSplit/>
-        </w:trPr>
-        <w:tc>
-          <w:tcPr>
-            <w:tcW w:w="1771" w:type="dxa"/>
-            <w:shd w:val="clear" w:color="auto" w:fill="auto"/>
-          </w:tcPr>
-          <w:p>
-            <w:r>
-              <w:t>AIP</w:t>
-            </w:r>
-          </w:p>
-        </w:tc>
-        <w:tc>
-          <w:tcPr>
-            <w:tcW w:w="7440" w:type="dxa"/>
-            <w:shd w:val="clear" w:color="auto" w:fill="auto"/>
-          </w:tcPr>
-          <w:p>
-            <w:proofErr w:type="spellStart"/>
-            <w:r>
-              <w:t>Archival</w:t>
-            </w:r>
-            <w:proofErr w:type="spellEnd"/>
-            <w:r>
-              <w:t xml:space="preserve"> Information </w:t>
-            </w:r>
-            <w:proofErr w:type="spellStart"/>
-            <w:r>
-              <w:t>Package</w:t>
-            </w:r>
-            <w:proofErr w:type="spellEnd"/>
-            <w:r>
-              <w:t>: AIP entstehen aus SIP im Laufe des Arch</w:t>
-            </w:r>
-            <w:r>
-              <w:t>i</w:t>
-            </w:r>
-            <w:r>
-              <w:t>vierungsprozesses der digitalen Unterlagen. AIP stellen diejenige Form der Inform</w:t>
-            </w:r>
-            <w:r>
-              <w:t>a</w:t>
-            </w:r>
-            <w:r>
-              <w:t>tionspakete dar, in welcher die digitalen Unterlagen im digitalen Magazin gespe</w:t>
-            </w:r>
-            <w:r>
-              <w:t>i</w:t>
-            </w:r>
-            <w:r>
-              <w:t>chert werden.</w:t>
-            </w:r>
-          </w:p>
-        </w:tc>
-      </w:tr>
-      <w:tr>
-        <w:tblPrEx>
-          <w:tblCellMar>
-            <w:top w:w="0" w:type="dxa"/>
-            <w:bottom w:w="0" w:type="dxa"/>
-          </w:tblCellMar>
-        </w:tblPrEx>
-        <w:trPr>
-          <w:cantSplit/>
-        </w:trPr>
-        <w:tc>
-          <w:tcPr>
-            <w:tcW w:w="1771" w:type="dxa"/>
-            <w:shd w:val="clear" w:color="auto" w:fill="auto"/>
-          </w:tcPr>
-          <w:p>
-            <w:r>
-              <w:t>BAR</w:t>
-            </w:r>
-          </w:p>
-        </w:tc>
-        <w:tc>
-          <w:tcPr>
-            <w:tcW w:w="7440" w:type="dxa"/>
-            <w:shd w:val="clear" w:color="auto" w:fill="auto"/>
-          </w:tcPr>
-          <w:p>
-            <w:r>
-              <w:t>Schweizerisches Bundesarchiv</w:t>
-            </w:r>
-          </w:p>
-        </w:tc>
-      </w:tr>
-      <w:tr>
-        <w:tblPrEx>
-          <w:tblCellMar>
-            <w:top w:w="0" w:type="dxa"/>
-            <w:bottom w:w="0" w:type="dxa"/>
-          </w:tblCellMar>
-        </w:tblPrEx>
-        <w:trPr>
-          <w:cantSplit/>
-        </w:trPr>
-        <w:tc>
-          <w:tcPr>
-            <w:tcW w:w="1771" w:type="dxa"/>
-            <w:shd w:val="clear" w:color="auto" w:fill="auto"/>
-          </w:tcPr>
-          <w:p>
-            <w:r>
-              <w:t>DIP</w:t>
-            </w:r>
-          </w:p>
-        </w:tc>
-        <w:tc>
-          <w:tcPr>
-            <w:tcW w:w="7440" w:type="dxa"/>
-            <w:shd w:val="clear" w:color="auto" w:fill="auto"/>
-          </w:tcPr>
-          <w:p>
-            <w:r>
-              <w:t xml:space="preserve">Dissemination Information </w:t>
-            </w:r>
-            <w:proofErr w:type="spellStart"/>
-            <w:r>
-              <w:t>Package</w:t>
-            </w:r>
-            <w:proofErr w:type="spellEnd"/>
-            <w:r>
-              <w:t>: Ein DIP ist der Behälter für diejenigen Dossiers, welche von einem Benutzer in einem Bestellvorgang bestellt werden.</w:t>
-            </w:r>
-          </w:p>
-        </w:tc>
-      </w:tr>
-      <w:tr>
-        <w:tblPrEx>
-          <w:tblCellMar>
-            <w:top w:w="0" w:type="dxa"/>
-            <w:bottom w:w="0" w:type="dxa"/>
-          </w:tblCellMar>
-        </w:tblPrEx>
-        <w:trPr>
-          <w:cantSplit/>
-        </w:trPr>
-        <w:tc>
-          <w:tcPr>
-            <w:tcW w:w="1771" w:type="dxa"/>
-            <w:shd w:val="clear" w:color="auto" w:fill="auto"/>
-          </w:tcPr>
-          <w:p>
-            <w:r>
-              <w:t xml:space="preserve">GEVER </w:t>
-            </w:r>
-          </w:p>
-        </w:tc>
-        <w:tc>
-          <w:tcPr>
-            <w:tcW w:w="7440" w:type="dxa"/>
-            <w:shd w:val="clear" w:color="auto" w:fill="auto"/>
-          </w:tcPr>
-          <w:p>
-            <w:r>
-              <w:t>Geschäftsverwaltung</w:t>
-            </w:r>
-            <w:r>
-              <w:t>:</w:t>
-            </w:r>
-            <w:r>
-              <w:t xml:space="preserve"> </w:t>
-            </w:r>
-            <w:r>
-              <w:t>Gesamtheit der Aktivitäten und Regeln für die Pl</w:t>
-            </w:r>
-            <w:r>
-              <w:t>a</w:t>
-            </w:r>
-            <w:r>
-              <w:t xml:space="preserve">nung, Steuerung und Kontrolle sowie den Nachweis von Geschäften. Die GEVER umfasst die </w:t>
-            </w:r>
-            <w:proofErr w:type="spellStart"/>
-            <w:r>
-              <w:t>dokumenten</w:t>
-            </w:r>
-            <w:proofErr w:type="spellEnd"/>
-            <w:r>
-              <w:t xml:space="preserve">- bzw. </w:t>
-            </w:r>
-            <w:proofErr w:type="spellStart"/>
-            <w:r>
-              <w:t>dossierbezogene</w:t>
-            </w:r>
-            <w:proofErr w:type="spellEnd"/>
-            <w:r>
-              <w:t xml:space="preserve"> Aktenführung (Führen von Geschäftsunterlagen) und das geschäftsbezogene Prozes</w:t>
-            </w:r>
-            <w:r>
-              <w:t>s</w:t>
-            </w:r>
-            <w:r>
-              <w:t>management. Die GEVER dient der wirksamen und effizienten Geschäft</w:t>
-            </w:r>
-            <w:r>
-              <w:t>s</w:t>
-            </w:r>
-            <w:r>
-              <w:t>tätigkeit der Verwa</w:t>
-            </w:r>
-            <w:r>
-              <w:t>l</w:t>
-            </w:r>
-            <w:r>
-              <w:t xml:space="preserve">tungseinheiten. </w:t>
-            </w:r>
-          </w:p>
-        </w:tc>
-      </w:tr>
-      <w:tr>
-        <w:tblPrEx>
-          <w:tblCellMar>
-            <w:top w:w="0" w:type="dxa"/>
-            <w:bottom w:w="0" w:type="dxa"/>
-          </w:tblCellMar>
-        </w:tblPrEx>
-        <w:trPr>
-          <w:cantSplit/>
-        </w:trPr>
-        <w:tc>
-          <w:tcPr>
-            <w:tcW w:w="1771" w:type="dxa"/>
-            <w:shd w:val="clear" w:color="auto" w:fill="auto"/>
-          </w:tcPr>
-          <w:p>
-            <w:r>
-              <w:t>OAIS</w:t>
-            </w:r>
-          </w:p>
-        </w:tc>
-        <w:tc>
-          <w:tcPr>
-            <w:tcW w:w="7440" w:type="dxa"/>
-            <w:shd w:val="clear" w:color="auto" w:fill="auto"/>
-          </w:tcPr>
-          <w:p>
-            <w:r>
-              <w:t xml:space="preserve">Open </w:t>
-            </w:r>
-            <w:proofErr w:type="spellStart"/>
-            <w:r>
-              <w:t>Archival</w:t>
-            </w:r>
-            <w:proofErr w:type="spellEnd"/>
-            <w:r>
-              <w:t xml:space="preserve"> Information System: Als ISO 14721 verabschiedetes Ref</w:t>
-            </w:r>
-            <w:r>
-              <w:t>e</w:t>
-            </w:r>
-            <w:r>
-              <w:t>renzmodell beschreibt OAIS ein Archiv als Organisation, in dem Menschen und Systeme mit der Aufgabenstellung zusammenwirken, Informationen zu erhalten und einer definierten Nutzerschaft verfügbar zu machen.</w:t>
-            </w:r>
-          </w:p>
-        </w:tc>
-      </w:tr>
-      <w:tr>
-        <w:tblPrEx>
-          <w:tblCellMar>
-            <w:top w:w="0" w:type="dxa"/>
-            <w:bottom w:w="0" w:type="dxa"/>
-          </w:tblCellMar>
-        </w:tblPrEx>
-        <w:trPr>
-          <w:cantSplit/>
-        </w:trPr>
-        <w:tc>
-          <w:tcPr>
-            <w:tcW w:w="1771" w:type="dxa"/>
-            <w:shd w:val="clear" w:color="auto" w:fill="auto"/>
-          </w:tcPr>
-          <w:p>
-            <w:r>
-              <w:t>SIP</w:t>
-            </w:r>
-          </w:p>
-        </w:tc>
-        <w:tc>
-          <w:tcPr>
-            <w:tcW w:w="7440" w:type="dxa"/>
-            <w:shd w:val="clear" w:color="auto" w:fill="auto"/>
-          </w:tcPr>
-          <w:p>
-            <w:r>
-              <w:t xml:space="preserve">Submission Information </w:t>
-            </w:r>
-            <w:proofErr w:type="spellStart"/>
-            <w:r>
-              <w:t>Package</w:t>
-            </w:r>
-            <w:proofErr w:type="spellEnd"/>
-            <w:r>
-              <w:t>: SIP sind Informationspakete, die von den aktenbildenden Stellen an das Archiv übermittelt werden. Sie entha</w:t>
-            </w:r>
-            <w:r>
-              <w:t>l</w:t>
-            </w:r>
-            <w:r>
-              <w:t>ten die digitalen Unterl</w:t>
-            </w:r>
-            <w:r>
-              <w:t>a</w:t>
-            </w:r>
-            <w:r>
-              <w:t>gen (Primärdaten und Metadaten).</w:t>
-            </w:r>
-          </w:p>
-        </w:tc>
-      </w:tr>
-    </w:tbl>
-    <w:p>
-      <w:pPr>
-        <w:pStyle w:val="Anhang"/>
-      </w:pPr>
-      <w:r>
-        <w:lastRenderedPageBreak/>
-        <w:br/>
-      </w:r>
-      <w:bookmarkStart w:id="206" w:name="_Toc395779386"/>
-      <w:r>
-        <w:t>Anhang D – Glossar</w:t>
-      </w:r>
-      <w:bookmarkEnd w:id="206"/>
     </w:p>
     <w:tbl>
       <w:tblPr>
@@ -30593,9 +29881,11 @@
           <w:tcPr>
             <w:tcW w:w="1771" w:type="dxa"/>
             <w:shd w:val="clear" w:color="auto" w:fill="99CCFF"/>
-            <w:vAlign w:val="center"/>
-          </w:tcPr>
-          <w:p>
+          </w:tcPr>
+          <w:p>
+            <w:pPr>
+              <w:spacing w:after="0"/>
+            </w:pPr>
             <w:r>
               <w:t>Begriff</w:t>
             </w:r>
@@ -30605,9 +29895,11 @@
           <w:tcPr>
             <w:tcW w:w="7440" w:type="dxa"/>
             <w:shd w:val="clear" w:color="auto" w:fill="99CCFF"/>
-            <w:vAlign w:val="center"/>
-          </w:tcPr>
-          <w:p>
+          </w:tcPr>
+          <w:p>
+            <w:pPr>
+              <w:spacing w:after="0"/>
+            </w:pPr>
             <w:r>
               <w:t>Beschreibung</w:t>
             </w:r>
@@ -30625,7 +29917,7 @@
           </w:tcPr>
           <w:p>
             <w:r>
-              <w:t>Ablieferung</w:t>
+              <w:t>AIP</w:t>
             </w:r>
           </w:p>
         </w:tc>
@@ -30633,29 +29925,29 @@
           <w:tcPr>
             <w:tcW w:w="7440" w:type="dxa"/>
             <w:shd w:val="clear" w:color="auto" w:fill="auto"/>
-            <w:vAlign w:val="center"/>
-          </w:tcPr>
-          <w:p>
-            <w:r>
-              <w:t>Die Ablieferung bezeichnet sowohl den Prozess, bei dem eine Stelle U</w:t>
-            </w:r>
-            <w:r>
-              <w:t>n</w:t>
-            </w:r>
-            <w:r>
-              <w:t>terl</w:t>
-            </w:r>
-            <w:r>
-              <w:t>a</w:t>
-            </w:r>
-            <w:r>
-              <w:t>gen dem Archiv übergibt, wie auch die Gesamtmenge der von einem Amt während einer Ablief</w:t>
-            </w:r>
-            <w:r>
-              <w:t>e</w:t>
-            </w:r>
-            <w:r>
-              <w:t xml:space="preserve">rung übergebenen Unterlagen. </w:t>
+          </w:tcPr>
+          <w:p>
+            <w:proofErr w:type="spellStart"/>
+            <w:r>
+              <w:t>Archival</w:t>
+            </w:r>
+            <w:proofErr w:type="spellEnd"/>
+            <w:r>
+              <w:t xml:space="preserve"> Information </w:t>
+            </w:r>
+            <w:proofErr w:type="spellStart"/>
+            <w:r>
+              <w:t>Package</w:t>
+            </w:r>
+            <w:proofErr w:type="spellEnd"/>
+            <w:r>
+              <w:t>: AIP entstehen aus SIP im Laufe des Arch</w:t>
+            </w:r>
+            <w:r>
+              <w:t>i</w:t>
+            </w:r>
+            <w:r>
+              <w:t>vierungsprozesses der digitalen Unterlagen. AIP stellen diejenige Form der Informationspakete dar, in welcher die digitalen Unterlagen im digitalen Magazin gespeichert werden.</w:t>
             </w:r>
           </w:p>
         </w:tc>
@@ -30671,13 +29963,7 @@
           </w:tcPr>
           <w:p>
             <w:r>
-              <w:t>Abliefernde Ste</w:t>
-            </w:r>
-            <w:r>
-              <w:t>l</w:t>
-            </w:r>
-            <w:r>
-              <w:t>le</w:t>
+              <w:t>BAR</w:t>
             </w:r>
           </w:p>
         </w:tc>
@@ -30685,17 +29971,10 @@
           <w:tcPr>
             <w:tcW w:w="7440" w:type="dxa"/>
             <w:shd w:val="clear" w:color="auto" w:fill="auto"/>
-            <w:vAlign w:val="center"/>
-          </w:tcPr>
-          <w:p>
-            <w:r>
-              <w:t>Bezeichnung der Stelle bzw. Organisationseinheit, welche die Unterlagen an das Archiv abliefert. Die abliefernde Stelle ist häufig identisch mit dem Akte</w:t>
-            </w:r>
-            <w:r>
-              <w:t>n</w:t>
-            </w:r>
-            <w:r>
-              <w:t>bildner, dies ist jedoch nicht zwingend der Fall.</w:t>
+          </w:tcPr>
+          <w:p>
+            <w:r>
+              <w:t>Schweizerisches Bundesarchiv</w:t>
             </w:r>
           </w:p>
         </w:tc>
@@ -30711,13 +29990,7 @@
           </w:tcPr>
           <w:p>
             <w:r>
-              <w:t>Aktenbil</w:t>
-            </w:r>
-            <w:r>
-              <w:t>d</w:t>
-            </w:r>
-            <w:r>
-              <w:t>ner</w:t>
+              <w:t>DIP</w:t>
             </w:r>
           </w:p>
         </w:tc>
@@ -30725,17 +29998,18 @@
           <w:tcPr>
             <w:tcW w:w="7440" w:type="dxa"/>
             <w:shd w:val="clear" w:color="auto" w:fill="auto"/>
-            <w:vAlign w:val="center"/>
-          </w:tcPr>
-          <w:p>
-            <w:r>
-              <w:t>Bezeichnung der Stelle bzw. Organisationseinheit, welche die Unterlagen g</w:t>
-            </w:r>
-            <w:r>
-              <w:t>e</w:t>
-            </w:r>
-            <w:r>
-              <w:t>bildet und geführt hat.</w:t>
+          </w:tcPr>
+          <w:p>
+            <w:r>
+              <w:t xml:space="preserve">Dissemination Information </w:t>
+            </w:r>
+            <w:proofErr w:type="spellStart"/>
+            <w:r>
+              <w:t>Package</w:t>
+            </w:r>
+            <w:proofErr w:type="spellEnd"/>
+            <w:r>
+              <w:t>: Ein DIP ist der Behälter für diejenigen Dossiers, welche von einem Benutzer in einem Bestellvorgang bestellt werden.</w:t>
             </w:r>
           </w:p>
         </w:tc>
@@ -30751,7 +30025,7 @@
           </w:tcPr>
           <w:p>
             <w:r>
-              <w:t>Archiv</w:t>
+              <w:t xml:space="preserve">GEVER </w:t>
             </w:r>
           </w:p>
         </w:tc>
@@ -30759,29 +30033,53 @@
           <w:tcPr>
             <w:tcW w:w="7440" w:type="dxa"/>
             <w:shd w:val="clear" w:color="auto" w:fill="auto"/>
-            <w:vAlign w:val="center"/>
-          </w:tcPr>
-          <w:p>
-            <w:r>
-              <w:t>1. Institution/Stelle, die Archivgut erfasst, aufbewahrt, konserviert und z</w:t>
-            </w:r>
-            <w:r>
-              <w:t>u</w:t>
-            </w:r>
-            <w:r>
-              <w:t>gän</w:t>
-            </w:r>
-            <w:r>
-              <w:t>g</w:t>
-            </w:r>
-            <w:r>
-              <w:t>lich macht. 2. Archivierte Unterlagen einer Organisation. 3. Gebäude oder Inst</w:t>
-            </w:r>
-            <w:r>
-              <w:t>i</w:t>
-            </w:r>
-            <w:r>
-              <w:t>tution, das/die für die Archivierung von Unterlagen gebaut oder hergerichtet wurde.</w:t>
+          </w:tcPr>
+          <w:p>
+            <w:r>
+              <w:t>Geschäftsverwaltung</w:t>
+            </w:r>
+            <w:r>
+              <w:t>:</w:t>
+            </w:r>
+            <w:r>
+              <w:t xml:space="preserve"> </w:t>
+            </w:r>
+            <w:r>
+              <w:t>Gesamtheit der Aktivitäten und Regeln für die Pl</w:t>
+            </w:r>
+            <w:r>
+              <w:t>a</w:t>
+            </w:r>
+            <w:r>
+              <w:t xml:space="preserve">nung, Steuerung und Kontrolle sowie den Nachweis von Geschäften. Die GEVER umfasst die </w:t>
+            </w:r>
+            <w:proofErr w:type="spellStart"/>
+            <w:r>
+              <w:t>dokumenten</w:t>
+            </w:r>
+            <w:proofErr w:type="spellEnd"/>
+            <w:r>
+              <w:t xml:space="preserve">- bzw. </w:t>
+            </w:r>
+            <w:proofErr w:type="spellStart"/>
+            <w:r>
+              <w:t>dossierbezogene</w:t>
+            </w:r>
+            <w:proofErr w:type="spellEnd"/>
+            <w:r>
+              <w:t xml:space="preserve"> Aktenführung (Führen von Geschäftsunterlagen) und das geschäftsbezogene Prozes</w:t>
+            </w:r>
+            <w:r>
+              <w:t>s</w:t>
+            </w:r>
+            <w:r>
+              <w:t>management. Die GEVER dient der wirksamen und effizienten Geschäft</w:t>
+            </w:r>
+            <w:r>
+              <w:t>s</w:t>
+            </w:r>
+            <w:r>
+              <w:t xml:space="preserve">tätigkeit der Verwaltungseinheiten. </w:t>
             </w:r>
           </w:p>
         </w:tc>
@@ -30797,7 +30095,7 @@
           </w:tcPr>
           <w:p>
             <w:r>
-              <w:t>Archivischer Vorgang</w:t>
+              <w:t>OAIS</w:t>
             </w:r>
           </w:p>
         </w:tc>
@@ -30805,23 +30103,24 @@
           <w:tcPr>
             <w:tcW w:w="7440" w:type="dxa"/>
             <w:shd w:val="clear" w:color="auto" w:fill="auto"/>
-            <w:vAlign w:val="center"/>
-          </w:tcPr>
-          <w:p>
-            <w:r>
-              <w:t>Ein archivischer Vorgang findet im Archiv statt. Er umfasst und dokume</w:t>
-            </w:r>
-            <w:r>
-              <w:t>n</w:t>
-            </w:r>
-            <w:r>
-              <w:t>tiert Tätigke</w:t>
-            </w:r>
-            <w:r>
-              <w:t>i</w:t>
-            </w:r>
-            <w:r>
-              <w:t>ten im Bereich der Übernahme oder der Erhaltung.</w:t>
+          </w:tcPr>
+          <w:p>
+            <w:r>
+              <w:t xml:space="preserve">Open </w:t>
+            </w:r>
+            <w:proofErr w:type="spellStart"/>
+            <w:r>
+              <w:t>Archival</w:t>
+            </w:r>
+            <w:proofErr w:type="spellEnd"/>
+            <w:r>
+              <w:t xml:space="preserve"> Information System: Als ISO 14721 verabschiedetes Ref</w:t>
+            </w:r>
+            <w:r>
+              <w:t>e</w:t>
+            </w:r>
+            <w:r>
+              <w:t>renzmodell beschreibt OAIS ein Archiv als Organisation, in dem Menschen und Systeme mit der Aufgabenstellung zusammenwirken, Informationen zu erhalten und einer definierten Nutzerschaft verfügbar zu machen.</w:t>
             </w:r>
           </w:p>
         </w:tc>
@@ -30836,481 +30135,33 @@
             <w:shd w:val="clear" w:color="auto" w:fill="auto"/>
           </w:tcPr>
           <w:p>
-            <w:proofErr w:type="spellStart"/>
-            <w:r>
-              <w:t>archivtau</w:t>
-            </w:r>
-            <w:r>
-              <w:t>g</w:t>
-            </w:r>
-            <w:r>
-              <w:t>lich</w:t>
-            </w:r>
-            <w:proofErr w:type="spellEnd"/>
+            <w:r>
+              <w:t>SIP</w:t>
+            </w:r>
           </w:p>
         </w:tc>
         <w:tc>
           <w:tcPr>
             <w:tcW w:w="7440" w:type="dxa"/>
             <w:shd w:val="clear" w:color="auto" w:fill="auto"/>
-            <w:vAlign w:val="center"/>
-          </w:tcPr>
-          <w:p>
-            <w:r>
-              <w:t>Archivtaugliche Dateiformate genügen den Anforderungen des Archivs für die Erha</w:t>
+          </w:tcPr>
+          <w:p>
+            <w:r>
+              <w:t xml:space="preserve">Submission Information </w:t>
+            </w:r>
+            <w:proofErr w:type="spellStart"/>
+            <w:r>
+              <w:t>Package</w:t>
+            </w:r>
+            <w:proofErr w:type="spellEnd"/>
+            <w:r>
+              <w:t>: SIP sind Informationspakete, die von den aktenbildenden Stellen an das Archiv übermittelt werden. Sie entha</w:t>
             </w:r>
             <w:r>
               <w:t>l</w:t>
             </w:r>
             <w:r>
-              <w:t>tung der digitalen Unterlagen.</w:t>
-            </w:r>
-          </w:p>
-        </w:tc>
-      </w:tr>
-      <w:tr>
-        <w:trPr>
-          <w:cantSplit/>
-        </w:trPr>
-        <w:tc>
-          <w:tcPr>
-            <w:tcW w:w="1771" w:type="dxa"/>
-            <w:shd w:val="clear" w:color="auto" w:fill="auto"/>
-          </w:tcPr>
-          <w:p>
-            <w:proofErr w:type="spellStart"/>
-            <w:r>
-              <w:t>archivwü</w:t>
-            </w:r>
-            <w:r>
-              <w:t>r</w:t>
-            </w:r>
-            <w:r>
-              <w:t>dig</w:t>
-            </w:r>
-            <w:proofErr w:type="spellEnd"/>
-          </w:p>
-        </w:tc>
-        <w:tc>
-          <w:tcPr>
-            <w:tcW w:w="7440" w:type="dxa"/>
-            <w:shd w:val="clear" w:color="auto" w:fill="auto"/>
-            <w:vAlign w:val="center"/>
-          </w:tcPr>
-          <w:p>
-            <w:r>
-              <w:t>Archivwürdige Unterlagen sind Unterlagen, die von juristischer oder adm</w:t>
-            </w:r>
-            <w:r>
-              <w:t>i</w:t>
-            </w:r>
-            <w:r>
-              <w:t>nistrativer Bedeutung sind oder einen grossen Informationswert haben (d.h. aus historischer, s</w:t>
-            </w:r>
-            <w:r>
-              <w:t>o</w:t>
-            </w:r>
-            <w:r>
-              <w:t xml:space="preserve">zialer oder kultureller Sicht wertvoll </w:t>
-            </w:r>
-            <w:proofErr w:type="gramStart"/>
-            <w:r>
-              <w:t>sind</w:t>
-            </w:r>
-            <w:proofErr w:type="gramEnd"/>
-            <w:r>
-              <w:t>).</w:t>
-            </w:r>
-          </w:p>
-        </w:tc>
-      </w:tr>
-      <w:tr>
-        <w:trPr>
-          <w:cantSplit/>
-        </w:trPr>
-        <w:tc>
-          <w:tcPr>
-            <w:tcW w:w="1771" w:type="dxa"/>
-            <w:shd w:val="clear" w:color="auto" w:fill="auto"/>
-          </w:tcPr>
-          <w:p>
-            <w:r>
-              <w:t xml:space="preserve">Archivgut </w:t>
-            </w:r>
-          </w:p>
-        </w:tc>
-        <w:tc>
-          <w:tcPr>
-            <w:tcW w:w="7440" w:type="dxa"/>
-            <w:shd w:val="clear" w:color="auto" w:fill="auto"/>
-            <w:vAlign w:val="center"/>
-          </w:tcPr>
-          <w:p>
-            <w:r>
-              <w:t>Als Archivgut gelten Unterlagen, die vom Archiv zur Auf</w:t>
-            </w:r>
-            <w:r>
-              <w:softHyphen/>
-              <w:t>bewahrung übe</w:t>
-            </w:r>
-            <w:r>
-              <w:t>r</w:t>
-            </w:r>
-            <w:r>
-              <w:t>nommen worden sind oder von anderen Stellen nach den gleichen Grundsätzen selbständig arch</w:t>
-            </w:r>
-            <w:r>
-              <w:t>i</w:t>
-            </w:r>
-            <w:r>
-              <w:t>viert werden.</w:t>
-            </w:r>
-          </w:p>
-        </w:tc>
-      </w:tr>
-      <w:tr>
-        <w:trPr>
-          <w:cantSplit/>
-        </w:trPr>
-        <w:tc>
-          <w:tcPr>
-            <w:tcW w:w="1771" w:type="dxa"/>
-            <w:shd w:val="clear" w:color="auto" w:fill="auto"/>
-          </w:tcPr>
-          <w:p>
-            <w:r>
-              <w:t>Datei-Ablage</w:t>
-            </w:r>
-          </w:p>
-        </w:tc>
-        <w:tc>
-          <w:tcPr>
-            <w:tcW w:w="7440" w:type="dxa"/>
-            <w:shd w:val="clear" w:color="auto" w:fill="auto"/>
-            <w:vAlign w:val="center"/>
-          </w:tcPr>
-          <w:p>
-            <w:r>
-              <w:t>Eine Datei-Ablage ist primär eine Menge von Dateien. Im Rahmen der vo</w:t>
-            </w:r>
-            <w:r>
-              <w:t>r</w:t>
-            </w:r>
-            <w:r>
-              <w:t>liegenden Spezifikation wird der Begriff Datei-Ablage für Ablieferungen verwe</w:t>
-            </w:r>
-            <w:r>
-              <w:t>n</w:t>
-            </w:r>
-            <w:r>
-              <w:t>det, die Dateien enthalten, die ohne ein Ordnungssystem im Sinne der Aktenführung mit einem GEVER-System abgeliefert werden. Die D</w:t>
-            </w:r>
-            <w:r>
-              <w:t>a</w:t>
-            </w:r>
-            <w:r>
-              <w:t xml:space="preserve">teien können aber durchaus gemäss einer anderen Systematik geordnet sein. </w:t>
-            </w:r>
-          </w:p>
-        </w:tc>
-      </w:tr>
-      <w:tr>
-        <w:trPr>
-          <w:cantSplit/>
-        </w:trPr>
-        <w:tc>
-          <w:tcPr>
-            <w:tcW w:w="1771" w:type="dxa"/>
-            <w:shd w:val="clear" w:color="auto" w:fill="auto"/>
-          </w:tcPr>
-          <w:p>
-            <w:r>
-              <w:t>Digitales A</w:t>
-            </w:r>
-            <w:r>
-              <w:t>r</w:t>
-            </w:r>
-            <w:r>
-              <w:t>chiv</w:t>
-            </w:r>
-          </w:p>
-        </w:tc>
-        <w:tc>
-          <w:tcPr>
-            <w:tcW w:w="7440" w:type="dxa"/>
-            <w:shd w:val="clear" w:color="auto" w:fill="auto"/>
-            <w:vAlign w:val="center"/>
-          </w:tcPr>
-          <w:p>
-            <w:r>
-              <w:t>Bezeichnung für die Institution, die digitales Archivgut bewertet, sichert, e</w:t>
-            </w:r>
-            <w:r>
-              <w:t>r</w:t>
-            </w:r>
-            <w:r>
-              <w:t>schliesst und zugänglich macht.</w:t>
-            </w:r>
-          </w:p>
-        </w:tc>
-      </w:tr>
-      <w:tr>
-        <w:trPr>
-          <w:cantSplit/>
-        </w:trPr>
-        <w:tc>
-          <w:tcPr>
-            <w:tcW w:w="1771" w:type="dxa"/>
-            <w:shd w:val="clear" w:color="auto" w:fill="auto"/>
-          </w:tcPr>
-          <w:p>
-            <w:r>
-              <w:t>Digitales Mag</w:t>
-            </w:r>
-            <w:r>
-              <w:t>a</w:t>
-            </w:r>
-            <w:r>
-              <w:t>zin</w:t>
-            </w:r>
-          </w:p>
-        </w:tc>
-        <w:tc>
-          <w:tcPr>
-            <w:tcW w:w="7440" w:type="dxa"/>
-            <w:shd w:val="clear" w:color="auto" w:fill="auto"/>
-            <w:vAlign w:val="center"/>
-          </w:tcPr>
-          <w:p>
-            <w:r>
-              <w:t>Aufbewahrungsort für digitales Archivgut.</w:t>
-            </w:r>
-          </w:p>
-        </w:tc>
-      </w:tr>
-      <w:tr>
-        <w:trPr>
-          <w:cantSplit/>
-        </w:trPr>
-        <w:tc>
-          <w:tcPr>
-            <w:tcW w:w="1771" w:type="dxa"/>
-            <w:shd w:val="clear" w:color="auto" w:fill="auto"/>
-          </w:tcPr>
-          <w:p>
-            <w:r>
-              <w:lastRenderedPageBreak/>
-              <w:t>Dossier</w:t>
-            </w:r>
-          </w:p>
-        </w:tc>
-        <w:tc>
-          <w:tcPr>
-            <w:tcW w:w="7440" w:type="dxa"/>
-            <w:shd w:val="clear" w:color="auto" w:fill="auto"/>
-            <w:vAlign w:val="center"/>
-          </w:tcPr>
-          <w:p>
-            <w:r>
-              <w:t>Als Dossier gilt die Gesamtheit (Kollektiv) der Unterlagen zu einem G</w:t>
-            </w:r>
-            <w:r>
-              <w:t>e</w:t>
-            </w:r>
-            <w:r>
-              <w:t>schäft. Grundsätzlich entspricht ein Dossier einem Geschäft. Durch Z</w:t>
-            </w:r>
-            <w:r>
-              <w:t>u</w:t>
-            </w:r>
-            <w:r>
-              <w:t>sammenfassen artverwandter Geschäfte bzw. durch Aufteilung von Do</w:t>
-            </w:r>
-            <w:r>
-              <w:t>s</w:t>
-            </w:r>
-            <w:r>
-              <w:t>siers in Subdossiers kann diese Grundstruktur aber den jeweiligen Bedür</w:t>
-            </w:r>
-            <w:r>
-              <w:t>f</w:t>
-            </w:r>
-            <w:r>
-              <w:t xml:space="preserve">nissen angepasst werden. Die </w:t>
-            </w:r>
-            <w:proofErr w:type="spellStart"/>
-            <w:r>
-              <w:t>Dossierbildung</w:t>
-            </w:r>
-            <w:proofErr w:type="spellEnd"/>
-            <w:r>
-              <w:t xml:space="preserve"> erfolgt auf der Grundlage des Ordnungssystems. </w:t>
-            </w:r>
-          </w:p>
-        </w:tc>
-      </w:tr>
-      <w:tr>
-        <w:trPr>
-          <w:cantSplit/>
-        </w:trPr>
-        <w:tc>
-          <w:tcPr>
-            <w:tcW w:w="1771" w:type="dxa"/>
-            <w:shd w:val="clear" w:color="auto" w:fill="auto"/>
-          </w:tcPr>
-          <w:p>
-            <w:r>
-              <w:t>Metadaten</w:t>
-            </w:r>
-          </w:p>
-        </w:tc>
-        <w:tc>
-          <w:tcPr>
-            <w:tcW w:w="7440" w:type="dxa"/>
-            <w:shd w:val="clear" w:color="auto" w:fill="auto"/>
-            <w:vAlign w:val="center"/>
-          </w:tcPr>
-          <w:p>
-            <w:r>
-              <w:t>Metadaten können als «Informationen über die Primärdaten» (Daten über Daten) b</w:t>
-            </w:r>
-            <w:r>
-              <w:t>e</w:t>
-            </w:r>
-            <w:r>
-              <w:t>zeichnet werden, da sie einen beschreibenden Charakter haben.</w:t>
-            </w:r>
-          </w:p>
-        </w:tc>
-      </w:tr>
-      <w:tr>
-        <w:trPr>
-          <w:cantSplit/>
-        </w:trPr>
-        <w:tc>
-          <w:tcPr>
-            <w:tcW w:w="1771" w:type="dxa"/>
-            <w:shd w:val="clear" w:color="auto" w:fill="auto"/>
-          </w:tcPr>
-          <w:p>
-            <w:r>
-              <w:t>Primärdaten</w:t>
-            </w:r>
-          </w:p>
-        </w:tc>
-        <w:tc>
-          <w:tcPr>
-            <w:tcW w:w="7440" w:type="dxa"/>
-            <w:shd w:val="clear" w:color="auto" w:fill="auto"/>
-            <w:vAlign w:val="center"/>
-          </w:tcPr>
-          <w:p>
-            <w:r>
-              <w:t>Primärdaten sind Daten, die ausschliesslich direkt bei den einzelnen A</w:t>
-            </w:r>
-            <w:r>
-              <w:t>k</w:t>
-            </w:r>
-            <w:r>
-              <w:t>tenbildnern entstehen.</w:t>
-            </w:r>
-          </w:p>
-        </w:tc>
-      </w:tr>
-      <w:tr>
-        <w:trPr>
-          <w:cantSplit/>
-        </w:trPr>
-        <w:tc>
-          <w:tcPr>
-            <w:tcW w:w="1771" w:type="dxa"/>
-            <w:shd w:val="clear" w:color="auto" w:fill="auto"/>
-          </w:tcPr>
-          <w:p>
-            <w:r>
-              <w:t>Schutzfrist</w:t>
-            </w:r>
-          </w:p>
-        </w:tc>
-        <w:tc>
-          <w:tcPr>
-            <w:tcW w:w="7440" w:type="dxa"/>
-            <w:shd w:val="clear" w:color="auto" w:fill="auto"/>
-            <w:vAlign w:val="center"/>
-          </w:tcPr>
-          <w:p>
-            <w:r>
-              <w:t>Über die Schutzfristen wird der Zugang zum Archivgut geregelt. Unterl</w:t>
-            </w:r>
-            <w:r>
-              <w:t>a</w:t>
-            </w:r>
-            <w:r>
-              <w:t>gen, welche noch einer Schutzfrist unterstehen, dürfen (ausser von der jeweiligen Akten abliefernden Stelle selbst) nur nach einem entspreche</w:t>
-            </w:r>
-            <w:r>
-              <w:t>n</w:t>
-            </w:r>
-            <w:r>
-              <w:t>den Bewill</w:t>
-            </w:r>
-            <w:r>
-              <w:t>i</w:t>
-            </w:r>
-            <w:r>
-              <w:t xml:space="preserve">gungsverfahren mit positivem Entscheid eingesehen werden. </w:t>
-            </w:r>
-          </w:p>
-        </w:tc>
-      </w:tr>
-      <w:tr>
-        <w:trPr>
-          <w:cantSplit/>
-        </w:trPr>
-        <w:tc>
-          <w:tcPr>
-            <w:tcW w:w="1771" w:type="dxa"/>
-            <w:shd w:val="clear" w:color="auto" w:fill="auto"/>
-          </w:tcPr>
-          <w:p>
-            <w:r>
-              <w:t>Unterlagen</w:t>
-            </w:r>
-          </w:p>
-        </w:tc>
-        <w:tc>
-          <w:tcPr>
-            <w:tcW w:w="7440" w:type="dxa"/>
-            <w:shd w:val="clear" w:color="auto" w:fill="auto"/>
-            <w:vAlign w:val="center"/>
-          </w:tcPr>
-          <w:p>
-            <w:r>
-              <w:t>Unterlagen sind alle aufgezeichneten Informationen, unabhängig vom I</w:t>
-            </w:r>
-            <w:r>
-              <w:t>n</w:t>
-            </w:r>
-            <w:r>
-              <w:t>formationsträger, welche bei der Erfüllung öffentlicher Aufgaben empfa</w:t>
-            </w:r>
-            <w:r>
-              <w:t>n</w:t>
-            </w:r>
-            <w:r>
-              <w:t>gen oder erstellt worden sind, sowie alle Hilfsmittel und ergänzenden D</w:t>
-            </w:r>
-            <w:r>
-              <w:t>a</w:t>
-            </w:r>
-            <w:r>
-              <w:t>ten, die für das Verständnis dieser Informationen und deren Nutzung no</w:t>
-            </w:r>
-            <w:r>
-              <w:t>t</w:t>
-            </w:r>
-            <w:r>
-              <w:t>wendig sind</w:t>
+              <w:t>ten die digitalen Unterlagen (Primärdaten und Metadaten).</w:t>
             </w:r>
           </w:p>
         </w:tc>
@@ -31321,16 +30172,668 @@
         <w:pStyle w:val="Anhang"/>
       </w:pPr>
       <w:r>
+        <w:lastRenderedPageBreak/>
         <w:br/>
       </w:r>
-      <w:bookmarkStart w:id="207" w:name="_Toc395779387"/>
+      <w:bookmarkStart w:id="205" w:name="_Toc396116386"/>
+      <w:r>
+        <w:t>Anhang D – Glossar</w:t>
+      </w:r>
+      <w:bookmarkEnd w:id="205"/>
+    </w:p>
+    <w:tbl>
+      <w:tblPr>
+        <w:tblW w:w="0" w:type="auto"/>
+        <w:tblLayout w:type="fixed"/>
+        <w:tblCellMar>
+          <w:left w:w="70" w:type="dxa"/>
+          <w:right w:w="70" w:type="dxa"/>
+        </w:tblCellMar>
+        <w:tblLook w:val="0000"/>
+      </w:tblPr>
+      <w:tblGrid>
+        <w:gridCol w:w="1771"/>
+        <w:gridCol w:w="7440"/>
+      </w:tblGrid>
+      <w:tr>
+        <w:trPr>
+          <w:cantSplit/>
+          <w:tblHeader/>
+        </w:trPr>
+        <w:tc>
+          <w:tcPr>
+            <w:tcW w:w="1771" w:type="dxa"/>
+            <w:shd w:val="clear" w:color="auto" w:fill="99CCFF"/>
+            <w:vAlign w:val="center"/>
+          </w:tcPr>
+          <w:p>
+            <w:r>
+              <w:t>Begriff</w:t>
+            </w:r>
+          </w:p>
+        </w:tc>
+        <w:tc>
+          <w:tcPr>
+            <w:tcW w:w="7440" w:type="dxa"/>
+            <w:shd w:val="clear" w:color="auto" w:fill="99CCFF"/>
+            <w:vAlign w:val="center"/>
+          </w:tcPr>
+          <w:p>
+            <w:r>
+              <w:t>Beschreibung</w:t>
+            </w:r>
+          </w:p>
+        </w:tc>
+      </w:tr>
+      <w:tr>
+        <w:trPr>
+          <w:cantSplit/>
+        </w:trPr>
+        <w:tc>
+          <w:tcPr>
+            <w:tcW w:w="1771" w:type="dxa"/>
+            <w:shd w:val="clear" w:color="auto" w:fill="auto"/>
+          </w:tcPr>
+          <w:p>
+            <w:r>
+              <w:t>Ablieferung</w:t>
+            </w:r>
+          </w:p>
+        </w:tc>
+        <w:tc>
+          <w:tcPr>
+            <w:tcW w:w="7440" w:type="dxa"/>
+            <w:shd w:val="clear" w:color="auto" w:fill="auto"/>
+            <w:vAlign w:val="center"/>
+          </w:tcPr>
+          <w:p>
+            <w:r>
+              <w:t>Die Ablieferung bezeichnet sowohl den Prozess, bei dem eine Stelle U</w:t>
+            </w:r>
+            <w:r>
+              <w:t>n</w:t>
+            </w:r>
+            <w:r>
+              <w:t xml:space="preserve">terlagen dem Archiv übergibt, wie auch die Gesamtmenge der von einem Amt während einer Ablieferung übergebenen Unterlagen. </w:t>
+            </w:r>
+          </w:p>
+        </w:tc>
+      </w:tr>
+      <w:tr>
+        <w:trPr>
+          <w:cantSplit/>
+        </w:trPr>
+        <w:tc>
+          <w:tcPr>
+            <w:tcW w:w="1771" w:type="dxa"/>
+            <w:shd w:val="clear" w:color="auto" w:fill="auto"/>
+          </w:tcPr>
+          <w:p>
+            <w:r>
+              <w:t>Abliefernde Ste</w:t>
+            </w:r>
+            <w:r>
+              <w:t>l</w:t>
+            </w:r>
+            <w:r>
+              <w:t>le</w:t>
+            </w:r>
+          </w:p>
+        </w:tc>
+        <w:tc>
+          <w:tcPr>
+            <w:tcW w:w="7440" w:type="dxa"/>
+            <w:shd w:val="clear" w:color="auto" w:fill="auto"/>
+            <w:vAlign w:val="center"/>
+          </w:tcPr>
+          <w:p>
+            <w:r>
+              <w:t>Bezeichnung der Stelle bzw. Organisationseinheit, welche die Unterlagen an das Archiv abliefert. Die abliefernde Stelle ist häufig identisch mit dem Aktenbildner, dies ist jedoch nicht zwingend der Fall.</w:t>
+            </w:r>
+          </w:p>
+        </w:tc>
+      </w:tr>
+      <w:tr>
+        <w:trPr>
+          <w:cantSplit/>
+        </w:trPr>
+        <w:tc>
+          <w:tcPr>
+            <w:tcW w:w="1771" w:type="dxa"/>
+            <w:shd w:val="clear" w:color="auto" w:fill="auto"/>
+          </w:tcPr>
+          <w:p>
+            <w:r>
+              <w:t>Aktenbildner</w:t>
+            </w:r>
+          </w:p>
+        </w:tc>
+        <w:tc>
+          <w:tcPr>
+            <w:tcW w:w="7440" w:type="dxa"/>
+            <w:shd w:val="clear" w:color="auto" w:fill="auto"/>
+            <w:vAlign w:val="center"/>
+          </w:tcPr>
+          <w:p>
+            <w:r>
+              <w:t>Bezeichnung der Stelle bzw. Organisationseinheit, welche die Unterlagen gebildet und geführt hat.</w:t>
+            </w:r>
+          </w:p>
+        </w:tc>
+      </w:tr>
+      <w:tr>
+        <w:trPr>
+          <w:cantSplit/>
+        </w:trPr>
+        <w:tc>
+          <w:tcPr>
+            <w:tcW w:w="1771" w:type="dxa"/>
+            <w:shd w:val="clear" w:color="auto" w:fill="auto"/>
+          </w:tcPr>
+          <w:p>
+            <w:r>
+              <w:t>Archiv</w:t>
+            </w:r>
+          </w:p>
+        </w:tc>
+        <w:tc>
+          <w:tcPr>
+            <w:tcW w:w="7440" w:type="dxa"/>
+            <w:shd w:val="clear" w:color="auto" w:fill="auto"/>
+            <w:vAlign w:val="center"/>
+          </w:tcPr>
+          <w:p>
+            <w:r>
+              <w:t>1. Institution/Stelle, die Archivgut erfasst, aufbewahrt, konserviert und z</w:t>
+            </w:r>
+            <w:r>
+              <w:t>u</w:t>
+            </w:r>
+            <w:r>
+              <w:t>gänglich macht. 2. Archivierte Unterlagen einer Organisation. 3. Gebäude oder Institution, das/die für die Archivierung von Unterlagen gebaut oder hergerichtet wurde.</w:t>
+            </w:r>
+          </w:p>
+        </w:tc>
+      </w:tr>
+      <w:tr>
+        <w:trPr>
+          <w:cantSplit/>
+        </w:trPr>
+        <w:tc>
+          <w:tcPr>
+            <w:tcW w:w="1771" w:type="dxa"/>
+            <w:shd w:val="clear" w:color="auto" w:fill="auto"/>
+          </w:tcPr>
+          <w:p>
+            <w:r>
+              <w:t>Archivischer Vorgang</w:t>
+            </w:r>
+          </w:p>
+        </w:tc>
+        <w:tc>
+          <w:tcPr>
+            <w:tcW w:w="7440" w:type="dxa"/>
+            <w:shd w:val="clear" w:color="auto" w:fill="auto"/>
+            <w:vAlign w:val="center"/>
+          </w:tcPr>
+          <w:p>
+            <w:r>
+              <w:t>Ein archivischer Vorgang findet im Archiv statt. Er umfasst und dokume</w:t>
+            </w:r>
+            <w:r>
+              <w:t>n</w:t>
+            </w:r>
+            <w:r>
+              <w:t>tiert Tätigkeiten im Bereich der Übernahme oder der Erhaltung.</w:t>
+            </w:r>
+          </w:p>
+        </w:tc>
+      </w:tr>
+      <w:tr>
+        <w:trPr>
+          <w:cantSplit/>
+        </w:trPr>
+        <w:tc>
+          <w:tcPr>
+            <w:tcW w:w="1771" w:type="dxa"/>
+            <w:shd w:val="clear" w:color="auto" w:fill="auto"/>
+          </w:tcPr>
+          <w:p>
+            <w:proofErr w:type="spellStart"/>
+            <w:r>
+              <w:t>archivtauglich</w:t>
+            </w:r>
+            <w:proofErr w:type="spellEnd"/>
+          </w:p>
+        </w:tc>
+        <w:tc>
+          <w:tcPr>
+            <w:tcW w:w="7440" w:type="dxa"/>
+            <w:shd w:val="clear" w:color="auto" w:fill="auto"/>
+            <w:vAlign w:val="center"/>
+          </w:tcPr>
+          <w:p>
+            <w:r>
+              <w:t>Archivtaugliche Dateiformate genügen den Anforderungen des Archivs für die Erhaltung der digitalen Unterlagen.</w:t>
+            </w:r>
+          </w:p>
+        </w:tc>
+      </w:tr>
+      <w:tr>
+        <w:trPr>
+          <w:cantSplit/>
+        </w:trPr>
+        <w:tc>
+          <w:tcPr>
+            <w:tcW w:w="1771" w:type="dxa"/>
+            <w:shd w:val="clear" w:color="auto" w:fill="auto"/>
+          </w:tcPr>
+          <w:p>
+            <w:proofErr w:type="spellStart"/>
+            <w:r>
+              <w:t>archivwürdig</w:t>
+            </w:r>
+            <w:proofErr w:type="spellEnd"/>
+          </w:p>
+        </w:tc>
+        <w:tc>
+          <w:tcPr>
+            <w:tcW w:w="7440" w:type="dxa"/>
+            <w:shd w:val="clear" w:color="auto" w:fill="auto"/>
+            <w:vAlign w:val="center"/>
+          </w:tcPr>
+          <w:p>
+            <w:r>
+              <w:t>Archivwürdige Unterlagen sind Unterlagen, die von juristischer oder adm</w:t>
+            </w:r>
+            <w:r>
+              <w:t>i</w:t>
+            </w:r>
+            <w:r>
+              <w:t xml:space="preserve">nistrativer Bedeutung sind oder einen grossen Informationswert haben (d.h. aus historischer, sozialer oder kultureller Sicht wertvoll </w:t>
+            </w:r>
+            <w:proofErr w:type="gramStart"/>
+            <w:r>
+              <w:t>sind</w:t>
+            </w:r>
+            <w:proofErr w:type="gramEnd"/>
+            <w:r>
+              <w:t>).</w:t>
+            </w:r>
+          </w:p>
+        </w:tc>
+      </w:tr>
+      <w:tr>
+        <w:trPr>
+          <w:cantSplit/>
+        </w:trPr>
+        <w:tc>
+          <w:tcPr>
+            <w:tcW w:w="1771" w:type="dxa"/>
+            <w:shd w:val="clear" w:color="auto" w:fill="auto"/>
+          </w:tcPr>
+          <w:p>
+            <w:r>
+              <w:t xml:space="preserve">Archivgut </w:t>
+            </w:r>
+          </w:p>
+        </w:tc>
+        <w:tc>
+          <w:tcPr>
+            <w:tcW w:w="7440" w:type="dxa"/>
+            <w:shd w:val="clear" w:color="auto" w:fill="auto"/>
+            <w:vAlign w:val="center"/>
+          </w:tcPr>
+          <w:p>
+            <w:r>
+              <w:t>Als Archivgut gelten Unterlagen, die vom Archiv zur Auf</w:t>
+            </w:r>
+            <w:r>
+              <w:softHyphen/>
+              <w:t>bewahrung übe</w:t>
+            </w:r>
+            <w:r>
+              <w:t>r</w:t>
+            </w:r>
+            <w:r>
+              <w:t>nommen worden sind oder von anderen Stellen nach den gleichen Grundsätzen selbständig archiviert werden.</w:t>
+            </w:r>
+          </w:p>
+        </w:tc>
+      </w:tr>
+      <w:tr>
+        <w:trPr>
+          <w:cantSplit/>
+        </w:trPr>
+        <w:tc>
+          <w:tcPr>
+            <w:tcW w:w="1771" w:type="dxa"/>
+            <w:shd w:val="clear" w:color="auto" w:fill="auto"/>
+          </w:tcPr>
+          <w:p>
+            <w:r>
+              <w:t>Datei-Ablage</w:t>
+            </w:r>
+          </w:p>
+        </w:tc>
+        <w:tc>
+          <w:tcPr>
+            <w:tcW w:w="7440" w:type="dxa"/>
+            <w:shd w:val="clear" w:color="auto" w:fill="auto"/>
+            <w:vAlign w:val="center"/>
+          </w:tcPr>
+          <w:p>
+            <w:r>
+              <w:t>Eine Datei-Ablage ist primär eine Menge von Dateien. Im Rahmen der vo</w:t>
+            </w:r>
+            <w:r>
+              <w:t>r</w:t>
+            </w:r>
+            <w:r>
+              <w:t>liegenden Spezifikation wird der Begriff Datei-Ablage für Ablieferungen verwendet, die Dateien enthalten, die ohne ein Ordnungssystem im Sinne der Aktenführung mit einem GEVER-System abgeliefert werden. Die D</w:t>
+            </w:r>
+            <w:r>
+              <w:t>a</w:t>
+            </w:r>
+            <w:r>
+              <w:t xml:space="preserve">teien können aber durchaus gemäss einer anderen Systematik geordnet sein. </w:t>
+            </w:r>
+          </w:p>
+        </w:tc>
+      </w:tr>
+      <w:tr>
+        <w:trPr>
+          <w:cantSplit/>
+        </w:trPr>
+        <w:tc>
+          <w:tcPr>
+            <w:tcW w:w="1771" w:type="dxa"/>
+            <w:shd w:val="clear" w:color="auto" w:fill="auto"/>
+          </w:tcPr>
+          <w:p>
+            <w:r>
+              <w:t>Digitales Archiv</w:t>
+            </w:r>
+          </w:p>
+        </w:tc>
+        <w:tc>
+          <w:tcPr>
+            <w:tcW w:w="7440" w:type="dxa"/>
+            <w:shd w:val="clear" w:color="auto" w:fill="auto"/>
+            <w:vAlign w:val="center"/>
+          </w:tcPr>
+          <w:p>
+            <w:r>
+              <w:t>Bezeichnung für die Institution, die digitales Archivgut bewertet, sichert, erschliesst und zugänglich macht.</w:t>
+            </w:r>
+          </w:p>
+        </w:tc>
+      </w:tr>
+      <w:tr>
+        <w:trPr>
+          <w:cantSplit/>
+        </w:trPr>
+        <w:tc>
+          <w:tcPr>
+            <w:tcW w:w="1771" w:type="dxa"/>
+            <w:shd w:val="clear" w:color="auto" w:fill="auto"/>
+          </w:tcPr>
+          <w:p>
+            <w:r>
+              <w:t>Digitales Mag</w:t>
+            </w:r>
+            <w:r>
+              <w:t>a</w:t>
+            </w:r>
+            <w:r>
+              <w:t>zin</w:t>
+            </w:r>
+          </w:p>
+        </w:tc>
+        <w:tc>
+          <w:tcPr>
+            <w:tcW w:w="7440" w:type="dxa"/>
+            <w:shd w:val="clear" w:color="auto" w:fill="auto"/>
+            <w:vAlign w:val="center"/>
+          </w:tcPr>
+          <w:p>
+            <w:r>
+              <w:t>Aufbewahrungsort für digitales Archivgut.</w:t>
+            </w:r>
+          </w:p>
+        </w:tc>
+      </w:tr>
+      <w:tr>
+        <w:trPr>
+          <w:cantSplit/>
+        </w:trPr>
+        <w:tc>
+          <w:tcPr>
+            <w:tcW w:w="1771" w:type="dxa"/>
+            <w:shd w:val="clear" w:color="auto" w:fill="auto"/>
+          </w:tcPr>
+          <w:p>
+            <w:r>
+              <w:lastRenderedPageBreak/>
+              <w:t>Dossier</w:t>
+            </w:r>
+          </w:p>
+        </w:tc>
+        <w:tc>
+          <w:tcPr>
+            <w:tcW w:w="7440" w:type="dxa"/>
+            <w:shd w:val="clear" w:color="auto" w:fill="auto"/>
+            <w:vAlign w:val="center"/>
+          </w:tcPr>
+          <w:p>
+            <w:r>
+              <w:t>Als Dossier gilt die Gesamtheit (Kollektiv) der Unterlagen zu einem G</w:t>
+            </w:r>
+            <w:r>
+              <w:t>e</w:t>
+            </w:r>
+            <w:r>
+              <w:t>schäft. Grundsätzlich entspricht ein Dossier einem Geschäft. Durch Z</w:t>
+            </w:r>
+            <w:r>
+              <w:t>u</w:t>
+            </w:r>
+            <w:r>
+              <w:t>sammenfassen artverwandter Geschäfte bzw. durch Aufteilung von Do</w:t>
+            </w:r>
+            <w:r>
+              <w:t>s</w:t>
+            </w:r>
+            <w:r>
+              <w:t>siers in Subdossiers kann diese Grundstruktur aber den jeweiligen Bedür</w:t>
+            </w:r>
+            <w:r>
+              <w:t>f</w:t>
+            </w:r>
+            <w:r>
+              <w:t xml:space="preserve">nissen angepasst werden. Die </w:t>
+            </w:r>
+            <w:proofErr w:type="spellStart"/>
+            <w:r>
+              <w:t>Dossierbildung</w:t>
+            </w:r>
+            <w:proofErr w:type="spellEnd"/>
+            <w:r>
+              <w:t xml:space="preserve"> erfolgt auf der Grundlage des Ordnungssystems. </w:t>
+            </w:r>
+          </w:p>
+        </w:tc>
+      </w:tr>
+      <w:tr>
+        <w:trPr>
+          <w:cantSplit/>
+        </w:trPr>
+        <w:tc>
+          <w:tcPr>
+            <w:tcW w:w="1771" w:type="dxa"/>
+            <w:shd w:val="clear" w:color="auto" w:fill="auto"/>
+          </w:tcPr>
+          <w:p>
+            <w:r>
+              <w:t>Metadaten</w:t>
+            </w:r>
+          </w:p>
+        </w:tc>
+        <w:tc>
+          <w:tcPr>
+            <w:tcW w:w="7440" w:type="dxa"/>
+            <w:shd w:val="clear" w:color="auto" w:fill="auto"/>
+            <w:vAlign w:val="center"/>
+          </w:tcPr>
+          <w:p>
+            <w:r>
+              <w:t>Metadaten können als «Informationen über die Primärdaten» (Daten über Daten) bezeichnet werden, da sie einen beschreibenden Charakter haben.</w:t>
+            </w:r>
+          </w:p>
+        </w:tc>
+      </w:tr>
+      <w:tr>
+        <w:trPr>
+          <w:cantSplit/>
+        </w:trPr>
+        <w:tc>
+          <w:tcPr>
+            <w:tcW w:w="1771" w:type="dxa"/>
+            <w:shd w:val="clear" w:color="auto" w:fill="auto"/>
+          </w:tcPr>
+          <w:p>
+            <w:r>
+              <w:t>Primärdaten</w:t>
+            </w:r>
+          </w:p>
+        </w:tc>
+        <w:tc>
+          <w:tcPr>
+            <w:tcW w:w="7440" w:type="dxa"/>
+            <w:shd w:val="clear" w:color="auto" w:fill="auto"/>
+            <w:vAlign w:val="center"/>
+          </w:tcPr>
+          <w:p>
+            <w:r>
+              <w:t>Primärdaten sind Daten, die ausschliesslich direkt bei den einzelnen A</w:t>
+            </w:r>
+            <w:r>
+              <w:t>k</w:t>
+            </w:r>
+            <w:r>
+              <w:t>tenbildnern entstehen.</w:t>
+            </w:r>
+          </w:p>
+        </w:tc>
+      </w:tr>
+      <w:tr>
+        <w:trPr>
+          <w:cantSplit/>
+        </w:trPr>
+        <w:tc>
+          <w:tcPr>
+            <w:tcW w:w="1771" w:type="dxa"/>
+            <w:shd w:val="clear" w:color="auto" w:fill="auto"/>
+          </w:tcPr>
+          <w:p>
+            <w:r>
+              <w:t>Schutzfrist</w:t>
+            </w:r>
+          </w:p>
+        </w:tc>
+        <w:tc>
+          <w:tcPr>
+            <w:tcW w:w="7440" w:type="dxa"/>
+            <w:shd w:val="clear" w:color="auto" w:fill="auto"/>
+            <w:vAlign w:val="center"/>
+          </w:tcPr>
+          <w:p>
+            <w:r>
+              <w:t>Über die Schutzfristen wird der Zugang zum Archivgut geregelt. Unterl</w:t>
+            </w:r>
+            <w:r>
+              <w:t>a</w:t>
+            </w:r>
+            <w:r>
+              <w:t>gen, welche noch einer Schutzfrist unterstehen, dürfen (ausser von der jeweiligen Akten abliefernden Stelle selbst) nur nach einem entspreche</w:t>
+            </w:r>
+            <w:r>
+              <w:t>n</w:t>
+            </w:r>
+            <w:r>
+              <w:t xml:space="preserve">den Bewilligungsverfahren mit positivem Entscheid eingesehen werden. </w:t>
+            </w:r>
+          </w:p>
+        </w:tc>
+      </w:tr>
+      <w:tr>
+        <w:trPr>
+          <w:cantSplit/>
+        </w:trPr>
+        <w:tc>
+          <w:tcPr>
+            <w:tcW w:w="1771" w:type="dxa"/>
+            <w:shd w:val="clear" w:color="auto" w:fill="auto"/>
+          </w:tcPr>
+          <w:p>
+            <w:r>
+              <w:t>Unterlagen</w:t>
+            </w:r>
+          </w:p>
+        </w:tc>
+        <w:tc>
+          <w:tcPr>
+            <w:tcW w:w="7440" w:type="dxa"/>
+            <w:shd w:val="clear" w:color="auto" w:fill="auto"/>
+            <w:vAlign w:val="center"/>
+          </w:tcPr>
+          <w:p>
+            <w:r>
+              <w:t>Unterlagen sind alle aufgezeichneten Informationen, unabhängig vom I</w:t>
+            </w:r>
+            <w:r>
+              <w:t>n</w:t>
+            </w:r>
+            <w:r>
+              <w:t>formationsträger, welche bei der Erfüllung öffentlicher Aufgaben empfa</w:t>
+            </w:r>
+            <w:r>
+              <w:t>n</w:t>
+            </w:r>
+            <w:r>
+              <w:t>gen oder erstellt worden sind, sowie alle Hilfsmittel und ergänzenden D</w:t>
+            </w:r>
+            <w:r>
+              <w:t>a</w:t>
+            </w:r>
+            <w:r>
+              <w:t>ten, die für das Verständnis dieser Informationen und deren Nutzung no</w:t>
+            </w:r>
+            <w:r>
+              <w:t>t</w:t>
+            </w:r>
+            <w:r>
+              <w:t>wendig sind</w:t>
+            </w:r>
+          </w:p>
+        </w:tc>
+      </w:tr>
+    </w:tbl>
+    <w:p>
+      <w:pPr>
+        <w:pStyle w:val="Anhang"/>
+      </w:pPr>
+      <w:r>
+        <w:br/>
+      </w:r>
+      <w:bookmarkStart w:id="206" w:name="_Toc396116387"/>
       <w:r>
         <w:t xml:space="preserve">Anhang E – Änderungen gegenüber Version </w:t>
       </w:r>
       <w:r>
         <w:t>1.0</w:t>
       </w:r>
-      <w:bookmarkEnd w:id="207"/>
+      <w:bookmarkEnd w:id="206"/>
     </w:p>
     <w:p>
       <w:pPr>
@@ -31400,27 +30903,13 @@
           <w:vanish/>
           <w:color w:val="A6A6A6" w:themeColor="background1" w:themeShade="A6"/>
         </w:rPr>
-        <w:t>r. jeweils angegeben we</w:t>
+        <w:t>r. jeweils angegeben werden</w:t>
       </w:r>
       <w:r>
         <w:rPr>
           <w:vanish/>
           <w:color w:val="A6A6A6" w:themeColor="background1" w:themeShade="A6"/>
         </w:rPr>
-        <w:t>r</w:t>
-      </w:r>
-      <w:r>
-        <w:rPr>
-          <w:vanish/>
-          <w:color w:val="A6A6A6" w:themeColor="background1" w:themeShade="A6"/>
-        </w:rPr>
-        <w:t>den</w:t>
-      </w:r>
-      <w:r>
-        <w:rPr>
-          <w:vanish/>
-          <w:color w:val="A6A6A6" w:themeColor="background1" w:themeShade="A6"/>
-        </w:rPr>
         <w:t>&gt;</w:t>
       </w:r>
     </w:p>
@@ -31429,13 +30918,7 @@
         <w:t>Folgende</w:t>
       </w:r>
       <w:r>
-        <w:t xml:space="preserve"> Änd</w:t>
-      </w:r>
-      <w:r>
-        <w:t>e</w:t>
-      </w:r>
-      <w:r>
-        <w:t>rungen von der Version 1.0 zur Version 1.1</w:t>
+        <w:t xml:space="preserve"> Änderungen von der Version 1.0 zur Version 1.1</w:t>
       </w:r>
       <w:r>
         <w:t xml:space="preserve"> vorgenommen</w:t>
@@ -31457,12 +30940,6 @@
         <w:gridCol w:w="1099"/>
       </w:tblGrid>
       <w:tr>
-        <w:tblPrEx>
-          <w:tblCellMar>
-            <w:top w:w="0" w:type="dxa"/>
-            <w:bottom w:w="0" w:type="dxa"/>
-          </w:tblCellMar>
-        </w:tblPrEx>
         <w:trPr>
           <w:cantSplit/>
           <w:trHeight w:val="103"/>
@@ -31478,13 +30955,7 @@
               <w:t xml:space="preserve">Kapitel </w:t>
             </w:r>
             <w:r>
-              <w:t>/ ID / Dok</w:t>
-            </w:r>
-            <w:r>
-              <w:t>u</w:t>
-            </w:r>
-            <w:r>
-              <w:t>ment</w:t>
+              <w:t>/ ID / Dokument</w:t>
             </w:r>
           </w:p>
         </w:tc>
@@ -31512,12 +30983,6 @@
         </w:tc>
       </w:tr>
       <w:tr>
-        <w:tblPrEx>
-          <w:tblCellMar>
-            <w:top w:w="0" w:type="dxa"/>
-            <w:bottom w:w="0" w:type="dxa"/>
-          </w:tblCellMar>
-        </w:tblPrEx>
         <w:trPr>
           <w:cantSplit/>
           <w:trHeight w:val="253"/>
@@ -31554,13 +31019,7 @@
               <w:t>eCH-0150.</w:t>
             </w:r>
             <w:r>
-              <w:t xml:space="preserve"> Die Ro</w:t>
-            </w:r>
-            <w:r>
-              <w:t>l</w:t>
-            </w:r>
-            <w:r>
-              <w:t>len wurden definiert.</w:t>
+              <w:t xml:space="preserve"> Die Rollen wurden definiert.</w:t>
             </w:r>
           </w:p>
         </w:tc>
@@ -31577,12 +31036,6 @@
         </w:tc>
       </w:tr>
       <w:tr>
-        <w:tblPrEx>
-          <w:tblCellMar>
-            <w:top w:w="0" w:type="dxa"/>
-            <w:bottom w:w="0" w:type="dxa"/>
-          </w:tblCellMar>
-        </w:tblPrEx>
         <w:trPr>
           <w:cantSplit/>
           <w:trHeight w:val="553"/>
@@ -31613,13 +31066,7 @@
           </w:tcPr>
           <w:p>
             <w:r>
-              <w:t>Die Einschränkung der Pfadlänge für D</w:t>
-            </w:r>
-            <w:r>
-              <w:t>a</w:t>
-            </w:r>
-            <w:r>
-              <w:t xml:space="preserve">teien im SIP auf 180 Zeichen </w:t>
+              <w:t xml:space="preserve">Die Einschränkung der Pfadlänge für Dateien im SIP auf 180 Zeichen </w:t>
             </w:r>
             <w:r>
               <w:t>war mit "Muss"</w:t>
@@ -31631,13 +31078,7 @@
               <w:t xml:space="preserve">wurde mit "Kann" </w:t>
             </w:r>
             <w:r>
-              <w:t>g</w:t>
-            </w:r>
-            <w:r>
-              <w:t>e</w:t>
-            </w:r>
-            <w:r>
-              <w:t>lockert.</w:t>
+              <w:t>gelockert.</w:t>
             </w:r>
           </w:p>
         </w:tc>
@@ -31654,12 +31095,6 @@
         </w:tc>
       </w:tr>
       <w:tr>
-        <w:tblPrEx>
-          <w:tblCellMar>
-            <w:top w:w="0" w:type="dxa"/>
-            <w:bottom w:w="0" w:type="dxa"/>
-          </w:tblCellMar>
-        </w:tblPrEx>
         <w:trPr>
           <w:cantSplit/>
           <w:trHeight w:val="253"/>
@@ -31709,13 +31144,7 @@
               <w:t>r</w:t>
             </w:r>
             <w:r>
-              <w:t>gängig das Archiv info</w:t>
-            </w:r>
-            <w:r>
-              <w:t>r</w:t>
-            </w:r>
-            <w:r>
-              <w:t>miert werden.</w:t>
+              <w:t>gängig das Archiv informiert werden.</w:t>
             </w:r>
           </w:p>
         </w:tc>
@@ -31732,12 +31161,6 @@
         </w:tc>
       </w:tr>
       <w:tr>
-        <w:tblPrEx>
-          <w:tblCellMar>
-            <w:top w:w="0" w:type="dxa"/>
-            <w:bottom w:w="0" w:type="dxa"/>
-          </w:tblCellMar>
-        </w:tblPrEx>
         <w:trPr>
           <w:cantSplit/>
           <w:trHeight w:val="403"/>
@@ -31769,13 +31192,7 @@
               <w:br/>
             </w:r>
             <w:r>
-              <w:t>ordnungssystemposit</w:t>
-            </w:r>
-            <w:r>
-              <w:t>i</w:t>
-            </w:r>
-            <w:r>
-              <w:t>on.xsd</w:t>
+              <w:t>ordnungssystemposition.xsd</w:t>
             </w:r>
           </w:p>
         </w:tc>
@@ -31792,13 +31209,7 @@
               <w:t>i</w:t>
             </w:r>
             <w:r>
-              <w:t>onal. Im Gegenzug wurde ein separater Punkt M_4.9-2 e</w:t>
-            </w:r>
-            <w:r>
-              <w:t>r</w:t>
-            </w:r>
-            <w:r>
-              <w:t>stellt, welcher die Muss-Anforderungen enthält.</w:t>
+              <w:t>onal. Im Gegenzug wurde ein separater Punkt M_4.9-2 erstellt, welcher die Muss-Anforderungen enthält.</w:t>
             </w:r>
             <w:r>
               <w:t xml:space="preserve"> </w:t>
@@ -31817,13 +31228,7 @@
               <w:t>r</w:t>
             </w:r>
             <w:r>
-              <w:t>chivneutral form</w:t>
-            </w:r>
-            <w:r>
-              <w:t>u</w:t>
-            </w:r>
-            <w:r>
-              <w:t>liert.</w:t>
+              <w:t>chivneutral formuliert.</w:t>
             </w:r>
           </w:p>
         </w:tc>
@@ -31840,12 +31245,6 @@
         </w:tc>
       </w:tr>
       <w:tr>
-        <w:tblPrEx>
-          <w:tblCellMar>
-            <w:top w:w="0" w:type="dxa"/>
-            <w:bottom w:w="0" w:type="dxa"/>
-          </w:tblCellMar>
-        </w:tblPrEx>
         <w:trPr>
           <w:cantSplit/>
           <w:trHeight w:val="253"/>
@@ -31857,13 +31256,7 @@
           </w:tcPr>
           <w:p>
             <w:r>
-              <w:t>ablief</w:t>
-            </w:r>
-            <w:r>
-              <w:t>e</w:t>
-            </w:r>
-            <w:r>
-              <w:t>rung.xsd</w:t>
+              <w:t>ablieferung.xsd</w:t>
             </w:r>
           </w:p>
         </w:tc>
@@ -31897,12 +31290,6 @@
         </w:tc>
       </w:tr>
       <w:tr>
-        <w:tblPrEx>
-          <w:tblCellMar>
-            <w:top w:w="0" w:type="dxa"/>
-            <w:bottom w:w="0" w:type="dxa"/>
-          </w:tblCellMar>
-        </w:tblPrEx>
         <w:trPr>
           <w:cantSplit/>
           <w:trHeight w:val="253"/>
@@ -31914,13 +31301,7 @@
           </w:tcPr>
           <w:p>
             <w:r>
-              <w:t>archivischerVo</w:t>
-            </w:r>
-            <w:r>
-              <w:t>r</w:t>
-            </w:r>
-            <w:r>
-              <w:t>gang.xsd</w:t>
+              <w:t>archivischerVorgang.xsd</w:t>
             </w:r>
             <w:r>
               <w:br/>
@@ -31960,12 +31341,6 @@
         </w:tc>
       </w:tr>
       <w:tr>
-        <w:tblPrEx>
-          <w:tblCellMar>
-            <w:top w:w="0" w:type="dxa"/>
-            <w:bottom w:w="0" w:type="dxa"/>
-          </w:tblCellMar>
-        </w:tblPrEx>
         <w:trPr>
           <w:cantSplit/>
           <w:trHeight w:val="253"/>
@@ -32015,13 +31390,13 @@
       <w:r>
         <w:br/>
       </w:r>
-      <w:bookmarkStart w:id="208" w:name="_Toc341965643"/>
-      <w:bookmarkStart w:id="209" w:name="_Toc395779388"/>
+      <w:bookmarkStart w:id="207" w:name="_Toc341965643"/>
+      <w:bookmarkStart w:id="208" w:name="_Toc396116388"/>
       <w:r>
         <w:t>Anhang F – Gültigkeit Kapitel</w:t>
       </w:r>
+      <w:bookmarkEnd w:id="207"/>
       <w:bookmarkEnd w:id="208"/>
-      <w:bookmarkEnd w:id="209"/>
     </w:p>
     <w:p>
       <w:pPr>
@@ -37888,7 +37263,7 @@
           <w:sz w:val="32"/>
         </w:rPr>
       </w:pPr>
-      <w:bookmarkStart w:id="210" w:name="_Toc241581089"/>
+      <w:bookmarkStart w:id="209" w:name="_Toc241581089"/>
       <w:r>
         <w:br w:type="page"/>
       </w:r>
@@ -37897,8 +37272,8 @@
       <w:pPr>
         <w:pStyle w:val="Anhang"/>
       </w:pPr>
-      <w:bookmarkStart w:id="211" w:name="_Toc341965644"/>
-      <w:bookmarkStart w:id="212" w:name="_Toc395779389"/>
+      <w:bookmarkStart w:id="210" w:name="_Toc341965644"/>
+      <w:bookmarkStart w:id="211" w:name="_Toc396116389"/>
       <w:r>
         <w:lastRenderedPageBreak/>
         <w:t xml:space="preserve">Anhang G – Ausschnitt </w:t>
@@ -37913,9 +37288,9 @@
         <w:br/>
         <w:t>GEVER-System</w:t>
       </w:r>
+      <w:bookmarkEnd w:id="209"/>
       <w:bookmarkEnd w:id="210"/>
       <w:bookmarkEnd w:id="211"/>
-      <w:bookmarkEnd w:id="212"/>
     </w:p>
     <w:p>
       <w:pPr>
@@ -39823,7 +39198,7 @@
           <w:sz w:val="32"/>
         </w:rPr>
       </w:pPr>
-      <w:bookmarkStart w:id="213" w:name="_Toc241581090"/>
+      <w:bookmarkStart w:id="212" w:name="_Toc241581090"/>
       <w:r>
         <w:br w:type="page"/>
       </w:r>
@@ -39832,8 +39207,8 @@
       <w:pPr>
         <w:pStyle w:val="Anhang"/>
       </w:pPr>
-      <w:bookmarkStart w:id="214" w:name="_Toc341965645"/>
-      <w:bookmarkStart w:id="215" w:name="_Toc395779390"/>
+      <w:bookmarkStart w:id="213" w:name="_Toc341965645"/>
+      <w:bookmarkStart w:id="214" w:name="_Toc396116390"/>
       <w:r>
         <w:lastRenderedPageBreak/>
         <w:t xml:space="preserve">Anhang H – </w:t>
@@ -39841,9 +39216,9 @@
       <w:r>
         <w:t>Zeichensätze</w:t>
       </w:r>
+      <w:bookmarkEnd w:id="212"/>
       <w:bookmarkEnd w:id="213"/>
       <w:bookmarkEnd w:id="214"/>
-      <w:bookmarkEnd w:id="215"/>
     </w:p>
     <w:p>
       <w:pPr>
@@ -39893,7 +39268,7 @@
           <w:b/>
         </w:rPr>
       </w:pPr>
-      <w:bookmarkStart w:id="216" w:name="_Toc161042350"/>
+      <w:bookmarkStart w:id="215" w:name="_Toc161042350"/>
       <w:r>
         <w:rPr>
           <w:b/>
@@ -39906,7 +39281,7 @@
         </w:rPr>
         <w:t>1: Codepage-Problematik</w:t>
       </w:r>
-      <w:bookmarkEnd w:id="216"/>
+      <w:bookmarkEnd w:id="215"/>
     </w:p>
     <w:p>
       <w:pPr>
@@ -40444,7 +39819,7 @@
           <w:b/>
         </w:rPr>
       </w:pPr>
-      <w:bookmarkStart w:id="217" w:name="_Toc161042351"/>
+      <w:bookmarkStart w:id="216" w:name="_Toc161042351"/>
       <w:r>
         <w:rPr>
           <w:b/>
@@ -40457,7 +39832,7 @@
         </w:rPr>
         <w:t>2: Dateinamen-Normalisierungen</w:t>
       </w:r>
-      <w:bookmarkEnd w:id="217"/>
+      <w:bookmarkEnd w:id="216"/>
     </w:p>
     <w:p>
       <w:pPr>
@@ -40531,9 +39906,9 @@
           <w:bCs/>
         </w:rPr>
       </w:pPr>
-      <w:bookmarkStart w:id="218" w:name="_Ref156630284"/>
-      <w:bookmarkStart w:id="219" w:name="_Toc161042352"/>
-      <w:bookmarkStart w:id="220" w:name="_Ref156201609"/>
+      <w:bookmarkStart w:id="217" w:name="_Ref156630284"/>
+      <w:bookmarkStart w:id="218" w:name="_Toc161042352"/>
+      <w:bookmarkStart w:id="219" w:name="_Ref156201609"/>
       <w:r>
         <w:rPr>
           <w:b/>
@@ -40562,8 +39937,8 @@
         </w:rPr>
         <w:t xml:space="preserve"> als Basis</w:t>
       </w:r>
+      <w:bookmarkEnd w:id="217"/>
       <w:bookmarkEnd w:id="218"/>
-      <w:bookmarkEnd w:id="219"/>
       <w:r>
         <w:rPr>
           <w:b/>
@@ -40631,8 +40006,8 @@
           <w:bCs/>
         </w:rPr>
       </w:pPr>
-      <w:bookmarkStart w:id="221" w:name="_Ref156630295"/>
-      <w:bookmarkStart w:id="222" w:name="_Toc161042353"/>
+      <w:bookmarkStart w:id="220" w:name="_Ref156630295"/>
+      <w:bookmarkStart w:id="221" w:name="_Toc161042353"/>
       <w:r>
         <w:rPr>
           <w:b/>
@@ -40647,9 +40022,9 @@
         </w:rPr>
         <w:t>2.2 Erlaubte und reservierte (nicht-erlaubte) Zeichen in Dateinamen</w:t>
       </w:r>
+      <w:bookmarkEnd w:id="219"/>
       <w:bookmarkEnd w:id="220"/>
       <w:bookmarkEnd w:id="221"/>
-      <w:bookmarkEnd w:id="222"/>
     </w:p>
     <w:p>
       <w:pPr>
@@ -40681,7 +40056,7 @@
       <w:r>
         <w:t>» (</w:t>
       </w:r>
-      <w:hyperlink r:id="rId42" w:history="1">
+      <w:hyperlink r:id="rId41" w:history="1">
         <w:r>
           <w:rPr>
             <w:rStyle w:val="Hyperlink"/>
@@ -45586,7 +44961,7 @@
           <w:bCs/>
         </w:rPr>
       </w:pPr>
-      <w:bookmarkStart w:id="223" w:name="_Toc232485742"/>
+      <w:bookmarkStart w:id="222" w:name="_Toc232485742"/>
     </w:p>
     <w:p>
       <w:pPr>
@@ -45637,7 +45012,7 @@
         </w:rPr>
         <w:t xml:space="preserve"> im Bereich 0x20–0x7E</w:t>
       </w:r>
-      <w:bookmarkEnd w:id="223"/>
+      <w:bookmarkEnd w:id="222"/>
     </w:p>
     <w:p>
       <w:pPr>
@@ -51370,7 +50745,7 @@
           <w:bCs/>
         </w:rPr>
       </w:pPr>
-      <w:bookmarkStart w:id="224" w:name="_Toc232485743"/>
+      <w:bookmarkStart w:id="223" w:name="_Toc232485743"/>
       <w:r>
         <w:rPr>
           <w:b/>
@@ -51413,7 +50788,7 @@
         </w:rPr>
         <w:t>(U+0080 – U+009F)</w:t>
       </w:r>
-      <w:bookmarkEnd w:id="224"/>
+      <w:bookmarkEnd w:id="223"/>
     </w:p>
     <w:p>
       <w:pPr>
@@ -51450,7 +50825,7 @@
       <w:r>
         <w:t xml:space="preserve">) bezeichnet. Sie weicht von ISO-8859-1 im Bereich 0x80–9F ab, dessen 32 Positionen hier 27 darstellbare Zeichen beinhalten, u. a. die in </w:t>
       </w:r>
-      <w:hyperlink r:id="rId43" w:tooltip="ISO 8859-15" w:history="1">
+      <w:hyperlink r:id="rId42" w:tooltip="ISO 8859-15" w:history="1">
         <w:r>
           <w:t>ISO 8859-15</w:t>
         </w:r>
@@ -53674,7 +53049,7 @@
           <w:bCs/>
         </w:rPr>
       </w:pPr>
-      <w:bookmarkStart w:id="225" w:name="_Toc232485744"/>
+      <w:bookmarkStart w:id="224" w:name="_Toc232485744"/>
     </w:p>
     <w:p>
       <w:pPr>
@@ -53725,7 +53100,7 @@
         </w:rPr>
         <w:t>(U+00A0 – U+00FF)</w:t>
       </w:r>
-      <w:bookmarkEnd w:id="225"/>
+      <w:bookmarkEnd w:id="224"/>
     </w:p>
     <w:p>
       <w:pPr>
@@ -62764,7 +62139,7 @@
           <w:bCs/>
         </w:rPr>
       </w:pPr>
-      <w:bookmarkStart w:id="226" w:name="_Toc232485745"/>
+      <w:bookmarkStart w:id="225" w:name="_Toc232485745"/>
       <w:r>
         <w:rPr>
           <w:b/>
@@ -62800,7 +62175,7 @@
         </w:rPr>
         <w:t>Normalisierung von Unicode ab dem Zeichen U+0100</w:t>
       </w:r>
-      <w:bookmarkEnd w:id="226"/>
+      <w:bookmarkEnd w:id="225"/>
     </w:p>
     <w:p>
       <w:pPr>
@@ -62823,293 +62198,14 @@
     <w:p/>
     <w:p/>
     <w:sectPr>
-      <w:headerReference w:type="default" r:id="rId44"/>
-      <w:footerReference w:type="default" r:id="rId45"/>
+      <w:headerReference w:type="default" r:id="rId43"/>
+      <w:footerReference w:type="default" r:id="rId44"/>
       <w:pgSz w:w="11907" w:h="16840" w:code="9"/>
       <w:pgMar w:top="1701" w:right="851" w:bottom="1134" w:left="1985" w:header="720" w:footer="680" w:gutter="0"/>
       <w:cols w:space="720"/>
     </w:sectPr>
   </w:body>
 </w:document>
-</file>
-
-<file path=word/comments.xml><?xml version="1.0" encoding="utf-8"?>
-<w:comments xmlns:ve="http://schemas.openxmlformats.org/markup-compatibility/2006" xmlns:o="urn:schemas-microsoft-com:office:office" xmlns:r="http://schemas.openxmlformats.org/officeDocument/2006/relationships" xmlns:m="http://schemas.openxmlformats.org/officeDocument/2006/math" xmlns:v="urn:schemas-microsoft-com:vml" xmlns:wp="http://schemas.openxmlformats.org/drawingml/2006/wordprocessingDrawing" xmlns:w10="urn:schemas-microsoft-com:office:word" xmlns:w="http://schemas.openxmlformats.org/wordprocessingml/2006/main" xmlns:wne="http://schemas.microsoft.com/office/word/2006/wordml">
-  <w:comment w:id="1" w:author="U80809724" w:date="2014-08-14T10:03:00Z" w:initials="Rc">
-    <w:p>
-      <w:pPr>
-        <w:pStyle w:val="Kommentartext"/>
-      </w:pPr>
-      <w:r>
-        <w:rPr>
-          <w:rStyle w:val="Kommentarzeichen"/>
-        </w:rPr>
-        <w:annotationRef/>
-      </w:r>
-    </w:p>
-    <w:p>
-      <w:pPr>
-        <w:pStyle w:val="Kommentartext"/>
-      </w:pPr>
-      <w:r>
-        <w:t>Offizielles eCH-Kapitel</w:t>
-      </w:r>
-    </w:p>
-    <w:p>
-      <w:pPr>
-        <w:pStyle w:val="Kommentartext"/>
-      </w:pPr>
-    </w:p>
-    <w:p>
-      <w:pPr>
-        <w:pStyle w:val="Kommentartext"/>
-      </w:pPr>
-      <w:proofErr w:type="spellStart"/>
-      <w:r>
-        <w:t>KeineUnterkapitel</w:t>
-      </w:r>
-      <w:proofErr w:type="spellEnd"/>
-    </w:p>
-  </w:comment>
-  <w:comment w:id="3" w:author="U80809724" w:date="2014-08-14T10:04:00Z" w:initials="Rc">
-    <w:p>
-      <w:pPr>
-        <w:pStyle w:val="Kommentartext"/>
-      </w:pPr>
-      <w:r>
-        <w:rPr>
-          <w:rStyle w:val="Kommentarzeichen"/>
-        </w:rPr>
-        <w:annotationRef/>
-      </w:r>
-    </w:p>
-    <w:p>
-      <w:pPr>
-        <w:pStyle w:val="Kommentartext"/>
-      </w:pPr>
-      <w:r>
-        <w:t>Offizielles eCH-Kapitel</w:t>
-      </w:r>
-    </w:p>
-    <w:p>
-      <w:pPr>
-        <w:pStyle w:val="Kommentartext"/>
-      </w:pPr>
-    </w:p>
-    <w:p>
-      <w:pPr>
-        <w:pStyle w:val="Kommentartext"/>
-      </w:pPr>
-      <w:r>
-        <w:t>Vorgeschlagene Unterkapitel:</w:t>
-      </w:r>
-    </w:p>
-    <w:p>
-      <w:pPr>
-        <w:pStyle w:val="Kommentartext"/>
-      </w:pPr>
-      <w:r>
-        <w:t>2.1</w:t>
-      </w:r>
-      <w:r>
-        <w:tab/>
-        <w:t>Überblick</w:t>
-      </w:r>
-    </w:p>
-    <w:p>
-      <w:pPr>
-        <w:pStyle w:val="Kommentartext"/>
-      </w:pPr>
-      <w:r>
-        <w:t>2.2</w:t>
-      </w:r>
-      <w:r>
-        <w:tab/>
-        <w:t>Anwendungsgebiet</w:t>
-      </w:r>
-    </w:p>
-    <w:p>
-      <w:pPr>
-        <w:pStyle w:val="Kommentartext"/>
-      </w:pPr>
-      <w:r>
-        <w:t>2.3</w:t>
-      </w:r>
-      <w:r>
-        <w:tab/>
-        <w:t>Vorteile</w:t>
-      </w:r>
-    </w:p>
-    <w:p>
-      <w:pPr>
-        <w:pStyle w:val="Kommentartext"/>
-      </w:pPr>
-      <w:r>
-        <w:t>2.4</w:t>
-      </w:r>
-      <w:r>
-        <w:tab/>
-        <w:t>Schwerpunkte</w:t>
-      </w:r>
-    </w:p>
-    <w:p>
-      <w:pPr>
-        <w:pStyle w:val="Kommentartext"/>
-      </w:pPr>
-    </w:p>
-    <w:p>
-      <w:pPr>
-        <w:pStyle w:val="Kommentartext"/>
-      </w:pPr>
-      <w:r>
-        <w:t>Eigene Unterkapitel wie v1.0</w:t>
-      </w:r>
-    </w:p>
-    <w:p>
-      <w:pPr>
-        <w:pStyle w:val="Kommentartext"/>
-      </w:pPr>
-      <w:r>
-        <w:t>Wurde auch bei eCH-0003_v9.1 so gemacht.</w:t>
-      </w:r>
-    </w:p>
-  </w:comment>
-  <w:comment w:id="24" w:author="U80809724" w:date="2014-08-14T11:42:00Z" w:initials="Rc">
-    <w:p>
-      <w:pPr>
-        <w:pStyle w:val="Kommentartext"/>
-      </w:pPr>
-      <w:r>
-        <w:rPr>
-          <w:rStyle w:val="Kommentarzeichen"/>
-        </w:rPr>
-        <w:annotationRef/>
-      </w:r>
-      <w:r>
-        <w:t>Kapitel 2 in der Version 1.0</w:t>
-      </w:r>
-    </w:p>
-    <w:p>
-      <w:pPr>
-        <w:pStyle w:val="Kommentartext"/>
-      </w:pPr>
-    </w:p>
-    <w:p>
-      <w:pPr>
-        <w:pStyle w:val="Kommentartext"/>
-      </w:pPr>
-      <w:r>
-        <w:t>Neu als Unterkapitel 2.4, damit sich die Nummerierung im Hauptteil (3ff) sich nicht verändert!</w:t>
-      </w:r>
-    </w:p>
-  </w:comment>
-  <w:comment w:id="130" w:author="U80809724" w:date="2014-08-14T11:54:00Z" w:initials="Rc">
-    <w:p>
-      <w:pPr>
-        <w:pStyle w:val="Kommentartext"/>
-      </w:pPr>
-      <w:r>
-        <w:rPr>
-          <w:rStyle w:val="Kommentarzeichen"/>
-        </w:rPr>
-        <w:annotationRef/>
-      </w:r>
-    </w:p>
-    <w:p>
-      <w:pPr>
-        <w:widowControl w:val="0"/>
-        <w:autoSpaceDE w:val="0"/>
-        <w:autoSpaceDN w:val="0"/>
-        <w:adjustRightInd w:val="0"/>
-        <w:spacing w:after="0" w:line="240" w:lineRule="auto"/>
-        <w:rPr>
-          <w:rFonts w:ascii="Times New Roman" w:hAnsi="Times New Roman"/>
-          <w:sz w:val="20"/>
-        </w:rPr>
-      </w:pPr>
-      <w:r>
-        <w:rPr>
-          <w:rFonts w:ascii="Times New Roman" w:hAnsi="Times New Roman"/>
-          <w:sz w:val="20"/>
-        </w:rPr>
-        <w:t>RFC 2013-9</w:t>
-      </w:r>
-    </w:p>
-    <w:p>
-      <w:pPr>
-        <w:widowControl w:val="0"/>
-        <w:autoSpaceDE w:val="0"/>
-        <w:autoSpaceDN w:val="0"/>
-        <w:adjustRightInd w:val="0"/>
-        <w:spacing w:after="0" w:line="240" w:lineRule="auto"/>
-        <w:rPr>
-          <w:rFonts w:ascii="Times New Roman" w:hAnsi="Times New Roman"/>
-          <w:sz w:val="20"/>
-        </w:rPr>
-      </w:pPr>
-      <w:r>
-        <w:rPr>
-          <w:rFonts w:ascii="Times New Roman" w:hAnsi="Times New Roman"/>
-          <w:sz w:val="20"/>
-        </w:rPr>
-        <w:t>Titel: Beschränkung der Pake</w:t>
-      </w:r>
-      <w:r>
-        <w:rPr>
-          <w:rFonts w:ascii="Times New Roman" w:hAnsi="Times New Roman"/>
-          <w:sz w:val="20"/>
-        </w:rPr>
-        <w:t>t</w:t>
-      </w:r>
-      <w:r>
-        <w:rPr>
-          <w:rFonts w:ascii="Times New Roman" w:hAnsi="Times New Roman"/>
-          <w:sz w:val="20"/>
-        </w:rPr>
-        <w:t>grösse</w:t>
-      </w:r>
-    </w:p>
-    <w:p>
-      <w:pPr>
-        <w:widowControl w:val="0"/>
-        <w:autoSpaceDE w:val="0"/>
-        <w:autoSpaceDN w:val="0"/>
-        <w:adjustRightInd w:val="0"/>
-        <w:spacing w:after="0" w:line="240" w:lineRule="auto"/>
-        <w:rPr>
-          <w:rFonts w:ascii="Times New Roman" w:hAnsi="Times New Roman"/>
-          <w:sz w:val="20"/>
-        </w:rPr>
-      </w:pPr>
-      <w:r>
-        <w:rPr>
-          <w:rFonts w:ascii="Times New Roman" w:hAnsi="Times New Roman"/>
-          <w:sz w:val="20"/>
-        </w:rPr>
-        <w:t>Beschreibung: Es ist zu untersuchen, ob die gegenwärtige maximale Paketgrösse von 8 GB erhöht werden kann. Zusätzlich ist festzulegen, wie mit aus Gründen der Grö</w:t>
-      </w:r>
-      <w:r>
-        <w:rPr>
-          <w:rFonts w:ascii="Times New Roman" w:hAnsi="Times New Roman"/>
-          <w:sz w:val="20"/>
-        </w:rPr>
-        <w:t>s</w:t>
-      </w:r>
-      <w:r>
-        <w:rPr>
-          <w:rFonts w:ascii="Times New Roman" w:hAnsi="Times New Roman"/>
-          <w:sz w:val="20"/>
-        </w:rPr>
-        <w:t>se gesplitteten SIPs umgegangen werden soll.</w:t>
-      </w:r>
-    </w:p>
-    <w:p>
-      <w:pPr>
-        <w:pStyle w:val="Kommentartext"/>
-      </w:pPr>
-    </w:p>
-  </w:comment>
-</w:comments>
 </file>
 
 <file path=word/endnotes.xml><?xml version="1.0" encoding="utf-8"?>
@@ -63264,12 +62360,6 @@
       </w:tabs>
     </w:pPr>
     <w:r>
-      <w:rPr>
-        <w:noProof/>
-        <w:lang w:val="de-DE" w:eastAsia="de-DE"/>
-      </w:rPr>
-    </w:r>
-    <w:r>
       <w:pict>
         <v:group id="_x0000_s2050" editas="canvas" style="width:78.45pt;height:38.25pt;mso-position-horizontal-relative:char;mso-position-vertical-relative:line" coordsize="1569,765">
           <o:lock v:ext="edit" aspectratio="t"/>
@@ -63325,7 +62415,7 @@
         <w:rPr>
           <w:noProof/>
         </w:rPr>
-        <w:t>42</w:t>
+        <w:t>3</w:t>
       </w:r>
     </w:fldSimple>
     <w:r>
@@ -63942,7 +63032,7 @@
     <w:lvl w:ilvl="0">
       <w:start w:val="1"/>
       <w:numFmt w:val="bullet"/>
-      <w:pStyle w:val="KopfzeileHeader"/>
+      <w:pStyle w:val="Lauftextnormal"/>
       <w:lvlText w:val=""/>
       <w:lvlJc w:val="left"/>
       <w:pPr>
@@ -63963,7 +63053,7 @@
     <w:lvl w:ilvl="0" w:tplc="689244AA">
       <w:start w:val="1"/>
       <w:numFmt w:val="bullet"/>
-      <w:pStyle w:val="textkrper-einrckung"/>
+      <w:pStyle w:val="Aufgezhlt"/>
       <w:lvlText w:val=""/>
       <w:lvlJc w:val="left"/>
       <w:pPr>
@@ -64104,7 +63194,7 @@
     <w:lvl w:ilvl="0" w:tplc="62C8183C">
       <w:start w:val="1"/>
       <w:numFmt w:val="bullet"/>
-      <w:pStyle w:val="StandardTextZchn"/>
+      <w:pStyle w:val="TabellenText1"/>
       <w:lvlText w:val=""/>
       <w:lvlJc w:val="left"/>
       <w:pPr>
@@ -64244,7 +63334,7 @@
     <w:tmpl w:val="5DFC2150"/>
     <w:lvl w:ilvl="0" w:tplc="88268060">
       <w:numFmt w:val="bullet"/>
-      <w:pStyle w:val="HTMLVorformatiert"/>
+      <w:pStyle w:val="ListPunkt"/>
       <w:lvlText w:val=""/>
       <w:lvlJc w:val="left"/>
       <w:pPr>
@@ -64498,7 +63588,7 @@
     <w:lvl w:ilvl="0" w:tplc="1368BB42">
       <w:start w:val="1"/>
       <w:numFmt w:val="bullet"/>
-      <w:pStyle w:val="Berichtstitel"/>
+      <w:pStyle w:val="Arial"/>
       <w:lvlText w:val=""/>
       <w:lvlJc w:val="left"/>
       <w:pPr>
@@ -64756,7 +63846,7 @@
     <w:lvl w:ilvl="0" w:tplc="04090001">
       <w:start w:val="1"/>
       <w:numFmt w:val="decimal"/>
-      <w:pStyle w:val="webtext"/>
+      <w:pStyle w:val="Bullet1"/>
       <w:lvlText w:val="Abbildung %1: "/>
       <w:lvlJc w:val="left"/>
       <w:pPr>
@@ -64876,7 +63966,7 @@
     <w:lvl w:ilvl="0" w:tplc="FFFFFFFF">
       <w:start w:val="1"/>
       <w:numFmt w:val="bullet"/>
-      <w:pStyle w:val="CharChar1"/>
+      <w:pStyle w:val="bullet3"/>
       <w:lvlText w:val=""/>
       <w:lvlJc w:val="left"/>
       <w:pPr>
@@ -64892,7 +63982,7 @@
     <w:lvl w:ilvl="1" w:tplc="FFFFFFFF">
       <w:start w:val="1"/>
       <w:numFmt w:val="bullet"/>
-      <w:pStyle w:val="BARHeader"/>
+      <w:pStyle w:val="FormatvorlageAbbildungBlock"/>
       <w:lvlText w:val="-"/>
       <w:lvlJc w:val="left"/>
       <w:pPr>
@@ -65531,7 +64621,7 @@
     <w:tmpl w:val="AF40C6F8"/>
     <w:lvl w:ilvl="0">
       <w:numFmt w:val="bullet"/>
-      <w:pStyle w:val="Fusszeilenorm"/>
+      <w:pStyle w:val="KopfzeileHeader"/>
       <w:lvlText w:val="-"/>
       <w:lvlJc w:val="left"/>
       <w:pPr>
@@ -65665,7 +64755,7 @@
     <w:lvl w:ilvl="0" w:tplc="0407000F">
       <w:start w:val="1"/>
       <w:numFmt w:val="bullet"/>
-      <w:pStyle w:val="KommentartextZchn"/>
+      <w:pStyle w:val="Appendix"/>
       <w:lvlText w:val=""/>
       <w:lvlJc w:val="left"/>
       <w:pPr>
@@ -65682,7 +64772,7 @@
     <w:lvl w:ilvl="1" w:tplc="04070003">
       <w:start w:val="1"/>
       <w:numFmt w:val="bullet"/>
-      <w:pStyle w:val="Kommentarthema"/>
+      <w:pStyle w:val="Appendix2"/>
       <w:lvlText w:val="o"/>
       <w:lvlJc w:val="left"/>
       <w:pPr>
@@ -65808,7 +64898,7 @@
     <w:lvl w:ilvl="0">
       <w:start w:val="1"/>
       <w:numFmt w:val="bullet"/>
-      <w:pStyle w:val="Index9"/>
+      <w:pStyle w:val="Indexberschrift"/>
       <w:lvlText w:val=""/>
       <w:lvlJc w:val="left"/>
       <w:pPr>
@@ -66054,7 +65144,7 @@
     <w:lvl w:ilvl="0" w:tplc="B8BC85DC">
       <w:start w:val="1"/>
       <w:numFmt w:val="bullet"/>
-      <w:pStyle w:val="Kopfzeile2"/>
+      <w:pStyle w:val="Einzug2Ebene"/>
       <w:lvlText w:val=""/>
       <w:lvlJc w:val="left"/>
       <w:pPr>
@@ -66478,7 +65568,7 @@
     <w:lvl w:ilvl="0" w:tplc="39DE4C64">
       <w:start w:val="1"/>
       <w:numFmt w:val="bullet"/>
-      <w:pStyle w:val="KommentarthemaZchn"/>
+      <w:pStyle w:val="Bulletbig"/>
       <w:lvlText w:val=""/>
       <w:lvlJc w:val="left"/>
       <w:pPr>
@@ -66620,7 +65710,7 @@
     <w:lvl w:ilvl="0">
       <w:start w:val="1"/>
       <w:numFmt w:val="bullet"/>
-      <w:pStyle w:val="TabelleGross"/>
+      <w:pStyle w:val="Point"/>
       <w:lvlText w:val=""/>
       <w:lvlJc w:val="left"/>
       <w:pPr>
@@ -66766,7 +65856,7 @@
     <w:lvl w:ilvl="1">
       <w:start w:val="1"/>
       <w:numFmt w:val="decimal"/>
-      <w:pStyle w:val="header1"/>
+      <w:pStyle w:val="Bullet2"/>
       <w:lvlText w:val="%2."/>
       <w:lvlJc w:val="left"/>
       <w:pPr>
@@ -66868,7 +65958,7 @@
     <w:lvl w:ilvl="0" w:tplc="FFFFFFFF">
       <w:start w:val="1"/>
       <w:numFmt w:val="bullet"/>
-      <w:pStyle w:val="KopfzeileFett"/>
+      <w:pStyle w:val="KopfzeileDepartement"/>
       <w:lvlText w:val="·"/>
       <w:lvlJc w:val="left"/>
       <w:pPr>
@@ -67787,6 +66877,7 @@
   <w:style w:type="paragraph" w:default="1" w:styleId="Standard">
     <w:name w:val="Normal"/>
     <w:qFormat/>
+    <w:rsid w:val="00D322C7"/>
     <w:pPr>
       <w:spacing w:after="120" w:line="300" w:lineRule="exact"/>
     </w:pPr>
@@ -67899,6 +66990,7 @@
     <w:basedOn w:val="Standard"/>
     <w:next w:val="Textkrper"/>
     <w:qFormat/>
+    <w:rsid w:val="00D322C7"/>
     <w:pPr>
       <w:keepNext/>
       <w:keepLines/>
@@ -67919,6 +67011,7 @@
     <w:basedOn w:val="Standard"/>
     <w:next w:val="Textkrper"/>
     <w:qFormat/>
+    <w:rsid w:val="00D322C7"/>
     <w:pPr>
       <w:keepNext/>
       <w:keepLines/>
@@ -67939,6 +67032,7 @@
     <w:basedOn w:val="Standard"/>
     <w:next w:val="Textkrper"/>
     <w:qFormat/>
+    <w:rsid w:val="00D322C7"/>
     <w:pPr>
       <w:keepLines/>
       <w:numPr>
@@ -67955,6 +67049,7 @@
     <w:basedOn w:val="Standard"/>
     <w:next w:val="Textkrper"/>
     <w:qFormat/>
+    <w:rsid w:val="00D322C7"/>
     <w:pPr>
       <w:keepLines/>
       <w:numPr>
@@ -67970,11 +67065,16 @@
   </w:style>
   <w:style w:type="character" w:default="1" w:styleId="Absatz-Standardschriftart">
     <w:name w:val="Default Paragraph Font"/>
+    <w:uiPriority w:val="1"/>
     <w:semiHidden/>
+    <w:unhideWhenUsed/>
   </w:style>
   <w:style w:type="table" w:default="1" w:styleId="NormaleTabelle">
     <w:name w:val="Normal Table"/>
+    <w:uiPriority w:val="99"/>
     <w:semiHidden/>
+    <w:unhideWhenUsed/>
+    <w:qFormat/>
     <w:tblPr>
       <w:tblInd w:w="0" w:type="dxa"/>
       <w:tblCellMar>
@@ -67989,11 +67089,13 @@
     <w:name w:val="No List"/>
     <w:uiPriority w:val="99"/>
     <w:semiHidden/>
+    <w:unhideWhenUsed/>
   </w:style>
   <w:style w:type="paragraph" w:styleId="Textkrper">
     <w:name w:val="Body Text"/>
     <w:basedOn w:val="Standard"/>
     <w:link w:val="TextkrperZchn"/>
+    <w:rsid w:val="00D322C7"/>
   </w:style>
   <w:style w:type="character" w:customStyle="1" w:styleId="TextkrperZchn">
     <w:name w:val="Textkörper Zchn"/>
@@ -68019,10 +67121,12 @@
   <w:style w:type="paragraph" w:customStyle="1" w:styleId="Leerzeile">
     <w:name w:val="Leerzeile"/>
     <w:basedOn w:val="Textkrper"/>
+    <w:rsid w:val="00D322C7"/>
   </w:style>
   <w:style w:type="character" w:styleId="Kommentarzeichen">
     <w:name w:val="annotation reference"/>
     <w:semiHidden/>
+    <w:rsid w:val="00D322C7"/>
     <w:rPr>
       <w:sz w:val="16"/>
       <w:szCs w:val="16"/>
@@ -68047,6 +67151,7 @@
     <w:basedOn w:val="Standard"/>
     <w:next w:val="Standard"/>
     <w:semiHidden/>
+    <w:rsid w:val="00D322C7"/>
     <w:pPr>
       <w:tabs>
         <w:tab w:val="right" w:leader="dot" w:pos="9072"/>
@@ -68056,6 +67161,7 @@
   <w:style w:type="paragraph" w:styleId="Kopfzeile">
     <w:name w:val="header"/>
     <w:basedOn w:val="Standard"/>
+    <w:rsid w:val="00D322C7"/>
     <w:pPr>
       <w:tabs>
         <w:tab w:val="right" w:pos="9072"/>
@@ -68066,6 +67172,7 @@
   <w:style w:type="paragraph" w:styleId="Fuzeile">
     <w:name w:val="footer"/>
     <w:basedOn w:val="Standard"/>
+    <w:rsid w:val="00D322C7"/>
     <w:pPr>
       <w:pBdr>
         <w:top w:val="single" w:sz="6" w:space="1" w:color="auto"/>
@@ -68079,6 +67186,7 @@
   <w:style w:type="paragraph" w:customStyle="1" w:styleId="Abbildung">
     <w:name w:val="Abbildung"/>
     <w:next w:val="Standard"/>
+    <w:rsid w:val="00D322C7"/>
     <w:pPr>
       <w:keepNext/>
       <w:keepLines/>
@@ -68096,6 +67204,7 @@
     <w:basedOn w:val="Standard"/>
     <w:next w:val="Standard"/>
     <w:qFormat/>
+    <w:rsid w:val="00D322C7"/>
     <w:pPr>
       <w:spacing w:before="120"/>
     </w:pPr>
@@ -68106,6 +67215,7 @@
   <w:style w:type="character" w:styleId="Funotenzeichen">
     <w:name w:val="footnote reference"/>
     <w:semiHidden/>
+    <w:rsid w:val="00D322C7"/>
     <w:rPr>
       <w:rFonts w:ascii="Arial" w:hAnsi="Arial"/>
       <w:sz w:val="20"/>
@@ -68115,24 +67225,29 @@
   <w:style w:type="paragraph" w:customStyle="1" w:styleId="Fuzeilegerade">
     <w:name w:val="Fußzeile gerade"/>
     <w:basedOn w:val="Fuzeile"/>
+    <w:rsid w:val="00D322C7"/>
   </w:style>
   <w:style w:type="paragraph" w:customStyle="1" w:styleId="Fuzeileungerade">
     <w:name w:val="Fußzeile ungerade"/>
     <w:basedOn w:val="Fuzeile"/>
+    <w:rsid w:val="00D322C7"/>
   </w:style>
   <w:style w:type="paragraph" w:customStyle="1" w:styleId="Nebentitel">
     <w:name w:val="Nebentitel"/>
     <w:basedOn w:val="Titel"/>
+    <w:rsid w:val="00D322C7"/>
   </w:style>
   <w:style w:type="paragraph" w:styleId="Standardeinzug">
     <w:name w:val="Normal Indent"/>
     <w:basedOn w:val="Standard"/>
+    <w:rsid w:val="00D322C7"/>
     <w:pPr>
       <w:ind w:left="340"/>
     </w:pPr>
   </w:style>
   <w:style w:type="character" w:styleId="Seitenzahl">
     <w:name w:val="page number"/>
+    <w:rsid w:val="00D322C7"/>
     <w:rPr>
       <w:rFonts w:ascii="Arial" w:hAnsi="Arial"/>
       <w:sz w:val="24"/>
@@ -68141,12 +67256,14 @@
   <w:style w:type="paragraph" w:customStyle="1" w:styleId="Dokumenttitel">
     <w:name w:val="Dokumenttitel"/>
     <w:basedOn w:val="Standard"/>
+    <w:rsid w:val="00D322C7"/>
     <w:pPr>
       <w:keepNext/>
       <w:keepLines/>
-      <w:numPr>
-        <w:numId w:val="1"/>
-      </w:numPr>
+      <w:tabs>
+        <w:tab w:val="num" w:pos="6380"/>
+      </w:tabs>
+      <w:ind w:left="6380" w:hanging="567"/>
     </w:pPr>
     <w:rPr>
       <w:b/>
@@ -68158,6 +67275,7 @@
     <w:basedOn w:val="Standard"/>
     <w:next w:val="Standard"/>
     <w:semiHidden/>
+    <w:rsid w:val="00D322C7"/>
     <w:pPr>
       <w:tabs>
         <w:tab w:val="right" w:leader="dot" w:pos="9071"/>
@@ -68172,6 +67290,7 @@
     <w:name w:val="toc 1"/>
     <w:basedOn w:val="Standard"/>
     <w:uiPriority w:val="39"/>
+    <w:rsid w:val="00D322C7"/>
     <w:pPr>
       <w:tabs>
         <w:tab w:val="right" w:leader="dot" w:pos="9071"/>
@@ -68186,6 +67305,7 @@
     <w:name w:val="toc 2"/>
     <w:basedOn w:val="Standard"/>
     <w:uiPriority w:val="39"/>
+    <w:rsid w:val="00D322C7"/>
     <w:pPr>
       <w:tabs>
         <w:tab w:val="left" w:pos="907"/>
@@ -68198,6 +67318,7 @@
     <w:name w:val="toc 3"/>
     <w:basedOn w:val="Standard"/>
     <w:uiPriority w:val="39"/>
+    <w:rsid w:val="00D322C7"/>
     <w:pPr>
       <w:tabs>
         <w:tab w:val="left" w:pos="1361"/>
@@ -68210,6 +67331,7 @@
     <w:name w:val="toc 4"/>
     <w:basedOn w:val="Standard"/>
     <w:uiPriority w:val="39"/>
+    <w:rsid w:val="00D322C7"/>
     <w:pPr>
       <w:tabs>
         <w:tab w:val="left" w:pos="1701"/>
@@ -68221,6 +67343,7 @@
   <w:style w:type="paragraph" w:styleId="Verzeichnis5">
     <w:name w:val="toc 5"/>
     <w:basedOn w:val="Standard"/>
+    <w:rsid w:val="00D322C7"/>
     <w:pPr>
       <w:tabs>
         <w:tab w:val="left" w:pos="2041"/>
@@ -68233,6 +67356,7 @@
     <w:name w:val="toc 6"/>
     <w:basedOn w:val="Standard"/>
     <w:semiHidden/>
+    <w:rsid w:val="00D322C7"/>
     <w:pPr>
       <w:tabs>
         <w:tab w:val="right" w:leader="dot" w:pos="9071"/>
@@ -68247,6 +67371,7 @@
     <w:name w:val="toc 7"/>
     <w:basedOn w:val="Standard"/>
     <w:semiHidden/>
+    <w:rsid w:val="00D322C7"/>
     <w:pPr>
       <w:tabs>
         <w:tab w:val="right" w:leader="dot" w:pos="9071"/>
@@ -68261,6 +67386,7 @@
     <w:name w:val="toc 8"/>
     <w:basedOn w:val="Standard"/>
     <w:semiHidden/>
+    <w:rsid w:val="00D322C7"/>
     <w:pPr>
       <w:tabs>
         <w:tab w:val="right" w:leader="dot" w:pos="9071"/>
@@ -68275,6 +67401,7 @@
     <w:name w:val="Dokumentname"/>
     <w:basedOn w:val="Standard"/>
     <w:next w:val="Standard"/>
+    <w:rsid w:val="00D322C7"/>
     <w:pPr>
       <w:spacing w:line="288" w:lineRule="auto"/>
     </w:pPr>
@@ -68289,6 +67416,7 @@
     <w:basedOn w:val="Standard"/>
     <w:link w:val="FunotentextZchn"/>
     <w:semiHidden/>
+    <w:rsid w:val="00D322C7"/>
   </w:style>
   <w:style w:type="character" w:customStyle="1" w:styleId="FunotentextZchn">
     <w:name w:val="Fußnotentext Zchn"/>
@@ -68305,6 +67433,7 @@
     <w:basedOn w:val="berschrift1"/>
     <w:next w:val="Textkrper"/>
     <w:qFormat/>
+    <w:rsid w:val="00D322C7"/>
     <w:pPr>
       <w:numPr>
         <w:numId w:val="0"/>
@@ -68314,6 +67443,7 @@
   <w:style w:type="paragraph" w:customStyle="1" w:styleId="AbkrzungenReferenzen">
     <w:name w:val="Abkürzungen/Referenzen"/>
     <w:basedOn w:val="Standard"/>
+    <w:rsid w:val="00D322C7"/>
     <w:pPr>
       <w:keepLines/>
       <w:tabs>
@@ -68325,6 +67455,7 @@
   </w:style>
   <w:style w:type="character" w:styleId="Hyperlink">
     <w:name w:val="Hyperlink"/>
+    <w:rsid w:val="00D322C7"/>
     <w:rPr>
       <w:rFonts w:ascii="Helvetica" w:hAnsi="Helvetica"/>
       <w:color w:val="0000FF"/>
@@ -68334,6 +67465,7 @@
   </w:style>
   <w:style w:type="character" w:styleId="BesuchterHyperlink">
     <w:name w:val="FollowedHyperlink"/>
+    <w:rsid w:val="00D322C7"/>
     <w:rPr>
       <w:rFonts w:ascii="Arial" w:hAnsi="Arial"/>
       <w:color w:val="800080"/>
@@ -68343,6 +67475,7 @@
   <w:style w:type="paragraph" w:customStyle="1" w:styleId="Hinweisverborgen">
     <w:name w:val="Hinweis / verborgen"/>
     <w:basedOn w:val="Standard"/>
+    <w:rsid w:val="00D322C7"/>
     <w:pPr>
       <w:spacing w:line="280" w:lineRule="atLeast"/>
       <w:ind w:left="227" w:hanging="227"/>
@@ -68357,6 +67490,7 @@
   <w:style w:type="paragraph" w:customStyle="1" w:styleId="Begriff">
     <w:name w:val="Begriff"/>
     <w:basedOn w:val="Textkrper"/>
+    <w:rsid w:val="00D322C7"/>
     <w:rPr>
       <w:b/>
     </w:rPr>
@@ -68364,6 +67498,7 @@
   <w:style w:type="paragraph" w:customStyle="1" w:styleId="Begriffsdefinition">
     <w:name w:val="Begriffsdefinition"/>
     <w:basedOn w:val="Textkrper"/>
+    <w:rsid w:val="00D322C7"/>
     <w:pPr>
       <w:ind w:left="851"/>
     </w:pPr>
@@ -68390,6 +67525,7 @@
   <w:style w:type="paragraph" w:customStyle="1" w:styleId="Tab-Zeile10">
     <w:name w:val="Tab-Zeile10"/>
     <w:basedOn w:val="Standard"/>
+    <w:rsid w:val="00D322C7"/>
     <w:pPr>
       <w:keepLines/>
       <w:spacing w:before="60" w:after="60" w:line="280" w:lineRule="atLeast"/>
@@ -68398,6 +67534,7 @@
   <w:style w:type="paragraph" w:customStyle="1" w:styleId="Tab-Zeile10Titel">
     <w:name w:val="Tab-Zeile10 Titel"/>
     <w:basedOn w:val="Tab-Zeile10"/>
+    <w:rsid w:val="00D322C7"/>
     <w:pPr>
       <w:keepNext/>
       <w:shd w:val="solid" w:color="auto" w:fill="auto"/>
@@ -68413,6 +67550,7 @@
     <w:name w:val="Document Map"/>
     <w:basedOn w:val="Standard"/>
     <w:semiHidden/>
+    <w:rsid w:val="00D322C7"/>
     <w:pPr>
       <w:shd w:val="clear" w:color="auto" w:fill="000080"/>
     </w:pPr>
@@ -70630,15 +69768,10 @@
     <w:basedOn w:val="Standard"/>
     <w:rsid w:val="00932D22"/>
     <w:pPr>
-      <w:numPr>
-        <w:numId w:val="25"/>
-      </w:numPr>
       <w:tabs>
-        <w:tab w:val="clear" w:pos="425"/>
         <w:tab w:val="left" w:pos="6210"/>
       </w:tabs>
       <w:spacing w:before="80" w:after="80" w:line="240" w:lineRule="atLeast"/>
-      <w:ind w:left="0" w:firstLine="0"/>
       <w:jc w:val="both"/>
     </w:pPr>
     <w:rPr>
@@ -71628,7 +70761,7 @@
 </file>
 
 <file path=customXml/itemProps1.xml><?xml version="1.0" encoding="utf-8"?>
-<ds:datastoreItem xmlns:ds="http://schemas.openxmlformats.org/officeDocument/2006/customXml" ds:itemID="{846235C5-474A-46D1-86E5-19EC39405827}">
+<ds:datastoreItem xmlns:ds="http://schemas.openxmlformats.org/officeDocument/2006/customXml" ds:itemID="{829A9A1F-439D-41F6-A435-38CADB3CFCF2}">
   <ds:schemaRefs>
     <ds:schemaRef ds:uri="http://schemas.openxmlformats.org/officeDocument/2006/bibliography"/>
   </ds:schemaRefs>
